--- a/Text_Mining_Renewables/Text_Mining_Growth_Renewables_Update.docx
+++ b/Text_Mining_Renewables/Text_Mining_Growth_Renewables_Update.docx
@@ -1,6 +1,6 @@
 
 <file path=word/document.xml><?xml version="1.0" encoding="utf-8"?>
-<w:document xmlns:wpc="http://schemas.microsoft.com/office/word/2010/wordprocessingCanvas" xmlns:cx="http://schemas.microsoft.com/office/drawing/2014/chartex" xmlns:cx1="http://schemas.microsoft.com/office/drawing/2015/9/8/chartex" xmlns:cx2="http://schemas.microsoft.com/office/drawing/2015/10/21/chartex" xmlns:cx3="http://schemas.microsoft.com/office/drawing/2016/5/9/chartex" xmlns:cx4="http://schemas.microsoft.com/office/drawing/2016/5/10/chartex" xmlns:cx5="http://schemas.microsoft.com/office/drawing/2016/5/11/chartex" xmlns:cx6="http://schemas.microsoft.com/office/drawing/2016/5/12/chartex" xmlns:cx7="http://schemas.microsoft.com/office/drawing/2016/5/13/chartex" xmlns:cx8="http://schemas.microsoft.com/office/drawing/2016/5/14/chartex" xmlns:mc="http://schemas.openxmlformats.org/markup-compatibility/2006" xmlns:aink="http://schemas.microsoft.com/office/drawing/2016/ink" xmlns:am3d="http://schemas.microsoft.com/office/drawing/2017/model3d" xmlns:o="urn:schemas-microsoft-com:office:office" xmlns:oel="http://schemas.microsoft.com/office/2019/extlst" xmlns:r="http://schemas.openxmlformats.org/officeDocument/2006/relationships" xmlns:m="http://schemas.openxmlformats.org/officeDocument/2006/math" xmlns:v="urn:schemas-microsoft-com:vml" xmlns:wp14="http://schemas.microsoft.com/office/word/2010/wordprocessingDrawing" xmlns:wp="http://schemas.openxmlformats.org/drawingml/2006/wordprocessingDrawing" xmlns:w10="urn:schemas-microsoft-com:office:word" xmlns:w="http://schemas.openxmlformats.org/wordprocessingml/2006/main" xmlns:w14="http://schemas.microsoft.com/office/word/2010/wordml" xmlns:w15="http://schemas.microsoft.com/office/word/2012/wordml" xmlns:w16cex="http://schemas.microsoft.com/office/word/2018/wordml/cex" xmlns:w16cid="http://schemas.microsoft.com/office/word/2016/wordml/cid" xmlns:w16="http://schemas.microsoft.com/office/word/2018/wordml" xmlns:w16sdtdh="http://schemas.microsoft.com/office/word/2020/wordml/sdtdatahash" xmlns:w16se="http://schemas.microsoft.com/office/word/2015/wordml/symex" xmlns:wpg="http://schemas.microsoft.com/office/word/2010/wordprocessingGroup" xmlns:wpi="http://schemas.microsoft.com/office/word/2010/wordprocessingInk" xmlns:wne="http://schemas.microsoft.com/office/word/2006/wordml" xmlns:wps="http://schemas.microsoft.com/office/word/2010/wordprocessingShape" mc:Ignorable="w14 w15 w16se w16cid w16 w16cex w16sdtdh wp14">
+<w:document xmlns:wpc="http://schemas.microsoft.com/office/word/2010/wordprocessingCanvas" xmlns:cx="http://schemas.microsoft.com/office/drawing/2014/chartex" xmlns:cx1="http://schemas.microsoft.com/office/drawing/2015/9/8/chartex" xmlns:cx2="http://schemas.microsoft.com/office/drawing/2015/10/21/chartex" xmlns:cx3="http://schemas.microsoft.com/office/drawing/2016/5/9/chartex" xmlns:cx4="http://schemas.microsoft.com/office/drawing/2016/5/10/chartex" xmlns:cx5="http://schemas.microsoft.com/office/drawing/2016/5/11/chartex" xmlns:cx6="http://schemas.microsoft.com/office/drawing/2016/5/12/chartex" xmlns:cx7="http://schemas.microsoft.com/office/drawing/2016/5/13/chartex" xmlns:cx8="http://schemas.microsoft.com/office/drawing/2016/5/14/chartex" xmlns:mc="http://schemas.openxmlformats.org/markup-compatibility/2006" xmlns:aink="http://schemas.microsoft.com/office/drawing/2016/ink" xmlns:am3d="http://schemas.microsoft.com/office/drawing/2017/model3d" xmlns:o="urn:schemas-microsoft-com:office:office" xmlns:r="http://schemas.openxmlformats.org/officeDocument/2006/relationships" xmlns:m="http://schemas.openxmlformats.org/officeDocument/2006/math" xmlns:v="urn:schemas-microsoft-com:vml" xmlns:wp14="http://schemas.microsoft.com/office/word/2010/wordprocessingDrawing" xmlns:wp="http://schemas.openxmlformats.org/drawingml/2006/wordprocessingDrawing" xmlns:w10="urn:schemas-microsoft-com:office:word" xmlns:w="http://schemas.openxmlformats.org/wordprocessingml/2006/main" xmlns:w14="http://schemas.microsoft.com/office/word/2010/wordml" xmlns:w15="http://schemas.microsoft.com/office/word/2012/wordml" xmlns:w16cex="http://schemas.microsoft.com/office/word/2018/wordml/cex" xmlns:w16cid="http://schemas.microsoft.com/office/word/2016/wordml/cid" xmlns:w16="http://schemas.microsoft.com/office/word/2018/wordml" xmlns:w16sdtdh="http://schemas.microsoft.com/office/word/2020/wordml/sdtdatahash" xmlns:w16se="http://schemas.microsoft.com/office/word/2015/wordml/symex" xmlns:wpg="http://schemas.microsoft.com/office/word/2010/wordprocessingGroup" xmlns:wpi="http://schemas.microsoft.com/office/word/2010/wordprocessingInk" xmlns:wne="http://schemas.microsoft.com/office/word/2006/wordml" xmlns:wps="http://schemas.microsoft.com/office/word/2010/wordprocessingShape" mc:Ignorable="w14 w15 w16se w16cid w16 w16cex w16sdtdh wp14">
   <w:body>
     <w:p>
       <w:pPr>
@@ -68,19 +68,11 @@
         </w:rPr>
         <w:t xml:space="preserve"> </w:t>
       </w:r>
-      <w:proofErr w:type="spellStart"/>
-      <w:r>
-        <w:rPr>
-          <w:rFonts w:ascii="Times" w:hAnsi="Times" w:cs="Times"/>
-        </w:rPr>
-        <w:t>Munish</w:t>
-      </w:r>
-      <w:proofErr w:type="spellEnd"/>
-      <w:r>
-        <w:rPr>
-          <w:rFonts w:ascii="Times" w:hAnsi="Times" w:cs="Times"/>
-        </w:rPr>
-        <w:t xml:space="preserve"> Kumar</w:t>
+      <w:r>
+        <w:rPr>
+          <w:rFonts w:ascii="Times" w:hAnsi="Times" w:cs="Times"/>
+        </w:rPr>
+        <w:t>Munish Kumar</w:t>
       </w:r>
       <w:r>
         <w:rPr>
@@ -403,7 +395,13 @@
         <w:rPr>
           <w:rFonts w:ascii="Times" w:hAnsi="Times" w:cs="Times"/>
         </w:rPr>
-        <w:t>scientific research data</w:t>
+        <w:t xml:space="preserve">scientific </w:t>
+      </w:r>
+      <w:r>
+        <w:rPr>
+          <w:rFonts w:ascii="Times" w:hAnsi="Times" w:cs="Times"/>
+        </w:rPr>
+        <w:t>articles</w:t>
       </w:r>
       <w:r>
         <w:rPr>
@@ -2786,23 +2784,7 @@
           <w:rFonts w:ascii="Times" w:hAnsi="Times" w:cs="Times"/>
           <w:bCs/>
         </w:rPr>
-        <w:t xml:space="preserve"> procedures of </w:t>
-      </w:r>
-      <w:proofErr w:type="spellStart"/>
-      <w:r>
-        <w:rPr>
-          <w:rFonts w:ascii="Times" w:hAnsi="Times" w:cs="Times"/>
-          <w:bCs/>
-        </w:rPr>
-        <w:t>categorising</w:t>
-      </w:r>
-      <w:proofErr w:type="spellEnd"/>
-      <w:r>
-        <w:rPr>
-          <w:rFonts w:ascii="Times" w:hAnsi="Times" w:cs="Times"/>
-          <w:bCs/>
-        </w:rPr>
-        <w:t xml:space="preserve">, clustering, </w:t>
+        <w:t xml:space="preserve"> procedures of categorising, clustering, </w:t>
       </w:r>
       <w:r>
         <w:rPr>
@@ -3159,7 +3141,6 @@
         <w:rPr>
           <w:rFonts w:ascii="Times" w:hAnsi="Times" w:cs="Times"/>
         </w:rPr>
-        <w:lastRenderedPageBreak/>
         <w:t xml:space="preserve">The </w:t>
       </w:r>
       <w:r>
@@ -3363,21 +3344,85 @@
         <w:rPr>
           <w:rFonts w:ascii="Times" w:hAnsi="Times" w:cs="Times"/>
         </w:rPr>
-        <w:t xml:space="preserve">Below displays the breakdown of the 100 scientific articles and their source. The most popular journals are the Energy Policy followed by Sustainability and Energy. The majority ‘Others’ category is a combination of </w:t>
-      </w:r>
-      <w:proofErr w:type="gramStart"/>
-      <w:r>
-        <w:rPr>
-          <w:rFonts w:ascii="Times" w:hAnsi="Times" w:cs="Times"/>
-        </w:rPr>
-        <w:t>all  individual</w:t>
-      </w:r>
-      <w:proofErr w:type="gramEnd"/>
-      <w:r>
-        <w:rPr>
-          <w:rFonts w:ascii="Times" w:hAnsi="Times" w:cs="Times"/>
-        </w:rPr>
-        <w:t xml:space="preserve"> articles from various journal types.</w:t>
+        <w:t xml:space="preserve">Shown in </w:t>
+      </w:r>
+      <w:r>
+        <w:rPr>
+          <w:rFonts w:ascii="Times" w:hAnsi="Times" w:cs="Times"/>
+        </w:rPr>
+        <w:fldChar w:fldCharType="begin"/>
+      </w:r>
+      <w:r>
+        <w:rPr>
+          <w:rFonts w:ascii="Times" w:hAnsi="Times" w:cs="Times"/>
+        </w:rPr>
+        <w:instrText xml:space="preserve"> REF _Ref102559330 \h </w:instrText>
+      </w:r>
+      <w:r>
+        <w:rPr>
+          <w:rFonts w:ascii="Times" w:hAnsi="Times" w:cs="Times"/>
+        </w:rPr>
+      </w:r>
+      <w:r>
+        <w:rPr>
+          <w:rFonts w:ascii="Times" w:hAnsi="Times" w:cs="Times"/>
+        </w:rPr>
+        <w:fldChar w:fldCharType="separate"/>
+      </w:r>
+      <w:r>
+        <w:rPr>
+          <w:rFonts w:ascii="Times" w:hAnsi="Times" w:cs="Times"/>
+        </w:rPr>
+        <w:t xml:space="preserve">Figure </w:t>
+      </w:r>
+      <w:r>
+        <w:rPr>
+          <w:rFonts w:ascii="Times" w:hAnsi="Times" w:cs="Times"/>
+          <w:noProof/>
+        </w:rPr>
+        <w:t>1</w:t>
+      </w:r>
+      <w:r>
+        <w:rPr>
+          <w:rFonts w:ascii="Times" w:hAnsi="Times" w:cs="Times"/>
+        </w:rPr>
+        <w:fldChar w:fldCharType="end"/>
+      </w:r>
+      <w:r>
+        <w:rPr>
+          <w:rFonts w:ascii="Times" w:hAnsi="Times" w:cs="Times"/>
+        </w:rPr>
+        <w:t xml:space="preserve"> is the breakdown of the </w:t>
+      </w:r>
+      <w:r>
+        <w:rPr>
+          <w:rFonts w:ascii="Times" w:hAnsi="Times" w:cs="Times"/>
+        </w:rPr>
+        <w:t>source</w:t>
+      </w:r>
+      <w:r>
+        <w:rPr>
+          <w:rFonts w:ascii="Times" w:hAnsi="Times" w:cs="Times"/>
+        </w:rPr>
+        <w:t xml:space="preserve"> material</w:t>
+      </w:r>
+      <w:r>
+        <w:rPr>
+          <w:rFonts w:ascii="Times" w:hAnsi="Times" w:cs="Times"/>
+        </w:rPr>
+        <w:t xml:space="preserve">. </w:t>
+      </w:r>
+      <w:r>
+        <w:rPr>
+          <w:rFonts w:ascii="Times" w:hAnsi="Times" w:cs="Times"/>
+        </w:rPr>
+        <w:t xml:space="preserve">While we have attempted to be unbiased in our sampling, a vast proportion of authors publish in ‘Energy Policy’, followed by ‘Sustainability’ and ‘Energy’. To offset this, we </w:t>
+      </w:r>
+      <w:r>
+        <w:rPr>
+          <w:rFonts w:ascii="Times" w:hAnsi="Times" w:cs="Times"/>
+        </w:rPr>
+        <w:t>also collected articles from unique journals, which we refer to as “Others”. In combination, this offsets potential bias from the dependence on 1 or 2 primary journal sources.</w:t>
       </w:r>
     </w:p>
     <w:p>
@@ -3443,9 +3488,9 @@
         <w:jc w:val="center"/>
         <w:rPr>
           <w:rFonts w:ascii="Times" w:hAnsi="Times" w:cs="Times"/>
-          <w:b/>
         </w:rPr>
       </w:pPr>
+      <w:bookmarkStart w:id="0" w:name="_Ref102559330"/>
       <w:r>
         <w:rPr>
           <w:rFonts w:ascii="Times" w:hAnsi="Times" w:cs="Times"/>
@@ -3483,6 +3528,7 @@
         </w:rPr>
         <w:fldChar w:fldCharType="end"/>
       </w:r>
+      <w:bookmarkEnd w:id="0"/>
       <w:r>
         <w:rPr>
           <w:rFonts w:ascii="Times" w:hAnsi="Times" w:cs="Times"/>
@@ -3496,6 +3542,7 @@
         <w:t>Breakdown of dataset, the sources of journal articles</w:t>
       </w:r>
     </w:p>
+    <w:p/>
     <w:p>
       <w:pPr>
         <w:pStyle w:val="Teaser"/>
@@ -3504,19 +3551,11 @@
           <w:rFonts w:ascii="Times" w:hAnsi="Times" w:cs="Times"/>
         </w:rPr>
       </w:pPr>
-      <w:proofErr w:type="gramStart"/>
-      <w:r>
-        <w:rPr>
-          <w:rFonts w:ascii="Times" w:hAnsi="Times" w:cs="Times"/>
-        </w:rPr>
-        <w:t>In order to</w:t>
-      </w:r>
-      <w:proofErr w:type="gramEnd"/>
-      <w:r>
-        <w:rPr>
-          <w:rFonts w:ascii="Times" w:hAnsi="Times" w:cs="Times"/>
-        </w:rPr>
-        <w:t xml:space="preserve"> avoid extended processing times and to ensure that longer articles (with higher word counts) do not unnecessarily skew the evaluation, only text from the abstract and conclusion sections were </w:t>
+      <w:r>
+        <w:rPr>
+          <w:rFonts w:ascii="Times" w:hAnsi="Times" w:cs="Times"/>
+        </w:rPr>
+        <w:t xml:space="preserve">In order to avoid extended processing times and to ensure that longer articles (with higher word counts) do not unnecessarily skew the evaluation, only text from the abstract and conclusion sections were </w:t>
       </w:r>
       <w:proofErr w:type="spellStart"/>
       <w:r>
@@ -3703,13 +3742,7 @@
         <w:rPr>
           <w:rFonts w:ascii="Times" w:hAnsi="Times" w:cs="Times"/>
         </w:rPr>
-        <w:instrText xml:space="preserve"> REF _Ref93668340 \h </w:instrText>
-      </w:r>
-      <w:r>
-        <w:rPr>
-          <w:rFonts w:ascii="Times" w:hAnsi="Times" w:cs="Times"/>
-        </w:rPr>
-        <w:instrText xml:space="preserve"> \* MERGEFORMAT </w:instrText>
+        <w:instrText xml:space="preserve"> REF _Ref102559637 \h </w:instrText>
       </w:r>
       <w:r>
         <w:rPr>
@@ -3723,17 +3756,13 @@
         <w:fldChar w:fldCharType="separate"/>
       </w:r>
       <w:r>
-        <w:rPr>
-          <w:rFonts w:ascii="Times" w:hAnsi="Times" w:cs="Times"/>
-        </w:rPr>
         <w:t xml:space="preserve">Figure </w:t>
       </w:r>
       <w:r>
         <w:rPr>
-          <w:rFonts w:ascii="Times" w:hAnsi="Times" w:cs="Times"/>
           <w:noProof/>
         </w:rPr>
-        <w:t>1</w:t>
+        <w:t>2</w:t>
       </w:r>
       <w:r>
         <w:rPr>
@@ -3745,14 +3774,48 @@
         <w:rPr>
           <w:rFonts w:ascii="Times" w:hAnsi="Times" w:cs="Times"/>
         </w:rPr>
-        <w:t xml:space="preserve">. Note that </w:t>
-      </w:r>
-      <w:r>
-        <w:rPr>
-          <w:rFonts w:ascii="Times" w:hAnsi="Times" w:cs="Times"/>
-          <w:bCs/>
-        </w:rPr>
-        <w:t xml:space="preserve">a modified stop word dictionary was created to remove words </w:t>
+        <w:t xml:space="preserve">. </w:t>
+      </w:r>
+      <w:r>
+        <w:rPr>
+          <w:rFonts w:ascii="Times" w:hAnsi="Times" w:cs="Times"/>
+        </w:rPr>
+        <w:t>A</w:t>
+      </w:r>
+      <w:r>
+        <w:rPr>
+          <w:rFonts w:ascii="Times" w:hAnsi="Times" w:cs="Times"/>
+          <w:bCs/>
+        </w:rPr>
+        <w:t xml:space="preserve"> modified </w:t>
+      </w:r>
+      <w:r>
+        <w:rPr>
+          <w:rFonts w:ascii="Times" w:hAnsi="Times" w:cs="Times"/>
+          <w:bCs/>
+        </w:rPr>
+        <w:t>“</w:t>
+      </w:r>
+      <w:r>
+        <w:rPr>
+          <w:rFonts w:ascii="Times" w:hAnsi="Times" w:cs="Times"/>
+          <w:bCs/>
+        </w:rPr>
+        <w:t>stop word</w:t>
+      </w:r>
+      <w:r>
+        <w:rPr>
+          <w:rFonts w:ascii="Times" w:hAnsi="Times" w:cs="Times"/>
+          <w:bCs/>
+        </w:rPr>
+        <w:t>”</w:t>
+      </w:r>
+      <w:r>
+        <w:rPr>
+          <w:rFonts w:ascii="Times" w:hAnsi="Times" w:cs="Times"/>
+          <w:bCs/>
+        </w:rPr>
+        <w:t xml:space="preserve"> dictionary was created to remove words </w:t>
       </w:r>
       <w:r>
         <w:rPr>
@@ -3770,7 +3833,31 @@
         <w:rPr>
           <w:rFonts w:ascii="Times" w:hAnsi="Times" w:cs="Times"/>
         </w:rPr>
-        <w:t xml:space="preserve"> “success”, as these would be high frequency words affecting the resulting distribution of words. The process of “tokenization” and “lemmatization” is as done in other NLP processes </w:t>
+        <w:t xml:space="preserve"> “success”, as these would be </w:t>
+      </w:r>
+      <w:r>
+        <w:rPr>
+          <w:rFonts w:ascii="Times" w:hAnsi="Times" w:cs="Times"/>
+        </w:rPr>
+        <w:t xml:space="preserve">occurring at a </w:t>
+      </w:r>
+      <w:r>
+        <w:rPr>
+          <w:rFonts w:ascii="Times" w:hAnsi="Times" w:cs="Times"/>
+        </w:rPr>
+        <w:t>high frequency</w:t>
+      </w:r>
+      <w:r>
+        <w:rPr>
+          <w:rFonts w:ascii="Times" w:hAnsi="Times" w:cs="Times"/>
+        </w:rPr>
+        <w:t>, thus</w:t>
+      </w:r>
+      <w:r>
+        <w:rPr>
+          <w:rFonts w:ascii="Times" w:hAnsi="Times" w:cs="Times"/>
+        </w:rPr>
+        <w:t xml:space="preserve"> affecting the resulting distribution of words. The process of “tokenization” and “lemmatization” is as done in other NLP processes </w:t>
       </w:r>
       <w:sdt>
         <w:sdtPr>
@@ -4021,25 +4108,40 @@
           <w:b/>
         </w:rPr>
       </w:pPr>
-      <w:bookmarkStart w:id="0" w:name="_Ref93668340"/>
-      <w:r>
-        <w:rPr>
-          <w:rFonts w:ascii="Times" w:hAnsi="Times" w:cs="Times"/>
-        </w:rPr>
+      <w:bookmarkStart w:id="1" w:name="_Ref102559637"/>
+      <w:r>
         <w:t xml:space="preserve">Figure </w:t>
       </w:r>
       <w:r>
-        <w:rPr>
-          <w:rFonts w:ascii="Times" w:hAnsi="Times" w:cs="Times"/>
+        <w:fldChar w:fldCharType="begin"/>
+      </w:r>
+      <w:r>
+        <w:instrText xml:space="preserve"> SEQ Figure \* ARABIC </w:instrText>
+      </w:r>
+      <w:r>
+        <w:fldChar w:fldCharType="separate"/>
+      </w:r>
+      <w:r>
+        <w:rPr>
+          <w:noProof/>
         </w:rPr>
         <w:t>2</w:t>
       </w:r>
-      <w:bookmarkEnd w:id="0"/>
-      <w:r>
-        <w:rPr>
-          <w:rFonts w:ascii="Times" w:hAnsi="Times" w:cs="Times"/>
-        </w:rPr>
-        <w:t>: Flow chart highlighting text processing</w:t>
+      <w:r>
+        <w:rPr>
+          <w:noProof/>
+        </w:rPr>
+        <w:fldChar w:fldCharType="end"/>
+      </w:r>
+      <w:bookmarkEnd w:id="1"/>
+      <w:r>
+        <w:t>: F</w:t>
+      </w:r>
+      <w:r>
+        <w:rPr>
+          <w:rFonts w:ascii="Times" w:hAnsi="Times" w:cs="Times"/>
+        </w:rPr>
+        <w:t>low chart highlighting text processing</w:t>
       </w:r>
       <w:r>
         <w:rPr>
@@ -4125,14 +4227,14 @@
           <w:b/>
         </w:rPr>
       </w:pPr>
-      <w:bookmarkStart w:id="1" w:name="_Ref93671153"/>
+      <w:bookmarkStart w:id="2" w:name="_Ref93671153"/>
       <w:r>
         <w:rPr>
           <w:rFonts w:ascii="Times" w:hAnsi="Times" w:cs="Times"/>
         </w:rPr>
         <w:t xml:space="preserve">Figure </w:t>
       </w:r>
-      <w:bookmarkEnd w:id="1"/>
+      <w:bookmarkEnd w:id="2"/>
       <w:r>
         <w:rPr>
           <w:rFonts w:ascii="Times" w:hAnsi="Times" w:cs="Times"/>
@@ -4374,23 +4476,7 @@
           <w:rFonts w:ascii="Times" w:hAnsi="Times" w:cs="Times"/>
           <w:bCs/>
         </w:rPr>
-        <w:t xml:space="preserve"> </w:t>
-      </w:r>
-      <w:proofErr w:type="gramStart"/>
-      <w:r>
-        <w:rPr>
-          <w:rFonts w:ascii="Times" w:hAnsi="Times" w:cs="Times"/>
-          <w:bCs/>
-        </w:rPr>
-        <w:t>and also</w:t>
-      </w:r>
-      <w:proofErr w:type="gramEnd"/>
-      <w:r>
-        <w:rPr>
-          <w:rFonts w:ascii="Times" w:hAnsi="Times" w:cs="Times"/>
-          <w:bCs/>
-        </w:rPr>
-        <w:t xml:space="preserve"> doubles as a visualization library</w:t>
+        <w:t xml:space="preserve"> and also doubles as a visualization library</w:t>
       </w:r>
       <w:r>
         <w:rPr>
@@ -4420,23 +4506,7 @@
           <w:rFonts w:ascii="Times" w:hAnsi="Times" w:cs="Times"/>
           <w:bCs/>
         </w:rPr>
-        <w:t xml:space="preserve"> for coherence analysis. Coherence here is a measure of effectiveness of the topic model. A coherence score measures the degree of sematic similarity between the top scoring words in each topic </w:t>
-      </w:r>
-      <w:proofErr w:type="gramStart"/>
-      <w:r>
-        <w:rPr>
-          <w:rFonts w:ascii="Times" w:hAnsi="Times" w:cs="Times"/>
-          <w:bCs/>
-        </w:rPr>
-        <w:t>and also</w:t>
-      </w:r>
-      <w:proofErr w:type="gramEnd"/>
-      <w:r>
-        <w:rPr>
-          <w:rFonts w:ascii="Times" w:hAnsi="Times" w:cs="Times"/>
-          <w:bCs/>
-        </w:rPr>
-        <w:t xml:space="preserve"> facilitates decisions relating to the optimal value of ‘</w:t>
+        <w:t xml:space="preserve"> for coherence analysis. Coherence here is a measure of effectiveness of the topic model. A coherence score measures the degree of sematic similarity between the top scoring words in each topic and also facilitates decisions relating to the optimal value of ‘</w:t>
       </w:r>
       <w:r>
         <w:rPr>
@@ -4576,38 +4646,20 @@
         </w:rPr>
         <w:t xml:space="preserve"> </w:t>
       </w:r>
-      <w:proofErr w:type="gramStart"/>
-      <w:r>
-        <w:rPr>
-          <w:rFonts w:ascii="Times" w:hAnsi="Times" w:cs="Times"/>
-          <w:bCs/>
-        </w:rPr>
-        <w:t>In order to</w:t>
-      </w:r>
-      <w:proofErr w:type="gramEnd"/>
-      <w:r>
-        <w:rPr>
-          <w:rFonts w:ascii="Times" w:hAnsi="Times" w:cs="Times"/>
-          <w:bCs/>
-        </w:rPr>
-        <w:t xml:space="preserve"> demine topic distinctiveness and prevalence, a</w:t>
-      </w:r>
-      <w:r>
-        <w:rPr>
-          <w:rFonts w:ascii="Times" w:hAnsi="Times" w:cs="Times"/>
-          <w:bCs/>
-        </w:rPr>
-        <w:t xml:space="preserve">n </w:t>
-      </w:r>
-      <w:proofErr w:type="spellStart"/>
-      <w:r>
-        <w:rPr>
-          <w:rFonts w:ascii="Times" w:hAnsi="Times" w:cs="Times"/>
-          <w:bCs/>
-        </w:rPr>
-        <w:t>intertopic</w:t>
-      </w:r>
-      <w:proofErr w:type="spellEnd"/>
+      <w:r>
+        <w:rPr>
+          <w:rFonts w:ascii="Times" w:hAnsi="Times" w:cs="Times"/>
+          <w:bCs/>
+        </w:rPr>
+        <w:t>In order to demine topic distinctiveness and prevalence, a</w:t>
+      </w:r>
+      <w:r>
+        <w:rPr>
+          <w:rFonts w:ascii="Times" w:hAnsi="Times" w:cs="Times"/>
+          <w:bCs/>
+        </w:rPr>
+        <w:t>n intertopic</w:t>
+      </w:r>
       <w:r>
         <w:rPr>
           <w:rFonts w:ascii="Times" w:hAnsi="Times" w:cs="Times"/>
@@ -4681,23 +4733,7 @@
           <w:rFonts w:ascii="Times" w:hAnsi="Times" w:cs="Times"/>
           <w:bCs/>
         </w:rPr>
-        <w:t xml:space="preserve">) is used, with each bubble representing a topic. </w:t>
-      </w:r>
-      <w:proofErr w:type="gramStart"/>
-      <w:r>
-        <w:rPr>
-          <w:rFonts w:ascii="Times" w:hAnsi="Times" w:cs="Times"/>
-          <w:bCs/>
-        </w:rPr>
-        <w:t>Through the use of</w:t>
-      </w:r>
-      <w:proofErr w:type="gramEnd"/>
-      <w:r>
-        <w:rPr>
-          <w:rFonts w:ascii="Times" w:hAnsi="Times" w:cs="Times"/>
-          <w:bCs/>
-        </w:rPr>
-        <w:t xml:space="preserve"> multidimension reduction scaling (PCA/t-</w:t>
+        <w:t>) is used, with each bubble representing a topic. Through the use of multidimension reduction scaling (PCA/t-</w:t>
       </w:r>
       <w:proofErr w:type="spellStart"/>
       <w:r>
@@ -5498,10 +5534,14 @@
         <w:rPr>
           <w:rFonts w:ascii="Times" w:hAnsi="Times" w:cs="Times"/>
         </w:rPr>
-        <w:t xml:space="preserve"> by 48%; the word “policy” remains unchanged, but interestingly, words like “industry” and “technology” swap places. Additionally, gone are the words “government” and “environmental” from the top 5 words within the topic, replaced instead with words like “firm” and “adoption”. </w:t>
-      </w:r>
-      <w:commentRangeStart w:id="2"/>
-      <w:commentRangeStart w:id="3"/>
+        <w:t xml:space="preserve"> by 48%; the word “policy” remains unchanged, but interestingly, words like “industry” and “technology” swap places. Additionally, gone are the words “government” and “environmental” from the top 5 words within the topic, replaced instead with words like </w:t>
+      </w:r>
+      <w:r>
+        <w:rPr>
+          <w:rFonts w:ascii="Times" w:hAnsi="Times" w:cs="Times"/>
+        </w:rPr>
+        <w:t xml:space="preserve">“firm” and “adoption”. </w:t>
+      </w:r>
       <w:r>
         <w:rPr>
           <w:rFonts w:ascii="Times" w:hAnsi="Times" w:cs="Times"/>
@@ -5512,19 +5552,11 @@
         <w:rPr>
           <w:rFonts w:ascii="Times" w:hAnsi="Times" w:cs="Times"/>
         </w:rPr>
-        <w:t xml:space="preserve">find </w:t>
-      </w:r>
-      <w:r>
-        <w:rPr>
-          <w:rFonts w:ascii="Times" w:hAnsi="Times" w:cs="Times"/>
-          <w:highlight w:val="yellow"/>
-        </w:rPr>
-        <w:t xml:space="preserve">that </w:t>
-      </w:r>
-      <w:r>
-        <w:rPr>
-          <w:rFonts w:ascii="Times" w:hAnsi="Times" w:cs="Times"/>
-          <w:highlight w:val="yellow"/>
+        <w:t xml:space="preserve">find that </w:t>
+      </w:r>
+      <w:r>
+        <w:rPr>
+          <w:rFonts w:ascii="Times" w:hAnsi="Times" w:cs="Times"/>
         </w:rPr>
         <w:t>λ = 1</w:t>
       </w:r>
@@ -5538,35 +5570,7 @@
         <w:rPr>
           <w:rFonts w:ascii="Times" w:hAnsi="Times" w:cs="Times"/>
         </w:rPr>
-        <w:t xml:space="preserve">. </w:t>
-      </w:r>
-      <w:r>
-        <w:rPr>
-          <w:rFonts w:ascii="Times" w:hAnsi="Times" w:cs="Times"/>
-          <w:highlight w:val="yellow"/>
-        </w:rPr>
-        <w:t xml:space="preserve">(QN: </w:t>
-      </w:r>
-      <w:r>
-        <w:rPr>
-          <w:rFonts w:ascii="Times" w:hAnsi="Times" w:cs="Times"/>
-          <w:highlight w:val="yellow"/>
-        </w:rPr>
-        <w:t>IS THIS CORRECT?)</w:t>
-      </w:r>
-      <w:commentRangeEnd w:id="2"/>
-      <w:r>
-        <w:rPr>
-          <w:rStyle w:val="CommentReference"/>
-        </w:rPr>
-        <w:commentReference w:id="2"/>
-      </w:r>
-      <w:commentRangeEnd w:id="3"/>
-      <w:r>
-        <w:rPr>
-          <w:rStyle w:val="CommentReference"/>
-        </w:rPr>
-        <w:commentReference w:id="3"/>
+        <w:t>.</w:t>
       </w:r>
     </w:p>
     <w:p>
@@ -5610,7 +5614,7 @@
                     <pic:cNvPicPr/>
                   </pic:nvPicPr>
                   <pic:blipFill>
-                    <a:blip r:embed="rId18"/>
+                    <a:blip r:embed="rId14"/>
                     <a:stretch>
                       <a:fillRect/>
                     </a:stretch>
@@ -5639,14 +5643,14 @@
           <w:rFonts w:ascii="Times" w:hAnsi="Times" w:cs="Times"/>
         </w:rPr>
       </w:pPr>
-      <w:bookmarkStart w:id="4" w:name="_Ref94023816"/>
+      <w:bookmarkStart w:id="3" w:name="_Ref94023816"/>
       <w:r>
         <w:rPr>
           <w:rFonts w:ascii="Times" w:hAnsi="Times" w:cs="Times"/>
         </w:rPr>
         <w:t>Figure</w:t>
       </w:r>
-      <w:bookmarkEnd w:id="4"/>
+      <w:bookmarkEnd w:id="3"/>
       <w:r>
         <w:rPr>
           <w:rFonts w:ascii="Times" w:hAnsi="Times" w:cs="Times"/>
@@ -5695,13 +5699,288 @@
         <mc:AlternateContent>
           <mc:Choice Requires="wps">
             <w:drawing>
-              <wp:anchor distT="0" distB="0" distL="114300" distR="114300" simplePos="0" relativeHeight="251677696" behindDoc="0" locked="0" layoutInCell="1" allowOverlap="1" wp14:anchorId="42046BB0" wp14:editId="3BD51AF4">
+              <wp:anchor distT="0" distB="0" distL="114300" distR="114300" simplePos="0" relativeHeight="251675648" behindDoc="0" locked="0" layoutInCell="1" allowOverlap="1" wp14:anchorId="3C772F69" wp14:editId="659DF21C">
                 <wp:simplePos x="0" y="0"/>
                 <wp:positionH relativeFrom="column">
-                  <wp:posOffset>1597660</wp:posOffset>
+                  <wp:posOffset>1491615</wp:posOffset>
                 </wp:positionH>
                 <wp:positionV relativeFrom="paragraph">
-                  <wp:posOffset>1168562</wp:posOffset>
+                  <wp:posOffset>2913380</wp:posOffset>
+                </wp:positionV>
+                <wp:extent cx="191386" cy="255182"/>
+                <wp:effectExtent l="0" t="0" r="0" b="0"/>
+                <wp:wrapNone/>
+                <wp:docPr id="23" name="Rectangle 23"/>
+                <wp:cNvGraphicFramePr/>
+                <a:graphic xmlns:a="http://schemas.openxmlformats.org/drawingml/2006/main">
+                  <a:graphicData uri="http://schemas.microsoft.com/office/word/2010/wordprocessingShape">
+                    <wps:wsp>
+                      <wps:cNvSpPr/>
+                      <wps:spPr>
+                        <a:xfrm>
+                          <a:off x="0" y="0"/>
+                          <a:ext cx="191386" cy="255182"/>
+                        </a:xfrm>
+                        <a:prstGeom prst="rect">
+                          <a:avLst/>
+                        </a:prstGeom>
+                        <a:solidFill>
+                          <a:srgbClr val="D6E4F1"/>
+                        </a:solidFill>
+                        <a:ln>
+                          <a:noFill/>
+                        </a:ln>
+                      </wps:spPr>
+                      <wps:style>
+                        <a:lnRef idx="2">
+                          <a:schemeClr val="accent1">
+                            <a:shade val="50000"/>
+                          </a:schemeClr>
+                        </a:lnRef>
+                        <a:fillRef idx="1">
+                          <a:schemeClr val="accent1"/>
+                        </a:fillRef>
+                        <a:effectRef idx="0">
+                          <a:schemeClr val="accent1"/>
+                        </a:effectRef>
+                        <a:fontRef idx="minor">
+                          <a:schemeClr val="lt1"/>
+                        </a:fontRef>
+                      </wps:style>
+                      <wps:txbx>
+                        <w:txbxContent>
+                          <w:p>
+                            <w:pPr>
+                              <w:jc w:val="center"/>
+                              <w:rPr>
+                                <w:rFonts w:ascii="Arial" w:hAnsi="Arial" w:cs="Arial"/>
+                                <w:b/>
+                                <w:bCs/>
+                                <w:color w:val="000000" w:themeColor="text1"/>
+                                <w:sz w:val="21"/>
+                                <w:szCs w:val="21"/>
+                              </w:rPr>
+                            </w:pPr>
+                            <w:r>
+                              <w:rPr>
+                                <w:rFonts w:ascii="Arial" w:hAnsi="Arial" w:cs="Arial"/>
+                                <w:b/>
+                                <w:bCs/>
+                                <w:color w:val="000000" w:themeColor="text1"/>
+                                <w:sz w:val="21"/>
+                                <w:szCs w:val="21"/>
+                              </w:rPr>
+                              <w:t>4</w:t>
+                            </w:r>
+                          </w:p>
+                        </w:txbxContent>
+                      </wps:txbx>
+                      <wps:bodyPr rot="0" spcFirstLastPara="0" vertOverflow="overflow" horzOverflow="overflow" vert="horz" wrap="square" lIns="0" tIns="0" rIns="0" bIns="0" numCol="1" spcCol="0" rtlCol="0" fromWordArt="0" anchor="ctr" anchorCtr="0" forceAA="0" compatLnSpc="1">
+                        <a:prstTxWarp prst="textNoShape">
+                          <a:avLst/>
+                        </a:prstTxWarp>
+                        <a:noAutofit/>
+                      </wps:bodyPr>
+                    </wps:wsp>
+                  </a:graphicData>
+                </a:graphic>
+                <wp14:sizeRelH relativeFrom="margin">
+                  <wp14:pctWidth>0</wp14:pctWidth>
+                </wp14:sizeRelH>
+                <wp14:sizeRelV relativeFrom="margin">
+                  <wp14:pctHeight>0</wp14:pctHeight>
+                </wp14:sizeRelV>
+              </wp:anchor>
+            </w:drawing>
+          </mc:Choice>
+          <mc:Fallback>
+            <w:pict>
+              <v:rect w14:anchorId="3C772F69" id="Rectangle 23" o:spid="_x0000_s1026" style="position:absolute;left:0;text-align:left;margin-left:117.45pt;margin-top:229.4pt;width:15.05pt;height:20.1pt;z-index:251675648;visibility:visible;mso-wrap-style:square;mso-width-percent:0;mso-height-percent:0;mso-wrap-distance-left:9pt;mso-wrap-distance-top:0;mso-wrap-distance-right:9pt;mso-wrap-distance-bottom:0;mso-position-horizontal:absolute;mso-position-horizontal-relative:text;mso-position-vertical:absolute;mso-position-vertical-relative:text;mso-width-percent:0;mso-height-percent:0;mso-width-relative:margin;mso-height-relative:margin;v-text-anchor:middle" o:gfxdata="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" fillcolor="#d6e4f1" stroked="f" strokeweight="2pt">
+                <v:textbox inset="0,0,0,0">
+                  <w:txbxContent>
+                    <w:p>
+                      <w:pPr>
+                        <w:jc w:val="center"/>
+                        <w:rPr>
+                          <w:rFonts w:ascii="Arial" w:hAnsi="Arial" w:cs="Arial"/>
+                          <w:b/>
+                          <w:bCs/>
+                          <w:color w:val="000000" w:themeColor="text1"/>
+                          <w:sz w:val="21"/>
+                          <w:szCs w:val="21"/>
+                        </w:rPr>
+                      </w:pPr>
+                      <w:r>
+                        <w:rPr>
+                          <w:rFonts w:ascii="Arial" w:hAnsi="Arial" w:cs="Arial"/>
+                          <w:b/>
+                          <w:bCs/>
+                          <w:color w:val="000000" w:themeColor="text1"/>
+                          <w:sz w:val="21"/>
+                          <w:szCs w:val="21"/>
+                        </w:rPr>
+                        <w:t>4</w:t>
+                      </w:r>
+                    </w:p>
+                  </w:txbxContent>
+                </v:textbox>
+              </v:rect>
+            </w:pict>
+          </mc:Fallback>
+        </mc:AlternateContent>
+      </w:r>
+      <w:r>
+        <w:rPr>
+          <w:rFonts w:ascii="Times" w:hAnsi="Times" w:cs="Times"/>
+          <w:bCs/>
+          <w:noProof/>
+        </w:rPr>
+        <mc:AlternateContent>
+          <mc:Choice Requires="wps">
+            <w:drawing>
+              <wp:anchor distT="0" distB="0" distL="114300" distR="114300" simplePos="0" relativeHeight="251669504" behindDoc="0" locked="0" layoutInCell="1" allowOverlap="1" wp14:anchorId="44A195EC" wp14:editId="2B698D5F">
+                <wp:simplePos x="0" y="0"/>
+                <wp:positionH relativeFrom="column">
+                  <wp:posOffset>663575</wp:posOffset>
+                </wp:positionH>
+                <wp:positionV relativeFrom="paragraph">
+                  <wp:posOffset>687705</wp:posOffset>
+                </wp:positionV>
+                <wp:extent cx="191386" cy="255182"/>
+                <wp:effectExtent l="0" t="0" r="0" b="0"/>
+                <wp:wrapNone/>
+                <wp:docPr id="19" name="Rectangle 19"/>
+                <wp:cNvGraphicFramePr/>
+                <a:graphic xmlns:a="http://schemas.openxmlformats.org/drawingml/2006/main">
+                  <a:graphicData uri="http://schemas.microsoft.com/office/word/2010/wordprocessingShape">
+                    <wps:wsp>
+                      <wps:cNvSpPr/>
+                      <wps:spPr>
+                        <a:xfrm>
+                          <a:off x="0" y="0"/>
+                          <a:ext cx="191386" cy="255182"/>
+                        </a:xfrm>
+                        <a:prstGeom prst="rect">
+                          <a:avLst/>
+                        </a:prstGeom>
+                        <a:solidFill>
+                          <a:srgbClr val="D6E4F1"/>
+                        </a:solidFill>
+                        <a:ln>
+                          <a:noFill/>
+                        </a:ln>
+                      </wps:spPr>
+                      <wps:style>
+                        <a:lnRef idx="2">
+                          <a:schemeClr val="accent1">
+                            <a:shade val="50000"/>
+                          </a:schemeClr>
+                        </a:lnRef>
+                        <a:fillRef idx="1">
+                          <a:schemeClr val="accent1"/>
+                        </a:fillRef>
+                        <a:effectRef idx="0">
+                          <a:schemeClr val="accent1"/>
+                        </a:effectRef>
+                        <a:fontRef idx="minor">
+                          <a:schemeClr val="lt1"/>
+                        </a:fontRef>
+                      </wps:style>
+                      <wps:txbx>
+                        <w:txbxContent>
+                          <w:p>
+                            <w:pPr>
+                              <w:jc w:val="center"/>
+                              <w:rPr>
+                                <w:rFonts w:ascii="Arial" w:hAnsi="Arial" w:cs="Arial"/>
+                                <w:b/>
+                                <w:bCs/>
+                                <w:color w:val="000000" w:themeColor="text1"/>
+                                <w:sz w:val="21"/>
+                                <w:szCs w:val="21"/>
+                              </w:rPr>
+                            </w:pPr>
+                            <w:r>
+                              <w:rPr>
+                                <w:rFonts w:ascii="Arial" w:hAnsi="Arial" w:cs="Arial"/>
+                                <w:b/>
+                                <w:bCs/>
+                                <w:color w:val="000000" w:themeColor="text1"/>
+                                <w:sz w:val="21"/>
+                                <w:szCs w:val="21"/>
+                              </w:rPr>
+                              <w:t>5</w:t>
+                            </w:r>
+                          </w:p>
+                        </w:txbxContent>
+                      </wps:txbx>
+                      <wps:bodyPr rot="0" spcFirstLastPara="0" vertOverflow="overflow" horzOverflow="overflow" vert="horz" wrap="square" lIns="0" tIns="0" rIns="0" bIns="0" numCol="1" spcCol="0" rtlCol="0" fromWordArt="0" anchor="ctr" anchorCtr="0" forceAA="0" compatLnSpc="1">
+                        <a:prstTxWarp prst="textNoShape">
+                          <a:avLst/>
+                        </a:prstTxWarp>
+                        <a:noAutofit/>
+                      </wps:bodyPr>
+                    </wps:wsp>
+                  </a:graphicData>
+                </a:graphic>
+                <wp14:sizeRelV relativeFrom="margin">
+                  <wp14:pctHeight>0</wp14:pctHeight>
+                </wp14:sizeRelV>
+              </wp:anchor>
+            </w:drawing>
+          </mc:Choice>
+          <mc:Fallback>
+            <w:pict>
+              <v:rect w14:anchorId="44A195EC" id="Rectangle 19" o:spid="_x0000_s1027" style="position:absolute;left:0;text-align:left;margin-left:52.25pt;margin-top:54.15pt;width:15.05pt;height:20.1pt;z-index:251669504;visibility:visible;mso-wrap-style:square;mso-height-percent:0;mso-wrap-distance-left:9pt;mso-wrap-distance-top:0;mso-wrap-distance-right:9pt;mso-wrap-distance-bottom:0;mso-position-horizontal:absolute;mso-position-horizontal-relative:text;mso-position-vertical:absolute;mso-position-vertical-relative:text;mso-height-percent:0;mso-height-relative:margin;v-text-anchor:middle" o:gfxdata="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" fillcolor="#d6e4f1" stroked="f" strokeweight="2pt">
+                <v:textbox inset="0,0,0,0">
+                  <w:txbxContent>
+                    <w:p>
+                      <w:pPr>
+                        <w:jc w:val="center"/>
+                        <w:rPr>
+                          <w:rFonts w:ascii="Arial" w:hAnsi="Arial" w:cs="Arial"/>
+                          <w:b/>
+                          <w:bCs/>
+                          <w:color w:val="000000" w:themeColor="text1"/>
+                          <w:sz w:val="21"/>
+                          <w:szCs w:val="21"/>
+                        </w:rPr>
+                      </w:pPr>
+                      <w:r>
+                        <w:rPr>
+                          <w:rFonts w:ascii="Arial" w:hAnsi="Arial" w:cs="Arial"/>
+                          <w:b/>
+                          <w:bCs/>
+                          <w:color w:val="000000" w:themeColor="text1"/>
+                          <w:sz w:val="21"/>
+                          <w:szCs w:val="21"/>
+                        </w:rPr>
+                        <w:t>5</w:t>
+                      </w:r>
+                    </w:p>
+                  </w:txbxContent>
+                </v:textbox>
+              </v:rect>
+            </w:pict>
+          </mc:Fallback>
+        </mc:AlternateContent>
+      </w:r>
+      <w:r>
+        <w:rPr>
+          <w:rFonts w:ascii="Times" w:hAnsi="Times" w:cs="Times"/>
+          <w:bCs/>
+          <w:noProof/>
+        </w:rPr>
+        <mc:AlternateContent>
+          <mc:Choice Requires="wps">
+            <w:drawing>
+              <wp:anchor distT="0" distB="0" distL="114300" distR="114300" simplePos="0" relativeHeight="251677696" behindDoc="0" locked="0" layoutInCell="1" allowOverlap="1" wp14:anchorId="42046BB0" wp14:editId="2225C65A">
+                <wp:simplePos x="0" y="0"/>
+                <wp:positionH relativeFrom="column">
+                  <wp:posOffset>2092960</wp:posOffset>
+                </wp:positionH>
+                <wp:positionV relativeFrom="paragraph">
+                  <wp:posOffset>1237615</wp:posOffset>
                 </wp:positionV>
                 <wp:extent cx="191386" cy="255182"/>
                 <wp:effectExtent l="0" t="0" r="0" b="0"/>
@@ -5771,7 +6050,7 @@
                           </w:p>
                         </w:txbxContent>
                       </wps:txbx>
-                      <wps:bodyPr rot="0" spcFirstLastPara="0" vertOverflow="overflow" horzOverflow="overflow" vert="horz" wrap="square" lIns="91440" tIns="45720" rIns="91440" bIns="45720" numCol="1" spcCol="0" rtlCol="0" fromWordArt="0" anchor="ctr" anchorCtr="0" forceAA="0" compatLnSpc="1">
+                      <wps:bodyPr rot="0" spcFirstLastPara="0" vertOverflow="overflow" horzOverflow="overflow" vert="horz" wrap="square" lIns="0" tIns="0" rIns="0" bIns="0" numCol="1" spcCol="0" rtlCol="0" fromWordArt="0" anchor="ctr" anchorCtr="0" forceAA="0" compatLnSpc="1">
                         <a:prstTxWarp prst="textNoShape">
                           <a:avLst/>
                         </a:prstTxWarp>
@@ -5791,8 +6070,8 @@
           </mc:Choice>
           <mc:Fallback>
             <w:pict>
-              <v:rect w14:anchorId="42046BB0" id="Rectangle 24" o:spid="_x0000_s1026" style="position:absolute;left:0;text-align:left;margin-left:125.8pt;margin-top:92pt;width:15.05pt;height:20.1pt;z-index:251677696;visibility:visible;mso-wrap-style:square;mso-width-percent:0;mso-height-percent:0;mso-wrap-distance-left:9pt;mso-wrap-distance-top:0;mso-wrap-distance-right:9pt;mso-wrap-distance-bottom:0;mso-position-horizontal:absolute;mso-position-horizontal-relative:text;mso-position-vertical:absolute;mso-position-vertical-relative:text;mso-width-percent:0;mso-height-percent:0;mso-width-relative:margin;mso-height-relative:margin;v-text-anchor:middle" o:gfxdata="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" fillcolor="#e98481" stroked="f" strokeweight="2pt">
-                <v:textbox>
+              <v:rect w14:anchorId="42046BB0" id="Rectangle 24" o:spid="_x0000_s1028" style="position:absolute;left:0;text-align:left;margin-left:164.8pt;margin-top:97.45pt;width:15.05pt;height:20.1pt;z-index:251677696;visibility:visible;mso-wrap-style:square;mso-width-percent:0;mso-height-percent:0;mso-wrap-distance-left:9pt;mso-wrap-distance-top:0;mso-wrap-distance-right:9pt;mso-wrap-distance-bottom:0;mso-position-horizontal:absolute;mso-position-horizontal-relative:text;mso-position-vertical:absolute;mso-position-vertical-relative:text;mso-width-percent:0;mso-height-percent:0;mso-width-relative:margin;mso-height-relative:margin;v-text-anchor:middle" o:gfxdata="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" fillcolor="#e98481" stroked="f" strokeweight="2pt">
+                <v:textbox inset="0,0,0,0">
                   <w:txbxContent>
                     <w:p>
                       <w:pPr>
@@ -5834,288 +6113,13 @@
         <mc:AlternateContent>
           <mc:Choice Requires="wps">
             <w:drawing>
-              <wp:anchor distT="0" distB="0" distL="114300" distR="114300" simplePos="0" relativeHeight="251675648" behindDoc="0" locked="0" layoutInCell="1" allowOverlap="1" wp14:anchorId="3C772F69" wp14:editId="1CCCA594">
+              <wp:anchor distT="0" distB="0" distL="114300" distR="114300" simplePos="0" relativeHeight="251671552" behindDoc="0" locked="0" layoutInCell="1" allowOverlap="1" wp14:anchorId="7C58ED52" wp14:editId="489151FD">
                 <wp:simplePos x="0" y="0"/>
                 <wp:positionH relativeFrom="column">
-                  <wp:posOffset>968213</wp:posOffset>
+                  <wp:posOffset>2623185</wp:posOffset>
                 </wp:positionH>
                 <wp:positionV relativeFrom="paragraph">
-                  <wp:posOffset>2837180</wp:posOffset>
-                </wp:positionV>
-                <wp:extent cx="191386" cy="255182"/>
-                <wp:effectExtent l="0" t="0" r="0" b="0"/>
-                <wp:wrapNone/>
-                <wp:docPr id="23" name="Rectangle 23"/>
-                <wp:cNvGraphicFramePr/>
-                <a:graphic xmlns:a="http://schemas.openxmlformats.org/drawingml/2006/main">
-                  <a:graphicData uri="http://schemas.microsoft.com/office/word/2010/wordprocessingShape">
-                    <wps:wsp>
-                      <wps:cNvSpPr/>
-                      <wps:spPr>
-                        <a:xfrm>
-                          <a:off x="0" y="0"/>
-                          <a:ext cx="191386" cy="255182"/>
-                        </a:xfrm>
-                        <a:prstGeom prst="rect">
-                          <a:avLst/>
-                        </a:prstGeom>
-                        <a:solidFill>
-                          <a:srgbClr val="D6E4F1"/>
-                        </a:solidFill>
-                        <a:ln>
-                          <a:noFill/>
-                        </a:ln>
-                      </wps:spPr>
-                      <wps:style>
-                        <a:lnRef idx="2">
-                          <a:schemeClr val="accent1">
-                            <a:shade val="50000"/>
-                          </a:schemeClr>
-                        </a:lnRef>
-                        <a:fillRef idx="1">
-                          <a:schemeClr val="accent1"/>
-                        </a:fillRef>
-                        <a:effectRef idx="0">
-                          <a:schemeClr val="accent1"/>
-                        </a:effectRef>
-                        <a:fontRef idx="minor">
-                          <a:schemeClr val="lt1"/>
-                        </a:fontRef>
-                      </wps:style>
-                      <wps:txbx>
-                        <w:txbxContent>
-                          <w:p>
-                            <w:pPr>
-                              <w:jc w:val="center"/>
-                              <w:rPr>
-                                <w:rFonts w:ascii="Arial" w:hAnsi="Arial" w:cs="Arial"/>
-                                <w:b/>
-                                <w:bCs/>
-                                <w:color w:val="000000" w:themeColor="text1"/>
-                                <w:sz w:val="21"/>
-                                <w:szCs w:val="21"/>
-                              </w:rPr>
-                            </w:pPr>
-                            <w:r>
-                              <w:rPr>
-                                <w:rFonts w:ascii="Arial" w:hAnsi="Arial" w:cs="Arial"/>
-                                <w:b/>
-                                <w:bCs/>
-                                <w:color w:val="000000" w:themeColor="text1"/>
-                                <w:sz w:val="21"/>
-                                <w:szCs w:val="21"/>
-                              </w:rPr>
-                              <w:t>4</w:t>
-                            </w:r>
-                          </w:p>
-                        </w:txbxContent>
-                      </wps:txbx>
-                      <wps:bodyPr rot="0" spcFirstLastPara="0" vertOverflow="overflow" horzOverflow="overflow" vert="horz" wrap="square" lIns="91440" tIns="45720" rIns="91440" bIns="45720" numCol="1" spcCol="0" rtlCol="0" fromWordArt="0" anchor="ctr" anchorCtr="0" forceAA="0" compatLnSpc="1">
-                        <a:prstTxWarp prst="textNoShape">
-                          <a:avLst/>
-                        </a:prstTxWarp>
-                        <a:noAutofit/>
-                      </wps:bodyPr>
-                    </wps:wsp>
-                  </a:graphicData>
-                </a:graphic>
-                <wp14:sizeRelH relativeFrom="margin">
-                  <wp14:pctWidth>0</wp14:pctWidth>
-                </wp14:sizeRelH>
-                <wp14:sizeRelV relativeFrom="margin">
-                  <wp14:pctHeight>0</wp14:pctHeight>
-                </wp14:sizeRelV>
-              </wp:anchor>
-            </w:drawing>
-          </mc:Choice>
-          <mc:Fallback>
-            <w:pict>
-              <v:rect w14:anchorId="3C772F69" id="Rectangle 23" o:spid="_x0000_s1027" style="position:absolute;left:0;text-align:left;margin-left:76.25pt;margin-top:223.4pt;width:15.05pt;height:20.1pt;z-index:251675648;visibility:visible;mso-wrap-style:square;mso-width-percent:0;mso-height-percent:0;mso-wrap-distance-left:9pt;mso-wrap-distance-top:0;mso-wrap-distance-right:9pt;mso-wrap-distance-bottom:0;mso-position-horizontal:absolute;mso-position-horizontal-relative:text;mso-position-vertical:absolute;mso-position-vertical-relative:text;mso-width-percent:0;mso-height-percent:0;mso-width-relative:margin;mso-height-relative:margin;v-text-anchor:middle" o:gfxdata="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" fillcolor="#d6e4f1" stroked="f" strokeweight="2pt">
-                <v:textbox>
-                  <w:txbxContent>
-                    <w:p>
-                      <w:pPr>
-                        <w:jc w:val="center"/>
-                        <w:rPr>
-                          <w:rFonts w:ascii="Arial" w:hAnsi="Arial" w:cs="Arial"/>
-                          <w:b/>
-                          <w:bCs/>
-                          <w:color w:val="000000" w:themeColor="text1"/>
-                          <w:sz w:val="21"/>
-                          <w:szCs w:val="21"/>
-                        </w:rPr>
-                      </w:pPr>
-                      <w:r>
-                        <w:rPr>
-                          <w:rFonts w:ascii="Arial" w:hAnsi="Arial" w:cs="Arial"/>
-                          <w:b/>
-                          <w:bCs/>
-                          <w:color w:val="000000" w:themeColor="text1"/>
-                          <w:sz w:val="21"/>
-                          <w:szCs w:val="21"/>
-                        </w:rPr>
-                        <w:t>4</w:t>
-                      </w:r>
-                    </w:p>
-                  </w:txbxContent>
-                </v:textbox>
-              </v:rect>
-            </w:pict>
-          </mc:Fallback>
-        </mc:AlternateContent>
-      </w:r>
-      <w:r>
-        <w:rPr>
-          <w:rFonts w:ascii="Times" w:hAnsi="Times" w:cs="Times"/>
-          <w:bCs/>
-          <w:noProof/>
-        </w:rPr>
-        <mc:AlternateContent>
-          <mc:Choice Requires="wps">
-            <w:drawing>
-              <wp:anchor distT="0" distB="0" distL="114300" distR="114300" simplePos="0" relativeHeight="251673600" behindDoc="0" locked="0" layoutInCell="1" allowOverlap="1" wp14:anchorId="49F69916" wp14:editId="2A37BEB4">
-                <wp:simplePos x="0" y="0"/>
-                <wp:positionH relativeFrom="column">
-                  <wp:posOffset>2491002</wp:posOffset>
-                </wp:positionH>
-                <wp:positionV relativeFrom="paragraph">
-                  <wp:posOffset>1402582</wp:posOffset>
-                </wp:positionV>
-                <wp:extent cx="191386" cy="255182"/>
-                <wp:effectExtent l="0" t="0" r="0" b="0"/>
-                <wp:wrapNone/>
-                <wp:docPr id="22" name="Rectangle 22"/>
-                <wp:cNvGraphicFramePr/>
-                <a:graphic xmlns:a="http://schemas.openxmlformats.org/drawingml/2006/main">
-                  <a:graphicData uri="http://schemas.microsoft.com/office/word/2010/wordprocessingShape">
-                    <wps:wsp>
-                      <wps:cNvSpPr/>
-                      <wps:spPr>
-                        <a:xfrm>
-                          <a:off x="0" y="0"/>
-                          <a:ext cx="191386" cy="255182"/>
-                        </a:xfrm>
-                        <a:prstGeom prst="rect">
-                          <a:avLst/>
-                        </a:prstGeom>
-                        <a:solidFill>
-                          <a:srgbClr val="D6E4F1"/>
-                        </a:solidFill>
-                        <a:ln>
-                          <a:noFill/>
-                        </a:ln>
-                      </wps:spPr>
-                      <wps:style>
-                        <a:lnRef idx="2">
-                          <a:schemeClr val="accent1">
-                            <a:shade val="50000"/>
-                          </a:schemeClr>
-                        </a:lnRef>
-                        <a:fillRef idx="1">
-                          <a:schemeClr val="accent1"/>
-                        </a:fillRef>
-                        <a:effectRef idx="0">
-                          <a:schemeClr val="accent1"/>
-                        </a:effectRef>
-                        <a:fontRef idx="minor">
-                          <a:schemeClr val="lt1"/>
-                        </a:fontRef>
-                      </wps:style>
-                      <wps:txbx>
-                        <w:txbxContent>
-                          <w:p>
-                            <w:pPr>
-                              <w:jc w:val="center"/>
-                              <w:rPr>
-                                <w:rFonts w:ascii="Arial" w:hAnsi="Arial" w:cs="Arial"/>
-                                <w:b/>
-                                <w:bCs/>
-                                <w:color w:val="000000" w:themeColor="text1"/>
-                                <w:sz w:val="21"/>
-                                <w:szCs w:val="21"/>
-                              </w:rPr>
-                            </w:pPr>
-                            <w:r>
-                              <w:rPr>
-                                <w:rFonts w:ascii="Arial" w:hAnsi="Arial" w:cs="Arial"/>
-                                <w:b/>
-                                <w:bCs/>
-                                <w:color w:val="000000" w:themeColor="text1"/>
-                                <w:sz w:val="21"/>
-                                <w:szCs w:val="21"/>
-                              </w:rPr>
-                              <w:t>2</w:t>
-                            </w:r>
-                          </w:p>
-                        </w:txbxContent>
-                      </wps:txbx>
-                      <wps:bodyPr rot="0" spcFirstLastPara="0" vertOverflow="overflow" horzOverflow="overflow" vert="horz" wrap="square" lIns="91440" tIns="45720" rIns="91440" bIns="45720" numCol="1" spcCol="0" rtlCol="0" fromWordArt="0" anchor="ctr" anchorCtr="0" forceAA="0" compatLnSpc="1">
-                        <a:prstTxWarp prst="textNoShape">
-                          <a:avLst/>
-                        </a:prstTxWarp>
-                        <a:noAutofit/>
-                      </wps:bodyPr>
-                    </wps:wsp>
-                  </a:graphicData>
-                </a:graphic>
-                <wp14:sizeRelV relativeFrom="margin">
-                  <wp14:pctHeight>0</wp14:pctHeight>
-                </wp14:sizeRelV>
-              </wp:anchor>
-            </w:drawing>
-          </mc:Choice>
-          <mc:Fallback>
-            <w:pict>
-              <v:rect w14:anchorId="49F69916" id="Rectangle 22" o:spid="_x0000_s1028" style="position:absolute;left:0;text-align:left;margin-left:196.15pt;margin-top:110.45pt;width:15.05pt;height:20.1pt;z-index:251673600;visibility:visible;mso-wrap-style:square;mso-height-percent:0;mso-wrap-distance-left:9pt;mso-wrap-distance-top:0;mso-wrap-distance-right:9pt;mso-wrap-distance-bottom:0;mso-position-horizontal:absolute;mso-position-horizontal-relative:text;mso-position-vertical:absolute;mso-position-vertical-relative:text;mso-height-percent:0;mso-height-relative:margin;v-text-anchor:middle" o:gfxdata="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" fillcolor="#d6e4f1" stroked="f" strokeweight="2pt">
-                <v:textbox>
-                  <w:txbxContent>
-                    <w:p>
-                      <w:pPr>
-                        <w:jc w:val="center"/>
-                        <w:rPr>
-                          <w:rFonts w:ascii="Arial" w:hAnsi="Arial" w:cs="Arial"/>
-                          <w:b/>
-                          <w:bCs/>
-                          <w:color w:val="000000" w:themeColor="text1"/>
-                          <w:sz w:val="21"/>
-                          <w:szCs w:val="21"/>
-                        </w:rPr>
-                      </w:pPr>
-                      <w:r>
-                        <w:rPr>
-                          <w:rFonts w:ascii="Arial" w:hAnsi="Arial" w:cs="Arial"/>
-                          <w:b/>
-                          <w:bCs/>
-                          <w:color w:val="000000" w:themeColor="text1"/>
-                          <w:sz w:val="21"/>
-                          <w:szCs w:val="21"/>
-                        </w:rPr>
-                        <w:t>2</w:t>
-                      </w:r>
-                    </w:p>
-                  </w:txbxContent>
-                </v:textbox>
-              </v:rect>
-            </w:pict>
-          </mc:Fallback>
-        </mc:AlternateContent>
-      </w:r>
-      <w:r>
-        <w:rPr>
-          <w:rFonts w:ascii="Times" w:hAnsi="Times" w:cs="Times"/>
-          <w:bCs/>
-          <w:noProof/>
-        </w:rPr>
-        <mc:AlternateContent>
-          <mc:Choice Requires="wps">
-            <w:drawing>
-              <wp:anchor distT="0" distB="0" distL="114300" distR="114300" simplePos="0" relativeHeight="251671552" behindDoc="0" locked="0" layoutInCell="1" allowOverlap="1" wp14:anchorId="7C58ED52" wp14:editId="66E43DB9">
-                <wp:simplePos x="0" y="0"/>
-                <wp:positionH relativeFrom="column">
-                  <wp:posOffset>2118419</wp:posOffset>
-                </wp:positionH>
-                <wp:positionV relativeFrom="paragraph">
-                  <wp:posOffset>869950</wp:posOffset>
+                  <wp:posOffset>993775</wp:posOffset>
                 </wp:positionV>
                 <wp:extent cx="191386" cy="255182"/>
                 <wp:effectExtent l="0" t="0" r="0" b="0"/>
@@ -6185,7 +6189,7 @@
                           </w:p>
                         </w:txbxContent>
                       </wps:txbx>
-                      <wps:bodyPr rot="0" spcFirstLastPara="0" vertOverflow="overflow" horzOverflow="overflow" vert="horz" wrap="square" lIns="91440" tIns="45720" rIns="91440" bIns="45720" numCol="1" spcCol="0" rtlCol="0" fromWordArt="0" anchor="ctr" anchorCtr="0" forceAA="0" compatLnSpc="1">
+                      <wps:bodyPr rot="0" spcFirstLastPara="0" vertOverflow="overflow" horzOverflow="overflow" vert="horz" wrap="square" lIns="0" tIns="0" rIns="0" bIns="0" numCol="1" spcCol="0" rtlCol="0" fromWordArt="0" anchor="ctr" anchorCtr="0" forceAA="0" compatLnSpc="1">
                         <a:prstTxWarp prst="textNoShape">
                           <a:avLst/>
                         </a:prstTxWarp>
@@ -6202,8 +6206,8 @@
           </mc:Choice>
           <mc:Fallback>
             <w:pict>
-              <v:rect w14:anchorId="7C58ED52" id="Rectangle 20" o:spid="_x0000_s1029" style="position:absolute;left:0;text-align:left;margin-left:166.8pt;margin-top:68.5pt;width:15.05pt;height:20.1pt;z-index:251671552;visibility:visible;mso-wrap-style:square;mso-height-percent:0;mso-wrap-distance-left:9pt;mso-wrap-distance-top:0;mso-wrap-distance-right:9pt;mso-wrap-distance-bottom:0;mso-position-horizontal:absolute;mso-position-horizontal-relative:text;mso-position-vertical:absolute;mso-position-vertical-relative:text;mso-height-percent:0;mso-height-relative:margin;v-text-anchor:middle" o:gfxdata="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" fillcolor="#d6e4f1" stroked="f" strokeweight="2pt">
-                <v:textbox>
+              <v:rect w14:anchorId="7C58ED52" id="Rectangle 20" o:spid="_x0000_s1029" style="position:absolute;left:0;text-align:left;margin-left:206.55pt;margin-top:78.25pt;width:15.05pt;height:20.1pt;z-index:251671552;visibility:visible;mso-wrap-style:square;mso-height-percent:0;mso-wrap-distance-left:9pt;mso-wrap-distance-top:0;mso-wrap-distance-right:9pt;mso-wrap-distance-bottom:0;mso-position-horizontal:absolute;mso-position-horizontal-relative:text;mso-position-vertical:absolute;mso-position-vertical-relative:text;mso-height-percent:0;mso-height-relative:margin;v-text-anchor:middle" o:gfxdata="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" fillcolor="#d6e4f1" stroked="f" strokeweight="2pt">
+                <v:textbox inset="0,0,0,0">
                   <w:txbxContent>
                     <w:p>
                       <w:pPr>
@@ -6245,18 +6249,18 @@
         <mc:AlternateContent>
           <mc:Choice Requires="wps">
             <w:drawing>
-              <wp:anchor distT="0" distB="0" distL="114300" distR="114300" simplePos="0" relativeHeight="251669504" behindDoc="0" locked="0" layoutInCell="1" allowOverlap="1" wp14:anchorId="44A195EC" wp14:editId="1970C074">
+              <wp:anchor distT="0" distB="0" distL="114300" distR="114300" simplePos="0" relativeHeight="251673600" behindDoc="0" locked="0" layoutInCell="1" allowOverlap="1" wp14:anchorId="49F69916" wp14:editId="15004AE5">
                 <wp:simplePos x="0" y="0"/>
                 <wp:positionH relativeFrom="column">
-                  <wp:posOffset>158750</wp:posOffset>
+                  <wp:posOffset>2971800</wp:posOffset>
                 </wp:positionH>
                 <wp:positionV relativeFrom="paragraph">
-                  <wp:posOffset>611667</wp:posOffset>
+                  <wp:posOffset>1487805</wp:posOffset>
                 </wp:positionV>
-                <wp:extent cx="191386" cy="255182"/>
+                <wp:extent cx="247650" cy="254635"/>
                 <wp:effectExtent l="0" t="0" r="0" b="0"/>
                 <wp:wrapNone/>
-                <wp:docPr id="19" name="Rectangle 19"/>
+                <wp:docPr id="22" name="Rectangle 22"/>
                 <wp:cNvGraphicFramePr/>
                 <a:graphic xmlns:a="http://schemas.openxmlformats.org/drawingml/2006/main">
                   <a:graphicData uri="http://schemas.microsoft.com/office/word/2010/wordprocessingShape">
@@ -6265,7 +6269,7 @@
                       <wps:spPr>
                         <a:xfrm>
                           <a:off x="0" y="0"/>
-                          <a:ext cx="191386" cy="255182"/>
+                          <a:ext cx="247650" cy="254635"/>
                         </a:xfrm>
                         <a:prstGeom prst="rect">
                           <a:avLst/>
@@ -6316,12 +6320,12 @@
                                 <w:sz w:val="21"/>
                                 <w:szCs w:val="21"/>
                               </w:rPr>
-                              <w:t>5</w:t>
+                              <w:t>2</w:t>
                             </w:r>
                           </w:p>
                         </w:txbxContent>
                       </wps:txbx>
-                      <wps:bodyPr rot="0" spcFirstLastPara="0" vertOverflow="overflow" horzOverflow="overflow" vert="horz" wrap="square" lIns="91440" tIns="45720" rIns="91440" bIns="45720" numCol="1" spcCol="0" rtlCol="0" fromWordArt="0" anchor="ctr" anchorCtr="0" forceAA="0" compatLnSpc="1">
+                      <wps:bodyPr rot="0" spcFirstLastPara="0" vertOverflow="overflow" horzOverflow="overflow" vert="horz" wrap="square" lIns="0" tIns="0" rIns="0" bIns="0" numCol="1" spcCol="0" rtlCol="0" fromWordArt="0" anchor="ctr" anchorCtr="0" forceAA="0" compatLnSpc="1">
                         <a:prstTxWarp prst="textNoShape">
                           <a:avLst/>
                         </a:prstTxWarp>
@@ -6330,6 +6334,9 @@
                     </wps:wsp>
                   </a:graphicData>
                 </a:graphic>
+                <wp14:sizeRelH relativeFrom="margin">
+                  <wp14:pctWidth>0</wp14:pctWidth>
+                </wp14:sizeRelH>
                 <wp14:sizeRelV relativeFrom="margin">
                   <wp14:pctHeight>0</wp14:pctHeight>
                 </wp14:sizeRelV>
@@ -6338,8 +6345,8 @@
           </mc:Choice>
           <mc:Fallback>
             <w:pict>
-              <v:rect w14:anchorId="44A195EC" id="Rectangle 19" o:spid="_x0000_s1030" style="position:absolute;left:0;text-align:left;margin-left:12.5pt;margin-top:48.15pt;width:15.05pt;height:20.1pt;z-index:251669504;visibility:visible;mso-wrap-style:square;mso-height-percent:0;mso-wrap-distance-left:9pt;mso-wrap-distance-top:0;mso-wrap-distance-right:9pt;mso-wrap-distance-bottom:0;mso-position-horizontal:absolute;mso-position-horizontal-relative:text;mso-position-vertical:absolute;mso-position-vertical-relative:text;mso-height-percent:0;mso-height-relative:margin;v-text-anchor:middle" o:gfxdata="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" fillcolor="#d6e4f1" stroked="f" strokeweight="2pt">
-                <v:textbox>
+              <v:rect w14:anchorId="49F69916" id="Rectangle 22" o:spid="_x0000_s1030" style="position:absolute;left:0;text-align:left;margin-left:234pt;margin-top:117.15pt;width:19.5pt;height:20.05pt;z-index:251673600;visibility:visible;mso-wrap-style:square;mso-width-percent:0;mso-height-percent:0;mso-wrap-distance-left:9pt;mso-wrap-distance-top:0;mso-wrap-distance-right:9pt;mso-wrap-distance-bottom:0;mso-position-horizontal:absolute;mso-position-horizontal-relative:text;mso-position-vertical:absolute;mso-position-vertical-relative:text;mso-width-percent:0;mso-height-percent:0;mso-width-relative:margin;mso-height-relative:margin;v-text-anchor:middle" o:gfxdata="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" fillcolor="#d6e4f1" stroked="f" strokeweight="2pt">
+                <v:textbox inset="0,0,0,0">
                   <w:txbxContent>
                     <w:p>
                       <w:pPr>
@@ -6362,7 +6369,7 @@
                           <w:sz w:val="21"/>
                           <w:szCs w:val="21"/>
                         </w:rPr>
-                        <w:t>5</w:t>
+                        <w:t>2</w:t>
                       </w:r>
                     </w:p>
                   </w:txbxContent>
@@ -6379,9 +6386,9 @@
           <w:noProof/>
         </w:rPr>
         <w:drawing>
-          <wp:inline distT="0" distB="0" distL="0" distR="0" wp14:anchorId="20A57B33" wp14:editId="50191C6C">
+          <wp:inline distT="0" distB="0" distL="0" distR="0" wp14:anchorId="20A57B33" wp14:editId="6B7437BA">
             <wp:extent cx="5943600" cy="3801110"/>
-            <wp:effectExtent l="0" t="0" r="0" b="0"/>
+            <wp:effectExtent l="0" t="0" r="0" b="8890"/>
             <wp:docPr id="11" name="Picture 11" descr="Chart, bubble chart&#10;&#10;Description automatically generated"/>
             <wp:cNvGraphicFramePr>
               <a:graphicFrameLocks xmlns:a="http://schemas.openxmlformats.org/drawingml/2006/main" noChangeAspect="1"/>
@@ -6394,7 +6401,7 @@
                     <pic:cNvPicPr/>
                   </pic:nvPicPr>
                   <pic:blipFill>
-                    <a:blip r:embed="rId19"/>
+                    <a:blip r:embed="rId15"/>
                     <a:stretch>
                       <a:fillRect/>
                     </a:stretch>
@@ -6407,6 +6414,12 @@
                     <a:prstGeom prst="rect">
                       <a:avLst/>
                     </a:prstGeom>
+                    <a:solidFill>
+                      <a:srgbClr val="D6E4F1"/>
+                    </a:solidFill>
+                    <a:ln>
+                      <a:noFill/>
+                    </a:ln>
                   </pic:spPr>
                 </pic:pic>
               </a:graphicData>
@@ -6423,14 +6436,14 @@
           <w:rFonts w:ascii="Times" w:hAnsi="Times" w:cs="Times"/>
         </w:rPr>
       </w:pPr>
-      <w:bookmarkStart w:id="5" w:name="_Ref94022086"/>
+      <w:bookmarkStart w:id="4" w:name="_Ref94022086"/>
       <w:r>
         <w:rPr>
           <w:rFonts w:ascii="Times" w:hAnsi="Times" w:cs="Times"/>
         </w:rPr>
         <w:t>Figure</w:t>
       </w:r>
-      <w:bookmarkEnd w:id="5"/>
+      <w:bookmarkEnd w:id="4"/>
       <w:r>
         <w:rPr>
           <w:rFonts w:ascii="Times" w:hAnsi="Times" w:cs="Times"/>
@@ -6476,621 +6489,8 @@
           <w:lang w:val="en-SG" w:eastAsia="en-SG"/>
         </w:rPr>
         <w:lastRenderedPageBreak/>
-        <mc:AlternateContent>
-          <mc:Choice Requires="wps">
-            <w:drawing>
-              <wp:anchor distT="0" distB="0" distL="114300" distR="114300" simplePos="0" relativeHeight="251662336" behindDoc="0" locked="0" layoutInCell="1" allowOverlap="1" wp14:anchorId="71320E67" wp14:editId="10325F6E">
-                <wp:simplePos x="0" y="0"/>
-                <wp:positionH relativeFrom="column">
-                  <wp:posOffset>1597025</wp:posOffset>
-                </wp:positionH>
-                <wp:positionV relativeFrom="paragraph">
-                  <wp:posOffset>601980</wp:posOffset>
-                </wp:positionV>
-                <wp:extent cx="414655" cy="276225"/>
-                <wp:effectExtent l="0" t="0" r="0" b="0"/>
-                <wp:wrapNone/>
-                <wp:docPr id="14" name="Rectangle 14"/>
-                <wp:cNvGraphicFramePr/>
-                <a:graphic xmlns:a="http://schemas.openxmlformats.org/drawingml/2006/main">
-                  <a:graphicData uri="http://schemas.microsoft.com/office/word/2010/wordprocessingShape">
-                    <wps:wsp>
-                      <wps:cNvSpPr/>
-                      <wps:spPr>
-                        <a:xfrm>
-                          <a:off x="0" y="0"/>
-                          <a:ext cx="414655" cy="276225"/>
-                        </a:xfrm>
-                        <a:prstGeom prst="rect">
-                          <a:avLst/>
-                        </a:prstGeom>
-                        <a:noFill/>
-                        <a:ln>
-                          <a:noFill/>
-                        </a:ln>
-                      </wps:spPr>
-                      <wps:style>
-                        <a:lnRef idx="2">
-                          <a:schemeClr val="accent1">
-                            <a:shade val="50000"/>
-                          </a:schemeClr>
-                        </a:lnRef>
-                        <a:fillRef idx="1">
-                          <a:schemeClr val="accent1"/>
-                        </a:fillRef>
-                        <a:effectRef idx="0">
-                          <a:schemeClr val="accent1"/>
-                        </a:effectRef>
-                        <a:fontRef idx="minor">
-                          <a:schemeClr val="lt1"/>
-                        </a:fontRef>
-                      </wps:style>
-                      <wps:txbx>
-                        <w:txbxContent>
-                          <w:p>
-                            <w:pPr>
-                              <w:jc w:val="center"/>
-                              <w:rPr>
-                                <w:rFonts w:ascii="Arial" w:hAnsi="Arial" w:cs="Arial"/>
-                                <w:color w:val="404040" w:themeColor="text1" w:themeTint="BF"/>
-                                <w:sz w:val="26"/>
-                                <w:szCs w:val="26"/>
-                              </w:rPr>
-                            </w:pPr>
-                            <w:r>
-                              <w:rPr>
-                                <w:rFonts w:ascii="Arial" w:hAnsi="Arial" w:cs="Arial"/>
-                                <w:color w:val="404040" w:themeColor="text1" w:themeTint="BF"/>
-                                <w:sz w:val="26"/>
-                                <w:szCs w:val="26"/>
-                              </w:rPr>
-                              <w:t>10</w:t>
-                            </w:r>
-                          </w:p>
-                        </w:txbxContent>
-                      </wps:txbx>
-                      <wps:bodyPr rot="0" spcFirstLastPara="0" vertOverflow="overflow" horzOverflow="overflow" vert="horz" wrap="square" lIns="91440" tIns="45720" rIns="91440" bIns="45720" numCol="1" spcCol="0" rtlCol="0" fromWordArt="0" anchor="ctr" anchorCtr="0" forceAA="0" compatLnSpc="1">
-                        <a:prstTxWarp prst="textNoShape">
-                          <a:avLst/>
-                        </a:prstTxWarp>
-                        <a:noAutofit/>
-                      </wps:bodyPr>
-                    </wps:wsp>
-                  </a:graphicData>
-                </a:graphic>
-                <wp14:sizeRelH relativeFrom="margin">
-                  <wp14:pctWidth>0</wp14:pctWidth>
-                </wp14:sizeRelH>
-                <wp14:sizeRelV relativeFrom="margin">
-                  <wp14:pctHeight>0</wp14:pctHeight>
-                </wp14:sizeRelV>
-              </wp:anchor>
-            </w:drawing>
-          </mc:Choice>
-          <mc:Fallback>
-            <w:pict>
-              <v:rect w14:anchorId="71320E67" id="Rectangle 14" o:spid="_x0000_s1031" style="position:absolute;left:0;text-align:left;margin-left:125.75pt;margin-top:47.4pt;width:32.65pt;height:21.75pt;z-index:251662336;visibility:visible;mso-wrap-style:square;mso-width-percent:0;mso-height-percent:0;mso-wrap-distance-left:9pt;mso-wrap-distance-top:0;mso-wrap-distance-right:9pt;mso-wrap-distance-bottom:0;mso-position-horizontal:absolute;mso-position-horizontal-relative:text;mso-position-vertical:absolute;mso-position-vertical-relative:text;mso-width-percent:0;mso-height-percent:0;mso-width-relative:margin;mso-height-relative:margin;v-text-anchor:middle" o:gfxdata="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" filled="f" stroked="f" strokeweight="2pt">
-                <v:textbox>
-                  <w:txbxContent>
-                    <w:p>
-                      <w:pPr>
-                        <w:jc w:val="center"/>
-                        <w:rPr>
-                          <w:rFonts w:ascii="Arial" w:hAnsi="Arial" w:cs="Arial"/>
-                          <w:color w:val="404040" w:themeColor="text1" w:themeTint="BF"/>
-                          <w:sz w:val="26"/>
-                          <w:szCs w:val="26"/>
-                        </w:rPr>
-                      </w:pPr>
-                      <w:r>
-                        <w:rPr>
-                          <w:rFonts w:ascii="Arial" w:hAnsi="Arial" w:cs="Arial"/>
-                          <w:color w:val="404040" w:themeColor="text1" w:themeTint="BF"/>
-                          <w:sz w:val="26"/>
-                          <w:szCs w:val="26"/>
-                        </w:rPr>
-                        <w:t>10</w:t>
-                      </w:r>
-                    </w:p>
-                  </w:txbxContent>
-                </v:textbox>
-              </v:rect>
-            </w:pict>
-          </mc:Fallback>
-        </mc:AlternateContent>
-      </w:r>
-      <w:r>
-        <w:rPr>
-          <w:rFonts w:ascii="Times" w:hAnsi="Times" w:cs="Times"/>
-          <w:noProof/>
-          <w:lang w:val="en-SG" w:eastAsia="en-SG"/>
-        </w:rPr>
-        <mc:AlternateContent>
-          <mc:Choice Requires="wps">
-            <w:drawing>
-              <wp:anchor distT="0" distB="0" distL="114300" distR="114300" simplePos="0" relativeHeight="251668480" behindDoc="0" locked="0" layoutInCell="1" allowOverlap="1" wp14:anchorId="0A1CBB7D" wp14:editId="25946CFE">
-                <wp:simplePos x="0" y="0"/>
-                <wp:positionH relativeFrom="column">
-                  <wp:posOffset>1596390</wp:posOffset>
-                </wp:positionH>
-                <wp:positionV relativeFrom="paragraph">
-                  <wp:posOffset>2857662</wp:posOffset>
-                </wp:positionV>
-                <wp:extent cx="414670" cy="276446"/>
-                <wp:effectExtent l="0" t="0" r="0" b="0"/>
-                <wp:wrapNone/>
-                <wp:docPr id="18" name="Rectangle 18"/>
-                <wp:cNvGraphicFramePr/>
-                <a:graphic xmlns:a="http://schemas.openxmlformats.org/drawingml/2006/main">
-                  <a:graphicData uri="http://schemas.microsoft.com/office/word/2010/wordprocessingShape">
-                    <wps:wsp>
-                      <wps:cNvSpPr/>
-                      <wps:spPr>
-                        <a:xfrm>
-                          <a:off x="0" y="0"/>
-                          <a:ext cx="414670" cy="276446"/>
-                        </a:xfrm>
-                        <a:prstGeom prst="rect">
-                          <a:avLst/>
-                        </a:prstGeom>
-                        <a:noFill/>
-                        <a:ln>
-                          <a:noFill/>
-                        </a:ln>
-                      </wps:spPr>
-                      <wps:style>
-                        <a:lnRef idx="2">
-                          <a:schemeClr val="accent1">
-                            <a:shade val="50000"/>
-                          </a:schemeClr>
-                        </a:lnRef>
-                        <a:fillRef idx="1">
-                          <a:schemeClr val="accent1"/>
-                        </a:fillRef>
-                        <a:effectRef idx="0">
-                          <a:schemeClr val="accent1"/>
-                        </a:effectRef>
-                        <a:fontRef idx="minor">
-                          <a:schemeClr val="lt1"/>
-                        </a:fontRef>
-                      </wps:style>
-                      <wps:txbx>
-                        <w:txbxContent>
-                          <w:p>
-                            <w:pPr>
-                              <w:jc w:val="center"/>
-                              <w:rPr>
-                                <w:rFonts w:ascii="Arial" w:hAnsi="Arial" w:cs="Arial"/>
-                                <w:color w:val="404040" w:themeColor="text1" w:themeTint="BF"/>
-                                <w:sz w:val="26"/>
-                                <w:szCs w:val="26"/>
-                              </w:rPr>
-                            </w:pPr>
-                            <w:r>
-                              <w:rPr>
-                                <w:rFonts w:ascii="Arial" w:hAnsi="Arial" w:cs="Arial"/>
-                                <w:color w:val="404040" w:themeColor="text1" w:themeTint="BF"/>
-                                <w:sz w:val="26"/>
-                                <w:szCs w:val="26"/>
-                              </w:rPr>
-                              <w:t>10</w:t>
-                            </w:r>
-                          </w:p>
-                        </w:txbxContent>
-                      </wps:txbx>
-                      <wps:bodyPr rot="0" spcFirstLastPara="0" vertOverflow="overflow" horzOverflow="overflow" vert="horz" wrap="square" lIns="91440" tIns="45720" rIns="91440" bIns="45720" numCol="1" spcCol="0" rtlCol="0" fromWordArt="0" anchor="ctr" anchorCtr="0" forceAA="0" compatLnSpc="1">
-                        <a:prstTxWarp prst="textNoShape">
-                          <a:avLst/>
-                        </a:prstTxWarp>
-                        <a:noAutofit/>
-                      </wps:bodyPr>
-                    </wps:wsp>
-                  </a:graphicData>
-                </a:graphic>
-                <wp14:sizeRelH relativeFrom="margin">
-                  <wp14:pctWidth>0</wp14:pctWidth>
-                </wp14:sizeRelH>
-                <wp14:sizeRelV relativeFrom="margin">
-                  <wp14:pctHeight>0</wp14:pctHeight>
-                </wp14:sizeRelV>
-              </wp:anchor>
-            </w:drawing>
-          </mc:Choice>
-          <mc:Fallback>
-            <w:pict>
-              <v:rect w14:anchorId="0A1CBB7D" id="Rectangle 18" o:spid="_x0000_s1032" style="position:absolute;left:0;text-align:left;margin-left:125.7pt;margin-top:225pt;width:32.65pt;height:21.75pt;z-index:251668480;visibility:visible;mso-wrap-style:square;mso-width-percent:0;mso-height-percent:0;mso-wrap-distance-left:9pt;mso-wrap-distance-top:0;mso-wrap-distance-right:9pt;mso-wrap-distance-bottom:0;mso-position-horizontal:absolute;mso-position-horizontal-relative:text;mso-position-vertical:absolute;mso-position-vertical-relative:text;mso-width-percent:0;mso-height-percent:0;mso-width-relative:margin;mso-height-relative:margin;v-text-anchor:middle" o:gfxdata="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" filled="f" stroked="f" strokeweight="2pt">
-                <v:textbox>
-                  <w:txbxContent>
-                    <w:p>
-                      <w:pPr>
-                        <w:jc w:val="center"/>
-                        <w:rPr>
-                          <w:rFonts w:ascii="Arial" w:hAnsi="Arial" w:cs="Arial"/>
-                          <w:color w:val="404040" w:themeColor="text1" w:themeTint="BF"/>
-                          <w:sz w:val="26"/>
-                          <w:szCs w:val="26"/>
-                        </w:rPr>
-                      </w:pPr>
-                      <w:r>
-                        <w:rPr>
-                          <w:rFonts w:ascii="Arial" w:hAnsi="Arial" w:cs="Arial"/>
-                          <w:color w:val="404040" w:themeColor="text1" w:themeTint="BF"/>
-                          <w:sz w:val="26"/>
-                          <w:szCs w:val="26"/>
-                        </w:rPr>
-                        <w:t>10</w:t>
-                      </w:r>
-                    </w:p>
-                  </w:txbxContent>
-                </v:textbox>
-              </v:rect>
-            </w:pict>
-          </mc:Fallback>
-        </mc:AlternateContent>
-      </w:r>
-      <w:r>
-        <w:rPr>
-          <w:rFonts w:ascii="Times" w:hAnsi="Times" w:cs="Times"/>
-          <w:noProof/>
-          <w:lang w:val="en-SG" w:eastAsia="en-SG"/>
-        </w:rPr>
-        <mc:AlternateContent>
-          <mc:Choice Requires="wps">
-            <w:drawing>
-              <wp:anchor distT="0" distB="0" distL="114300" distR="114300" simplePos="0" relativeHeight="251664384" behindDoc="0" locked="0" layoutInCell="1" allowOverlap="1" wp14:anchorId="3D329AE9" wp14:editId="1B516E04">
-                <wp:simplePos x="0" y="0"/>
-                <wp:positionH relativeFrom="column">
-                  <wp:posOffset>1597321</wp:posOffset>
-                </wp:positionH>
-                <wp:positionV relativeFrom="paragraph">
-                  <wp:posOffset>2847532</wp:posOffset>
-                </wp:positionV>
-                <wp:extent cx="414670" cy="276446"/>
-                <wp:effectExtent l="0" t="0" r="0" b="0"/>
-                <wp:wrapNone/>
-                <wp:docPr id="15" name="Rectangle 15"/>
-                <wp:cNvGraphicFramePr/>
-                <a:graphic xmlns:a="http://schemas.openxmlformats.org/drawingml/2006/main">
-                  <a:graphicData uri="http://schemas.microsoft.com/office/word/2010/wordprocessingShape">
-                    <wps:wsp>
-                      <wps:cNvSpPr/>
-                      <wps:spPr>
-                        <a:xfrm>
-                          <a:off x="0" y="0"/>
-                          <a:ext cx="414670" cy="276446"/>
-                        </a:xfrm>
-                        <a:prstGeom prst="rect">
-                          <a:avLst/>
-                        </a:prstGeom>
-                        <a:noFill/>
-                        <a:ln>
-                          <a:noFill/>
-                        </a:ln>
-                      </wps:spPr>
-                      <wps:style>
-                        <a:lnRef idx="2">
-                          <a:schemeClr val="accent1">
-                            <a:shade val="50000"/>
-                          </a:schemeClr>
-                        </a:lnRef>
-                        <a:fillRef idx="1">
-                          <a:schemeClr val="accent1"/>
-                        </a:fillRef>
-                        <a:effectRef idx="0">
-                          <a:schemeClr val="accent1"/>
-                        </a:effectRef>
-                        <a:fontRef idx="minor">
-                          <a:schemeClr val="lt1"/>
-                        </a:fontRef>
-                      </wps:style>
-                      <wps:txbx>
-                        <w:txbxContent>
-                          <w:p>
-                            <w:pPr>
-                              <w:jc w:val="center"/>
-                              <w:rPr>
-                                <w:rFonts w:ascii="Arial" w:hAnsi="Arial" w:cs="Arial"/>
-                                <w:color w:val="262626" w:themeColor="text1" w:themeTint="D9"/>
-                                <w:sz w:val="26"/>
-                                <w:szCs w:val="26"/>
-                              </w:rPr>
-                            </w:pPr>
-                            <w:r>
-                              <w:rPr>
-                                <w:rFonts w:ascii="Arial" w:hAnsi="Arial" w:cs="Arial"/>
-                                <w:color w:val="262626" w:themeColor="text1" w:themeTint="D9"/>
-                                <w:sz w:val="26"/>
-                                <w:szCs w:val="26"/>
-                              </w:rPr>
-                              <w:t>10</w:t>
-                            </w:r>
-                          </w:p>
-                        </w:txbxContent>
-                      </wps:txbx>
-                      <wps:bodyPr rot="0" spcFirstLastPara="0" vertOverflow="overflow" horzOverflow="overflow" vert="horz" wrap="square" lIns="91440" tIns="45720" rIns="91440" bIns="45720" numCol="1" spcCol="0" rtlCol="0" fromWordArt="0" anchor="ctr" anchorCtr="0" forceAA="0" compatLnSpc="1">
-                        <a:prstTxWarp prst="textNoShape">
-                          <a:avLst/>
-                        </a:prstTxWarp>
-                        <a:noAutofit/>
-                      </wps:bodyPr>
-                    </wps:wsp>
-                  </a:graphicData>
-                </a:graphic>
-                <wp14:sizeRelH relativeFrom="margin">
-                  <wp14:pctWidth>0</wp14:pctWidth>
-                </wp14:sizeRelH>
-                <wp14:sizeRelV relativeFrom="margin">
-                  <wp14:pctHeight>0</wp14:pctHeight>
-                </wp14:sizeRelV>
-              </wp:anchor>
-            </w:drawing>
-          </mc:Choice>
-          <mc:Fallback>
-            <w:pict>
-              <v:rect w14:anchorId="3D329AE9" id="Rectangle 15" o:spid="_x0000_s1033" style="position:absolute;left:0;text-align:left;margin-left:125.75pt;margin-top:224.2pt;width:32.65pt;height:21.75pt;z-index:251664384;visibility:visible;mso-wrap-style:square;mso-width-percent:0;mso-height-percent:0;mso-wrap-distance-left:9pt;mso-wrap-distance-top:0;mso-wrap-distance-right:9pt;mso-wrap-distance-bottom:0;mso-position-horizontal:absolute;mso-position-horizontal-relative:text;mso-position-vertical:absolute;mso-position-vertical-relative:text;mso-width-percent:0;mso-height-percent:0;mso-width-relative:margin;mso-height-relative:margin;v-text-anchor:middle" o:gfxdata="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" filled="f" stroked="f" strokeweight="2pt">
-                <v:textbox>
-                  <w:txbxContent>
-                    <w:p>
-                      <w:pPr>
-                        <w:jc w:val="center"/>
-                        <w:rPr>
-                          <w:rFonts w:ascii="Arial" w:hAnsi="Arial" w:cs="Arial"/>
-                          <w:color w:val="262626" w:themeColor="text1" w:themeTint="D9"/>
-                          <w:sz w:val="26"/>
-                          <w:szCs w:val="26"/>
-                        </w:rPr>
-                      </w:pPr>
-                      <w:r>
-                        <w:rPr>
-                          <w:rFonts w:ascii="Arial" w:hAnsi="Arial" w:cs="Arial"/>
-                          <w:color w:val="262626" w:themeColor="text1" w:themeTint="D9"/>
-                          <w:sz w:val="26"/>
-                          <w:szCs w:val="26"/>
-                        </w:rPr>
-                        <w:t>10</w:t>
-                      </w:r>
-                    </w:p>
-                  </w:txbxContent>
-                </v:textbox>
-              </v:rect>
-            </w:pict>
-          </mc:Fallback>
-        </mc:AlternateContent>
-      </w:r>
-      <w:r>
-        <w:rPr>
-          <w:rFonts w:ascii="Times" w:hAnsi="Times" w:cs="Times"/>
-          <w:noProof/>
-          <w:lang w:val="en-SG" w:eastAsia="en-SG"/>
-        </w:rPr>
-        <mc:AlternateContent>
-          <mc:Choice Requires="wps">
-            <w:drawing>
-              <wp:anchor distT="0" distB="0" distL="114300" distR="114300" simplePos="0" relativeHeight="251666432" behindDoc="0" locked="0" layoutInCell="1" allowOverlap="1" wp14:anchorId="146EB065" wp14:editId="495B8703">
-                <wp:simplePos x="0" y="0"/>
-                <wp:positionH relativeFrom="column">
-                  <wp:posOffset>1725295</wp:posOffset>
-                </wp:positionH>
-                <wp:positionV relativeFrom="paragraph">
-                  <wp:posOffset>2922270</wp:posOffset>
-                </wp:positionV>
-                <wp:extent cx="212652" cy="276225"/>
-                <wp:effectExtent l="0" t="0" r="3810" b="3175"/>
-                <wp:wrapNone/>
-                <wp:docPr id="17" name="Rectangle 17"/>
-                <wp:cNvGraphicFramePr/>
-                <a:graphic xmlns:a="http://schemas.openxmlformats.org/drawingml/2006/main">
-                  <a:graphicData uri="http://schemas.microsoft.com/office/word/2010/wordprocessingShape">
-                    <wps:wsp>
-                      <wps:cNvSpPr/>
-                      <wps:spPr>
-                        <a:xfrm>
-                          <a:off x="0" y="0"/>
-                          <a:ext cx="212652" cy="276225"/>
-                        </a:xfrm>
-                        <a:prstGeom prst="rect">
-                          <a:avLst/>
-                        </a:prstGeom>
-                        <a:solidFill>
-                          <a:schemeClr val="bg1"/>
-                        </a:solidFill>
-                        <a:ln>
-                          <a:noFill/>
-                        </a:ln>
-                      </wps:spPr>
-                      <wps:style>
-                        <a:lnRef idx="2">
-                          <a:schemeClr val="accent1">
-                            <a:shade val="50000"/>
-                          </a:schemeClr>
-                        </a:lnRef>
-                        <a:fillRef idx="1">
-                          <a:schemeClr val="accent1"/>
-                        </a:fillRef>
-                        <a:effectRef idx="0">
-                          <a:schemeClr val="accent1"/>
-                        </a:effectRef>
-                        <a:fontRef idx="minor">
-                          <a:schemeClr val="lt1"/>
-                        </a:fontRef>
-                      </wps:style>
-                      <wps:txbx>
-                        <w:txbxContent>
-                          <w:p>
-                            <w:pPr>
-                              <w:jc w:val="center"/>
-                              <w:rPr>
-                                <w:rFonts w:ascii="Calibri" w:hAnsi="Calibri" w:cs="Calibri"/>
-                                <w:color w:val="262626" w:themeColor="text1" w:themeTint="D9"/>
-                                <w:sz w:val="28"/>
-                                <w:szCs w:val="28"/>
-                              </w:rPr>
-                            </w:pPr>
-                          </w:p>
-                        </w:txbxContent>
-                      </wps:txbx>
-                      <wps:bodyPr rot="0" spcFirstLastPara="0" vertOverflow="overflow" horzOverflow="overflow" vert="horz" wrap="square" lIns="91440" tIns="45720" rIns="91440" bIns="45720" numCol="1" spcCol="0" rtlCol="0" fromWordArt="0" anchor="ctr" anchorCtr="0" forceAA="0" compatLnSpc="1">
-                        <a:prstTxWarp prst="textNoShape">
-                          <a:avLst/>
-                        </a:prstTxWarp>
-                        <a:noAutofit/>
-                      </wps:bodyPr>
-                    </wps:wsp>
-                  </a:graphicData>
-                </a:graphic>
-                <wp14:sizeRelH relativeFrom="margin">
-                  <wp14:pctWidth>0</wp14:pctWidth>
-                </wp14:sizeRelH>
-                <wp14:sizeRelV relativeFrom="margin">
-                  <wp14:pctHeight>0</wp14:pctHeight>
-                </wp14:sizeRelV>
-              </wp:anchor>
-            </w:drawing>
-          </mc:Choice>
-          <mc:Fallback>
-            <w:pict>
-              <v:rect w14:anchorId="146EB065" id="Rectangle 17" o:spid="_x0000_s1034" style="position:absolute;left:0;text-align:left;margin-left:135.85pt;margin-top:230.1pt;width:16.75pt;height:21.75pt;z-index:251666432;visibility:visible;mso-wrap-style:square;mso-width-percent:0;mso-height-percent:0;mso-wrap-distance-left:9pt;mso-wrap-distance-top:0;mso-wrap-distance-right:9pt;mso-wrap-distance-bottom:0;mso-position-horizontal:absolute;mso-position-horizontal-relative:text;mso-position-vertical:absolute;mso-position-vertical-relative:text;mso-width-percent:0;mso-height-percent:0;mso-width-relative:margin;mso-height-relative:margin;v-text-anchor:middle" o:gfxdata="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" fillcolor="white [3212]" stroked="f" strokeweight="2pt">
-                <v:textbox>
-                  <w:txbxContent>
-                    <w:p>
-                      <w:pPr>
-                        <w:jc w:val="center"/>
-                        <w:rPr>
-                          <w:rFonts w:ascii="Calibri" w:hAnsi="Calibri" w:cs="Calibri"/>
-                          <w:color w:val="262626" w:themeColor="text1" w:themeTint="D9"/>
-                          <w:sz w:val="28"/>
-                          <w:szCs w:val="28"/>
-                        </w:rPr>
-                      </w:pPr>
-                    </w:p>
-                  </w:txbxContent>
-                </v:textbox>
-              </v:rect>
-            </w:pict>
-          </mc:Fallback>
-        </mc:AlternateContent>
-      </w:r>
-      <w:r>
-        <w:rPr>
-          <w:rFonts w:ascii="Times" w:hAnsi="Times" w:cs="Times"/>
-          <w:noProof/>
-          <w:lang w:val="en-SG" w:eastAsia="en-SG"/>
-        </w:rPr>
-        <mc:AlternateContent>
-          <mc:Choice Requires="wps">
-            <w:drawing>
-              <wp:anchor distT="0" distB="0" distL="114300" distR="114300" simplePos="0" relativeHeight="251660288" behindDoc="0" locked="0" layoutInCell="1" allowOverlap="1" wp14:anchorId="3577B944" wp14:editId="267CB65A">
-                <wp:simplePos x="0" y="0"/>
-                <wp:positionH relativeFrom="column">
-                  <wp:posOffset>1722475</wp:posOffset>
-                </wp:positionH>
-                <wp:positionV relativeFrom="paragraph">
-                  <wp:posOffset>676231</wp:posOffset>
-                </wp:positionV>
-                <wp:extent cx="212652" cy="276225"/>
-                <wp:effectExtent l="0" t="0" r="3810" b="3175"/>
-                <wp:wrapNone/>
-                <wp:docPr id="12" name="Rectangle 12"/>
-                <wp:cNvGraphicFramePr/>
-                <a:graphic xmlns:a="http://schemas.openxmlformats.org/drawingml/2006/main">
-                  <a:graphicData uri="http://schemas.microsoft.com/office/word/2010/wordprocessingShape">
-                    <wps:wsp>
-                      <wps:cNvSpPr/>
-                      <wps:spPr>
-                        <a:xfrm>
-                          <a:off x="0" y="0"/>
-                          <a:ext cx="212652" cy="276225"/>
-                        </a:xfrm>
-                        <a:prstGeom prst="rect">
-                          <a:avLst/>
-                        </a:prstGeom>
-                        <a:solidFill>
-                          <a:schemeClr val="bg1"/>
-                        </a:solidFill>
-                        <a:ln>
-                          <a:noFill/>
-                        </a:ln>
-                      </wps:spPr>
-                      <wps:style>
-                        <a:lnRef idx="2">
-                          <a:schemeClr val="accent1">
-                            <a:shade val="50000"/>
-                          </a:schemeClr>
-                        </a:lnRef>
-                        <a:fillRef idx="1">
-                          <a:schemeClr val="accent1"/>
-                        </a:fillRef>
-                        <a:effectRef idx="0">
-                          <a:schemeClr val="accent1"/>
-                        </a:effectRef>
-                        <a:fontRef idx="minor">
-                          <a:schemeClr val="lt1"/>
-                        </a:fontRef>
-                      </wps:style>
-                      <wps:txbx>
-                        <w:txbxContent>
-                          <w:p>
-                            <w:pPr>
-                              <w:jc w:val="center"/>
-                              <w:rPr>
-                                <w:rFonts w:ascii="Calibri" w:hAnsi="Calibri" w:cs="Calibri"/>
-                                <w:color w:val="262626" w:themeColor="text1" w:themeTint="D9"/>
-                                <w:sz w:val="28"/>
-                                <w:szCs w:val="28"/>
-                              </w:rPr>
-                            </w:pPr>
-                          </w:p>
-                        </w:txbxContent>
-                      </wps:txbx>
-                      <wps:bodyPr rot="0" spcFirstLastPara="0" vertOverflow="overflow" horzOverflow="overflow" vert="horz" wrap="square" lIns="91440" tIns="45720" rIns="91440" bIns="45720" numCol="1" spcCol="0" rtlCol="0" fromWordArt="0" anchor="ctr" anchorCtr="0" forceAA="0" compatLnSpc="1">
-                        <a:prstTxWarp prst="textNoShape">
-                          <a:avLst/>
-                        </a:prstTxWarp>
-                        <a:noAutofit/>
-                      </wps:bodyPr>
-                    </wps:wsp>
-                  </a:graphicData>
-                </a:graphic>
-                <wp14:sizeRelH relativeFrom="margin">
-                  <wp14:pctWidth>0</wp14:pctWidth>
-                </wp14:sizeRelH>
-                <wp14:sizeRelV relativeFrom="margin">
-                  <wp14:pctHeight>0</wp14:pctHeight>
-                </wp14:sizeRelV>
-              </wp:anchor>
-            </w:drawing>
-          </mc:Choice>
-          <mc:Fallback>
-            <w:pict>
-              <v:rect w14:anchorId="3577B944" id="Rectangle 12" o:spid="_x0000_s1035" style="position:absolute;left:0;text-align:left;margin-left:135.65pt;margin-top:53.25pt;width:16.75pt;height:21.75pt;z-index:251660288;visibility:visible;mso-wrap-style:square;mso-width-percent:0;mso-height-percent:0;mso-wrap-distance-left:9pt;mso-wrap-distance-top:0;mso-wrap-distance-right:9pt;mso-wrap-distance-bottom:0;mso-position-horizontal:absolute;mso-position-horizontal-relative:text;mso-position-vertical:absolute;mso-position-vertical-relative:text;mso-width-percent:0;mso-height-percent:0;mso-width-relative:margin;mso-height-relative:margin;v-text-anchor:middle" o:gfxdata="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" fillcolor="white [3212]" stroked="f" strokeweight="2pt">
-                <v:textbox>
-                  <w:txbxContent>
-                    <w:p>
-                      <w:pPr>
-                        <w:jc w:val="center"/>
-                        <w:rPr>
-                          <w:rFonts w:ascii="Calibri" w:hAnsi="Calibri" w:cs="Calibri"/>
-                          <w:color w:val="262626" w:themeColor="text1" w:themeTint="D9"/>
-                          <w:sz w:val="28"/>
-                          <w:szCs w:val="28"/>
-                        </w:rPr>
-                      </w:pPr>
-                    </w:p>
-                  </w:txbxContent>
-                </v:textbox>
-              </v:rect>
-            </w:pict>
-          </mc:Fallback>
-        </mc:AlternateContent>
-      </w:r>
-      <w:r>
-        <w:rPr>
-          <w:rFonts w:ascii="Times" w:hAnsi="Times" w:cs="Times"/>
-          <w:noProof/>
-          <w:lang w:val="en-SG" w:eastAsia="en-SG"/>
-        </w:rPr>
         <w:drawing>
-          <wp:inline distT="0" distB="0" distL="0" distR="0" wp14:anchorId="0B6BCD58" wp14:editId="63F3F7BE">
+          <wp:inline distT="0" distB="0" distL="0" distR="0" wp14:anchorId="0B6BCD58" wp14:editId="3D6F124A">
             <wp:extent cx="6197748" cy="4324350"/>
             <wp:effectExtent l="0" t="0" r="0" b="0"/>
             <wp:docPr id="13" name="Picture 13"/>
@@ -7107,7 +6507,7 @@
                     </pic:cNvPicPr>
                   </pic:nvPicPr>
                   <pic:blipFill>
-                    <a:blip r:embed="rId20">
+                    <a:blip r:embed="rId16">
                       <a:extLst>
                         <a:ext uri="{28A0092B-C50C-407E-A947-70E740481C1C}">
                           <a14:useLocalDpi xmlns:a14="http://schemas.microsoft.com/office/drawing/2010/main" val="0"/>
@@ -7144,14 +6544,14 @@
           <w:rFonts w:ascii="Times" w:hAnsi="Times" w:cs="Times"/>
         </w:rPr>
       </w:pPr>
-      <w:bookmarkStart w:id="6" w:name="_Ref94023284"/>
+      <w:bookmarkStart w:id="5" w:name="_Ref94023284"/>
       <w:r>
         <w:rPr>
           <w:rFonts w:ascii="Times" w:hAnsi="Times" w:cs="Times"/>
         </w:rPr>
         <w:t xml:space="preserve">Figure </w:t>
       </w:r>
-      <w:bookmarkEnd w:id="6"/>
+      <w:bookmarkEnd w:id="5"/>
       <w:r>
         <w:rPr>
           <w:rFonts w:ascii="Times" w:hAnsi="Times" w:cs="Times"/>
@@ -7220,33 +6620,15 @@
           <w:sz w:val="24"/>
           <w:szCs w:val="24"/>
         </w:rPr>
-        <w:t xml:space="preserve">NNMF is useful as it </w:t>
-      </w:r>
-      <w:proofErr w:type="gramStart"/>
-      <w:r>
-        <w:rPr>
-          <w:rFonts w:ascii="Times" w:eastAsia="Times New Roman" w:hAnsi="Times" w:cs="Times"/>
-          <w:sz w:val="24"/>
-          <w:szCs w:val="24"/>
-        </w:rPr>
-        <w:t>is able</w:t>
-      </w:r>
-      <w:r>
-        <w:rPr>
-          <w:rFonts w:ascii="Times" w:eastAsia="Times New Roman" w:hAnsi="Times" w:cs="Times"/>
-          <w:sz w:val="24"/>
-          <w:szCs w:val="24"/>
-        </w:rPr>
-        <w:t xml:space="preserve"> to</w:t>
-      </w:r>
-      <w:proofErr w:type="gramEnd"/>
-      <w:r>
-        <w:rPr>
-          <w:rFonts w:ascii="Times" w:eastAsia="Times New Roman" w:hAnsi="Times" w:cs="Times"/>
-          <w:sz w:val="24"/>
-          <w:szCs w:val="24"/>
-        </w:rPr>
-        <w:t xml:space="preserve"> </w:t>
+        <w:t>NNMF is useful as it is able</w:t>
+      </w:r>
+      <w:r>
+        <w:rPr>
+          <w:rFonts w:ascii="Times" w:eastAsia="Times New Roman" w:hAnsi="Times" w:cs="Times"/>
+          <w:sz w:val="24"/>
+          <w:szCs w:val="24"/>
+        </w:rPr>
+        <w:t xml:space="preserve"> to </w:t>
       </w:r>
       <w:r>
         <w:rPr>
@@ -8865,7 +8247,7 @@
                     <pic:cNvPicPr/>
                   </pic:nvPicPr>
                   <pic:blipFill>
-                    <a:blip r:embed="rId21"/>
+                    <a:blip r:embed="rId17"/>
                     <a:stretch>
                       <a:fillRect/>
                     </a:stretch>
@@ -8895,7 +8277,7 @@
           <w:szCs w:val="16"/>
         </w:rPr>
       </w:pPr>
-      <w:bookmarkStart w:id="7" w:name="_Ref95148030"/>
+      <w:bookmarkStart w:id="6" w:name="_Ref95148030"/>
       <w:r>
         <w:rPr>
           <w:rFonts w:ascii="Times" w:hAnsi="Times" w:cs="Times"/>
@@ -8925,7 +8307,7 @@
           <w:rFonts w:ascii="Times" w:hAnsi="Times" w:cs="Times"/>
           <w:noProof/>
         </w:rPr>
-        <w:t>6</w:t>
+        <w:t>3</w:t>
       </w:r>
       <w:r>
         <w:rPr>
@@ -8933,7 +8315,7 @@
         </w:rPr>
         <w:fldChar w:fldCharType="end"/>
       </w:r>
-      <w:bookmarkEnd w:id="7"/>
+      <w:bookmarkEnd w:id="6"/>
       <w:r>
         <w:rPr>
           <w:rFonts w:ascii="Times" w:hAnsi="Times" w:cs="Times"/>
@@ -9005,7 +8387,7 @@
                     <pic:cNvPicPr/>
                   </pic:nvPicPr>
                   <pic:blipFill>
-                    <a:blip r:embed="rId22"/>
+                    <a:blip r:embed="rId18"/>
                     <a:stretch>
                       <a:fillRect/>
                     </a:stretch>
@@ -9100,7 +8482,7 @@
                     <pic:cNvPicPr/>
                   </pic:nvPicPr>
                   <pic:blipFill>
-                    <a:blip r:embed="rId23"/>
+                    <a:blip r:embed="rId19"/>
                     <a:stretch>
                       <a:fillRect/>
                     </a:stretch>
@@ -9156,7 +8538,6 @@
         <w:t>Weightage and frequency of top 10 words in Topic 1 – NMF</w:t>
       </w:r>
     </w:p>
-    <w:p/>
     <w:p>
       <w:pPr>
         <w:jc w:val="both"/>
@@ -9571,27 +8952,7 @@
           <w:sz w:val="24"/>
           <w:szCs w:val="24"/>
         </w:rPr>
-        <w:t xml:space="preserve">key words that help </w:t>
-      </w:r>
-      <w:proofErr w:type="spellStart"/>
-      <w:r>
-        <w:rPr>
-          <w:rFonts w:ascii="Times" w:eastAsia="Times New Roman" w:hAnsi="Times" w:cs="Times"/>
-          <w:bCs/>
-          <w:sz w:val="24"/>
-          <w:szCs w:val="24"/>
-        </w:rPr>
-        <w:t>categorise</w:t>
-      </w:r>
-      <w:proofErr w:type="spellEnd"/>
-      <w:r>
-        <w:rPr>
-          <w:rFonts w:ascii="Times" w:eastAsia="Times New Roman" w:hAnsi="Times" w:cs="Times"/>
-          <w:bCs/>
-          <w:sz w:val="24"/>
-          <w:szCs w:val="24"/>
-        </w:rPr>
-        <w:t xml:space="preserve"> </w:t>
+        <w:t xml:space="preserve">key words that help categorise </w:t>
       </w:r>
       <w:r>
         <w:rPr>
@@ -9838,17 +9199,7 @@
           <w:sz w:val="24"/>
           <w:szCs w:val="24"/>
         </w:rPr>
-        <w:t xml:space="preserve"> </w:t>
-      </w:r>
-      <w:proofErr w:type="spellStart"/>
-      <w:r>
-        <w:rPr>
-          <w:rFonts w:ascii="Times" w:eastAsia="Times New Roman" w:hAnsi="Times" w:cs="Times"/>
-          <w:bCs/>
-          <w:sz w:val="24"/>
-          <w:szCs w:val="24"/>
-        </w:rPr>
-        <w:t>generali</w:t>
+        <w:t xml:space="preserve"> generali</w:t>
       </w:r>
       <w:r>
         <w:rPr>
@@ -9866,17 +9217,7 @@
           <w:sz w:val="24"/>
           <w:szCs w:val="24"/>
         </w:rPr>
-        <w:t>e</w:t>
-      </w:r>
-      <w:proofErr w:type="spellEnd"/>
-      <w:r>
-        <w:rPr>
-          <w:rFonts w:ascii="Times" w:eastAsia="Times New Roman" w:hAnsi="Times" w:cs="Times"/>
-          <w:bCs/>
-          <w:sz w:val="24"/>
-          <w:szCs w:val="24"/>
-        </w:rPr>
-        <w:t xml:space="preserve"> them into </w:t>
+        <w:t xml:space="preserve">e them into </w:t>
       </w:r>
       <w:r>
         <w:rPr>
@@ -9957,27 +9298,7 @@
           <w:sz w:val="24"/>
           <w:szCs w:val="24"/>
         </w:rPr>
-        <w:t xml:space="preserve"> </w:t>
-      </w:r>
-      <w:proofErr w:type="spellStart"/>
-      <w:r>
-        <w:rPr>
-          <w:rFonts w:ascii="Times" w:eastAsia="Times New Roman" w:hAnsi="Times" w:cs="Times"/>
-          <w:bCs/>
-          <w:sz w:val="24"/>
-          <w:szCs w:val="24"/>
-        </w:rPr>
-        <w:t>Generalisation</w:t>
-      </w:r>
-      <w:proofErr w:type="spellEnd"/>
-      <w:r>
-        <w:rPr>
-          <w:rFonts w:ascii="Times" w:eastAsia="Times New Roman" w:hAnsi="Times" w:cs="Times"/>
-          <w:bCs/>
-          <w:sz w:val="24"/>
-          <w:szCs w:val="24"/>
-        </w:rPr>
-        <w:t xml:space="preserve"> removes some of the bias that may come about from subtopic </w:t>
+        <w:t xml:space="preserve"> Generalisation removes some of the bias that may come about from subtopic </w:t>
       </w:r>
       <w:r>
         <w:rPr>
@@ -10132,7 +9453,7 @@
                     <pic:cNvPicPr/>
                   </pic:nvPicPr>
                   <pic:blipFill>
-                    <a:blip r:embed="rId24"/>
+                    <a:blip r:embed="rId20"/>
                     <a:stretch>
                       <a:fillRect/>
                     </a:stretch>
@@ -10176,7 +9497,7 @@
           <w:szCs w:val="24"/>
         </w:rPr>
       </w:pPr>
-      <w:bookmarkStart w:id="8" w:name="_Ref94886536"/>
+      <w:bookmarkStart w:id="7" w:name="_Ref94886536"/>
       <w:r>
         <w:t xml:space="preserve">Table </w:t>
       </w:r>
@@ -10210,7 +9531,7 @@
         </w:rPr>
         <w:fldChar w:fldCharType="end"/>
       </w:r>
-      <w:bookmarkEnd w:id="8"/>
+      <w:bookmarkEnd w:id="7"/>
       <w:r>
         <w:t>:</w:t>
       </w:r>
@@ -10254,8 +9575,6 @@
         <w:rPr>
           <w:rFonts w:ascii="Times" w:hAnsi="Times" w:cs="Times"/>
           <w:bCs/>
-          <w:highlight w:val="yellow"/>
-          <w:lang w:val="en-GB"/>
         </w:rPr>
       </w:pPr>
       <w:r>
@@ -10269,229 +9588,220 @@
     <w:p>
       <w:pPr>
         <w:pStyle w:val="Teaser"/>
-        <w:jc w:val="center"/>
-        <w:rPr>
-          <w:rFonts w:ascii="Times" w:hAnsi="Times" w:cs="Times"/>
-          <w:bCs/>
-          <w:highlight w:val="yellow"/>
+        <w:jc w:val="both"/>
+        <w:rPr>
+          <w:rFonts w:ascii="Times" w:hAnsi="Times" w:cs="Times"/>
+          <w:bCs/>
         </w:rPr>
       </w:pPr>
-      <w:r>
-        <w:rPr>
-          <w:rFonts w:ascii="Times" w:hAnsi="Times" w:cs="Times"/>
-          <w:bCs/>
-          <w:noProof/>
-        </w:rPr>
-        <w:lastRenderedPageBreak/>
-        <w:drawing>
-          <wp:inline distT="0" distB="0" distL="0" distR="0" wp14:anchorId="05286303" wp14:editId="00E7551A">
-            <wp:extent cx="2729021" cy="2625517"/>
-            <wp:effectExtent l="0" t="0" r="1905" b="3810"/>
-            <wp:docPr id="1" name="Picture 1" descr="Chart, bar chart&#10;&#10;Description automatically generated"/>
-            <wp:cNvGraphicFramePr>
-              <a:graphicFrameLocks xmlns:a="http://schemas.openxmlformats.org/drawingml/2006/main" noChangeAspect="1"/>
-            </wp:cNvGraphicFramePr>
-            <a:graphic xmlns:a="http://schemas.openxmlformats.org/drawingml/2006/main">
-              <a:graphicData uri="http://schemas.openxmlformats.org/drawingml/2006/picture">
-                <pic:pic xmlns:pic="http://schemas.openxmlformats.org/drawingml/2006/picture">
-                  <pic:nvPicPr>
-                    <pic:cNvPr id="1" name="Picture 1" descr="Chart, bar chart&#10;&#10;Description automatically generated"/>
-                    <pic:cNvPicPr/>
-                  </pic:nvPicPr>
-                  <pic:blipFill>
-                    <a:blip r:embed="rId25"/>
-                    <a:stretch>
-                      <a:fillRect/>
-                    </a:stretch>
-                  </pic:blipFill>
-                  <pic:spPr>
-                    <a:xfrm>
-                      <a:off x="0" y="0"/>
-                      <a:ext cx="2751690" cy="2647327"/>
-                    </a:xfrm>
-                    <a:prstGeom prst="rect">
-                      <a:avLst/>
-                    </a:prstGeom>
-                  </pic:spPr>
-                </pic:pic>
-              </a:graphicData>
-            </a:graphic>
-          </wp:inline>
-        </w:drawing>
-      </w:r>
     </w:p>
-    <w:p>
-      <w:pPr>
-        <w:pStyle w:val="Caption"/>
-        <w:keepNext/>
-        <w:jc w:val="center"/>
-        <w:rPr>
-          <w:rFonts w:ascii="Times" w:eastAsia="Times New Roman" w:hAnsi="Times" w:cs="Times"/>
-          <w:bCs/>
-          <w:sz w:val="24"/>
-          <w:szCs w:val="24"/>
-        </w:rPr>
-      </w:pPr>
-      <w:r>
-        <w:rPr>
-          <w:noProof/>
-        </w:rPr>
-        <w:t>Figure 8</w:t>
-      </w:r>
-      <w:r>
-        <w:t>:</w:t>
-      </w:r>
-      <w:r>
-        <w:rPr>
-          <w:rFonts w:ascii="Times" w:hAnsi="Times" w:cs="Times"/>
-        </w:rPr>
-        <w:t xml:space="preserve"> </w:t>
-      </w:r>
-      <w:r>
-        <w:rPr>
-          <w:rFonts w:ascii="Times" w:hAnsi="Times" w:cs="Times"/>
-          <w:b/>
-          <w:bCs/>
-        </w:rPr>
-        <w:t xml:space="preserve">Number of documents in each topic – LDA </w:t>
-      </w:r>
-      <w:proofErr w:type="spellStart"/>
-      <w:r>
-        <w:rPr>
-          <w:rFonts w:ascii="Times" w:hAnsi="Times" w:cs="Times"/>
-          <w:b/>
-          <w:bCs/>
-        </w:rPr>
-        <w:t>Gensim</w:t>
-      </w:r>
-      <w:proofErr w:type="spellEnd"/>
-    </w:p>
-    <w:p>
-      <w:pPr>
-        <w:pStyle w:val="Teaser"/>
-        <w:jc w:val="center"/>
-        <w:rPr>
-          <w:rFonts w:ascii="Times" w:hAnsi="Times" w:cs="Times"/>
-          <w:bCs/>
-          <w:highlight w:val="yellow"/>
-        </w:rPr>
-      </w:pPr>
-      <w:r>
-        <w:rPr>
-          <w:rFonts w:ascii="Times" w:hAnsi="Times" w:cs="Times"/>
-          <w:bCs/>
-          <w:noProof/>
-        </w:rPr>
-        <w:drawing>
-          <wp:inline distT="0" distB="0" distL="0" distR="0" wp14:anchorId="3CCD38B9" wp14:editId="1F0BF086">
-            <wp:extent cx="3095635" cy="2886085"/>
-            <wp:effectExtent l="0" t="0" r="3175" b="0"/>
-            <wp:docPr id="6" name="Picture 6" descr="Chart, bar chart&#10;&#10;Description automatically generated"/>
-            <wp:cNvGraphicFramePr>
-              <a:graphicFrameLocks xmlns:a="http://schemas.openxmlformats.org/drawingml/2006/main" noChangeAspect="1"/>
-            </wp:cNvGraphicFramePr>
-            <a:graphic xmlns:a="http://schemas.openxmlformats.org/drawingml/2006/main">
-              <a:graphicData uri="http://schemas.openxmlformats.org/drawingml/2006/picture">
-                <pic:pic xmlns:pic="http://schemas.openxmlformats.org/drawingml/2006/picture">
-                  <pic:nvPicPr>
-                    <pic:cNvPr id="6" name="Picture 6" descr="Chart, bar chart&#10;&#10;Description automatically generated"/>
-                    <pic:cNvPicPr/>
-                  </pic:nvPicPr>
-                  <pic:blipFill>
-                    <a:blip r:embed="rId26"/>
-                    <a:stretch>
-                      <a:fillRect/>
-                    </a:stretch>
-                  </pic:blipFill>
-                  <pic:spPr>
-                    <a:xfrm>
-                      <a:off x="0" y="0"/>
-                      <a:ext cx="3102004" cy="2892023"/>
-                    </a:xfrm>
-                    <a:prstGeom prst="rect">
-                      <a:avLst/>
-                    </a:prstGeom>
-                  </pic:spPr>
-                </pic:pic>
-              </a:graphicData>
-            </a:graphic>
-          </wp:inline>
-        </w:drawing>
-      </w:r>
-    </w:p>
-    <w:p>
-      <w:pPr>
-        <w:pStyle w:val="Caption"/>
-        <w:keepNext/>
-        <w:jc w:val="center"/>
-        <w:rPr>
-          <w:rFonts w:ascii="Times" w:hAnsi="Times" w:cs="Times"/>
-          <w:b/>
-          <w:bCs/>
-        </w:rPr>
-      </w:pPr>
-      <w:r>
-        <w:rPr>
-          <w:noProof/>
-        </w:rPr>
-        <w:t>Figure 9</w:t>
-      </w:r>
-      <w:r>
-        <w:t>:</w:t>
-      </w:r>
-      <w:r>
-        <w:rPr>
-          <w:rFonts w:ascii="Times" w:hAnsi="Times" w:cs="Times"/>
-        </w:rPr>
-        <w:t xml:space="preserve"> </w:t>
-      </w:r>
-      <w:r>
-        <w:rPr>
-          <w:rFonts w:ascii="Times" w:hAnsi="Times" w:cs="Times"/>
-          <w:b/>
-          <w:bCs/>
-        </w:rPr>
-        <w:t>Number of documents in each topic – LDA Mallet</w:t>
-      </w:r>
-    </w:p>
-    <w:p/>
-    <w:p>
-      <w:pPr>
-        <w:pStyle w:val="Caption"/>
-        <w:keepNext/>
-        <w:jc w:val="center"/>
-        <w:rPr>
-          <w:rFonts w:ascii="Times" w:eastAsia="Times New Roman" w:hAnsi="Times" w:cs="Times"/>
-          <w:bCs/>
-          <w:sz w:val="24"/>
-          <w:szCs w:val="24"/>
-        </w:rPr>
-      </w:pPr>
-      <w:r>
-        <w:rPr>
-          <w:noProof/>
-        </w:rPr>
-        <w:t>Figure 10</w:t>
-      </w:r>
-      <w:r>
-        <w:t>:</w:t>
-      </w:r>
-      <w:r>
-        <w:rPr>
-          <w:rFonts w:ascii="Times" w:hAnsi="Times" w:cs="Times"/>
-        </w:rPr>
-        <w:t xml:space="preserve"> </w:t>
-      </w:r>
-      <w:r>
-        <w:rPr>
-          <w:rFonts w:ascii="Times" w:hAnsi="Times" w:cs="Times"/>
-          <w:b/>
-          <w:bCs/>
-        </w:rPr>
-        <w:t>Number of documents in each topic – NMF</w:t>
-      </w:r>
-    </w:p>
-    <w:p/>
+    <w:tbl>
+      <w:tblPr>
+        <w:tblStyle w:val="TableGrid"/>
+        <w:tblW w:w="0" w:type="auto"/>
+        <w:tblLook w:val="04A0" w:firstRow="1" w:lastRow="0" w:firstColumn="1" w:lastColumn="0" w:noHBand="0" w:noVBand="1"/>
+      </w:tblPr>
+      <w:tblGrid>
+        <w:gridCol w:w="5395"/>
+        <w:gridCol w:w="5395"/>
+      </w:tblGrid>
+      <w:tr>
+        <w:tc>
+          <w:tcPr>
+            <w:tcW w:w="5395" w:type="dxa"/>
+          </w:tcPr>
+          <w:p>
+            <w:pPr>
+              <w:pStyle w:val="Teaser"/>
+              <w:jc w:val="center"/>
+              <w:rPr>
+                <w:rFonts w:ascii="Times" w:hAnsi="Times" w:cs="Times"/>
+                <w:bCs/>
+                <w:highlight w:val="yellow"/>
+                <w:lang w:val="en-GB"/>
+              </w:rPr>
+            </w:pPr>
+            <w:r>
+              <w:rPr>
+                <w:rFonts w:ascii="Times" w:hAnsi="Times" w:cs="Times"/>
+                <w:bCs/>
+                <w:noProof/>
+              </w:rPr>
+              <w:lastRenderedPageBreak/>
+              <w:drawing>
+                <wp:inline distT="0" distB="0" distL="0" distR="0" wp14:anchorId="12A2BFB3" wp14:editId="0F6DF9E7">
+                  <wp:extent cx="2728800" cy="2624400"/>
+                  <wp:effectExtent l="0" t="0" r="0" b="5080"/>
+                  <wp:docPr id="1" name="Picture 1" descr="Chart, bar chart&#10;&#10;Description automatically generated"/>
+                  <wp:cNvGraphicFramePr>
+                    <a:graphicFrameLocks xmlns:a="http://schemas.openxmlformats.org/drawingml/2006/main" noChangeAspect="1"/>
+                  </wp:cNvGraphicFramePr>
+                  <a:graphic xmlns:a="http://schemas.openxmlformats.org/drawingml/2006/main">
+                    <a:graphicData uri="http://schemas.openxmlformats.org/drawingml/2006/picture">
+                      <pic:pic xmlns:pic="http://schemas.openxmlformats.org/drawingml/2006/picture">
+                        <pic:nvPicPr>
+                          <pic:cNvPr id="1" name="Picture 1" descr="Chart, bar chart&#10;&#10;Description automatically generated"/>
+                          <pic:cNvPicPr/>
+                        </pic:nvPicPr>
+                        <pic:blipFill>
+                          <a:blip r:embed="rId21"/>
+                          <a:stretch>
+                            <a:fillRect/>
+                          </a:stretch>
+                        </pic:blipFill>
+                        <pic:spPr>
+                          <a:xfrm>
+                            <a:off x="0" y="0"/>
+                            <a:ext cx="2728800" cy="2624400"/>
+                          </a:xfrm>
+                          <a:prstGeom prst="rect">
+                            <a:avLst/>
+                          </a:prstGeom>
+                        </pic:spPr>
+                      </pic:pic>
+                    </a:graphicData>
+                  </a:graphic>
+                </wp:inline>
+              </w:drawing>
+            </w:r>
+          </w:p>
+        </w:tc>
+        <w:tc>
+          <w:tcPr>
+            <w:tcW w:w="5395" w:type="dxa"/>
+          </w:tcPr>
+          <w:p>
+            <w:pPr>
+              <w:pStyle w:val="Teaser"/>
+              <w:jc w:val="center"/>
+              <w:rPr>
+                <w:rFonts w:ascii="Times" w:hAnsi="Times" w:cs="Times"/>
+                <w:bCs/>
+                <w:highlight w:val="yellow"/>
+                <w:lang w:val="en-GB"/>
+              </w:rPr>
+            </w:pPr>
+            <w:r>
+              <w:rPr>
+                <w:rFonts w:ascii="Times" w:hAnsi="Times" w:cs="Times"/>
+                <w:bCs/>
+                <w:noProof/>
+              </w:rPr>
+              <w:drawing>
+                <wp:inline distT="0" distB="0" distL="0" distR="0" wp14:anchorId="043B7783" wp14:editId="563FE8EB">
+                  <wp:extent cx="2728800" cy="2624400"/>
+                  <wp:effectExtent l="0" t="0" r="0" b="5080"/>
+                  <wp:docPr id="6" name="Picture 6" descr="Chart, bar chart&#10;&#10;Description automatically generated"/>
+                  <wp:cNvGraphicFramePr>
+                    <a:graphicFrameLocks xmlns:a="http://schemas.openxmlformats.org/drawingml/2006/main"/>
+                  </wp:cNvGraphicFramePr>
+                  <a:graphic xmlns:a="http://schemas.openxmlformats.org/drawingml/2006/main">
+                    <a:graphicData uri="http://schemas.openxmlformats.org/drawingml/2006/picture">
+                      <pic:pic xmlns:pic="http://schemas.openxmlformats.org/drawingml/2006/picture">
+                        <pic:nvPicPr>
+                          <pic:cNvPr id="6" name="Picture 6" descr="Chart, bar chart&#10;&#10;Description automatically generated"/>
+                          <pic:cNvPicPr preferRelativeResize="0"/>
+                        </pic:nvPicPr>
+                        <pic:blipFill>
+                          <a:blip r:embed="rId22"/>
+                          <a:stretch>
+                            <a:fillRect/>
+                          </a:stretch>
+                        </pic:blipFill>
+                        <pic:spPr>
+                          <a:xfrm>
+                            <a:off x="0" y="0"/>
+                            <a:ext cx="2728800" cy="2624400"/>
+                          </a:xfrm>
+                          <a:prstGeom prst="rect">
+                            <a:avLst/>
+                          </a:prstGeom>
+                        </pic:spPr>
+                      </pic:pic>
+                    </a:graphicData>
+                  </a:graphic>
+                </wp:inline>
+              </w:drawing>
+            </w:r>
+          </w:p>
+        </w:tc>
+      </w:tr>
+      <w:tr>
+        <w:trPr>
+          <w:trHeight w:val="514"/>
+        </w:trPr>
+        <w:tc>
+          <w:tcPr>
+            <w:tcW w:w="5395" w:type="dxa"/>
+          </w:tcPr>
+          <w:p>
+            <w:pPr>
+              <w:pStyle w:val="Caption"/>
+              <w:keepNext/>
+              <w:jc w:val="center"/>
+              <w:rPr>
+                <w:rFonts w:ascii="Times" w:hAnsi="Times" w:cs="Times"/>
+                <w:bCs/>
+                <w:highlight w:val="yellow"/>
+                <w:lang w:val="en-GB"/>
+              </w:rPr>
+            </w:pPr>
+            <w:r>
+              <w:rPr>
+                <w:noProof/>
+              </w:rPr>
+              <w:t>Figure 8:</w:t>
+            </w:r>
+            <w:r>
+              <w:rPr>
+                <w:noProof/>
+              </w:rPr>
+              <w:t xml:space="preserve"> Number of documents in each topic – LDA Gensim</w:t>
+            </w:r>
+          </w:p>
+        </w:tc>
+        <w:tc>
+          <w:tcPr>
+            <w:tcW w:w="5395" w:type="dxa"/>
+          </w:tcPr>
+          <w:p>
+            <w:pPr>
+              <w:pStyle w:val="Caption"/>
+              <w:keepNext/>
+              <w:jc w:val="center"/>
+              <w:rPr>
+                <w:rFonts w:ascii="Times" w:hAnsi="Times" w:cs="Times"/>
+                <w:b/>
+                <w:bCs/>
+              </w:rPr>
+            </w:pPr>
+            <w:r>
+              <w:rPr>
+                <w:noProof/>
+              </w:rPr>
+              <w:t>Figure 9</w:t>
+            </w:r>
+            <w:r>
+              <w:t>:</w:t>
+            </w:r>
+            <w:r>
+              <w:rPr>
+                <w:rFonts w:ascii="Times" w:hAnsi="Times" w:cs="Times"/>
+              </w:rPr>
+              <w:t xml:space="preserve"> </w:t>
+            </w:r>
+            <w:r>
+              <w:rPr>
+                <w:rFonts w:ascii="Times" w:hAnsi="Times" w:cs="Times"/>
+                <w:b/>
+                <w:bCs/>
+              </w:rPr>
+              <w:t>Number of documents in each topic – LDA Mallet</w:t>
+            </w:r>
+          </w:p>
+        </w:tc>
+      </w:tr>
+    </w:tbl>
     <w:p>
       <w:pPr>
         <w:pStyle w:val="Teaser"/>
@@ -10500,6 +9810,7 @@
           <w:rFonts w:ascii="Times" w:hAnsi="Times" w:cs="Times"/>
           <w:bCs/>
           <w:highlight w:val="yellow"/>
+          <w:lang w:val="en-GB"/>
         </w:rPr>
       </w:pPr>
     </w:p>
@@ -10512,56 +9823,6 @@
           <w:bCs/>
         </w:rPr>
       </w:pPr>
-    </w:p>
-    <w:p>
-      <w:pPr>
-        <w:pStyle w:val="Teaser"/>
-        <w:jc w:val="both"/>
-        <w:rPr>
-          <w:rFonts w:ascii="Times" w:hAnsi="Times" w:cs="Times"/>
-          <w:bCs/>
-        </w:rPr>
-      </w:pPr>
-      <w:r>
-        <w:rPr>
-          <w:rFonts w:ascii="Times" w:hAnsi="Times" w:cs="Times"/>
-          <w:b/>
-        </w:rPr>
-        <w:t xml:space="preserve"># with our </w:t>
-      </w:r>
-      <w:proofErr w:type="gramStart"/>
-      <w:r>
-        <w:rPr>
-          <w:rFonts w:ascii="Times" w:hAnsi="Times" w:cs="Times"/>
-          <w:b/>
-        </w:rPr>
-        <w:t xml:space="preserve">rank </w:t>
-      </w:r>
-      <w:r>
-        <w:rPr>
-          <w:rFonts w:ascii="Times" w:hAnsi="Times" w:cs="Times"/>
-          <w:bCs/>
-        </w:rPr>
-        <w:t xml:space="preserve"> score</w:t>
-      </w:r>
-      <w:proofErr w:type="gramEnd"/>
-      <w:r>
-        <w:rPr>
-          <w:rFonts w:ascii="Times" w:hAnsi="Times" w:cs="Times"/>
-          <w:bCs/>
-        </w:rPr>
-        <w:t xml:space="preserve"> – rank the discussion accordingly</w:t>
-      </w:r>
-    </w:p>
-    <w:p>
-      <w:pPr>
-        <w:pStyle w:val="Teaser"/>
-        <w:jc w:val="both"/>
-        <w:rPr>
-          <w:rFonts w:ascii="Times" w:hAnsi="Times" w:cs="Times"/>
-          <w:bCs/>
-        </w:rPr>
-      </w:pPr>
       <w:r>
         <w:rPr>
           <w:rFonts w:ascii="Times" w:hAnsi="Times" w:cs="Times"/>
@@ -10638,7 +9899,7 @@
         </w:rPr>
         <w:t xml:space="preserve">(1) </w:t>
       </w:r>
-      <w:bookmarkStart w:id="9" w:name="_Hlk95232215"/>
+      <w:bookmarkStart w:id="8" w:name="_Hlk95232215"/>
       <w:r>
         <w:rPr>
           <w:rFonts w:ascii="Times" w:hAnsi="Times" w:cs="Times"/>
@@ -10646,7 +9907,7 @@
         </w:rPr>
         <w:t>Government (Policy)</w:t>
       </w:r>
-      <w:bookmarkEnd w:id="9"/>
+      <w:bookmarkEnd w:id="8"/>
       <w:r>
         <w:rPr>
           <w:rFonts w:ascii="Times" w:hAnsi="Times" w:cs="Times"/>
@@ -10818,7 +10079,6 @@
           <w:i/>
           <w:iCs/>
         </w:rPr>
-        <w:lastRenderedPageBreak/>
         <w:t>Government (Policy</w:t>
       </w:r>
       <w:r>
@@ -11143,6 +10403,15 @@
           <w:rFonts w:ascii="Times" w:hAnsi="Times" w:cs="Times"/>
         </w:rPr>
       </w:pPr>
+    </w:p>
+    <w:p>
+      <w:pPr>
+        <w:pStyle w:val="Teaser"/>
+        <w:jc w:val="both"/>
+        <w:rPr>
+          <w:rFonts w:ascii="Times" w:hAnsi="Times" w:cs="Times"/>
+        </w:rPr>
+      </w:pPr>
       <w:r>
         <w:rPr>
           <w:rFonts w:ascii="Times" w:hAnsi="Times" w:cs="Times"/>
@@ -11408,10 +10677,20 @@
           <w:rFonts w:ascii="Times" w:hAnsi="Times" w:cs="Times"/>
         </w:rPr>
       </w:pPr>
-      <w:r>
-        <w:rPr>
-          <w:rFonts w:ascii="Times" w:hAnsi="Times" w:cs="Times"/>
-        </w:rPr>
+    </w:p>
+    <w:p>
+      <w:pPr>
+        <w:pStyle w:val="Teaser"/>
+        <w:jc w:val="both"/>
+        <w:rPr>
+          <w:rFonts w:ascii="Times" w:hAnsi="Times" w:cs="Times"/>
+        </w:rPr>
+      </w:pPr>
+      <w:r>
+        <w:rPr>
+          <w:rFonts w:ascii="Times" w:hAnsi="Times" w:cs="Times"/>
+        </w:rPr>
+        <w:lastRenderedPageBreak/>
         <w:t xml:space="preserve">In Singapore, </w:t>
       </w:r>
       <w:r>
@@ -11866,6 +11145,15 @@
           <w:rFonts w:ascii="Times" w:hAnsi="Times" w:cs="Times"/>
         </w:rPr>
       </w:pPr>
+    </w:p>
+    <w:p>
+      <w:pPr>
+        <w:pStyle w:val="Teaser"/>
+        <w:jc w:val="both"/>
+        <w:rPr>
+          <w:rFonts w:ascii="Times" w:hAnsi="Times" w:cs="Times"/>
+        </w:rPr>
+      </w:pPr>
       <w:r>
         <w:rPr>
           <w:rFonts w:ascii="Times" w:hAnsi="Times" w:cs="Times"/>
@@ -11968,7 +11256,6 @@
         </w:rPr>
         <w:t>given to the project which leads to failure in hitting RE targets</w:t>
       </w:r>
-      <w:commentRangeStart w:id="10"/>
       <w:sdt>
         <w:sdtPr>
           <w:rPr>
@@ -12023,20 +11310,7 @@
         <w:rPr>
           <w:rFonts w:ascii="Times" w:hAnsi="Times" w:cs="Times"/>
         </w:rPr>
-        <w:t xml:space="preserve">. </w:t>
-      </w:r>
-      <w:commentRangeEnd w:id="10"/>
-      <w:r>
-        <w:rPr>
-          <w:rStyle w:val="CommentReference"/>
-        </w:rPr>
-        <w:commentReference w:id="10"/>
-      </w:r>
-      <w:r>
-        <w:rPr>
-          <w:rFonts w:ascii="Times" w:hAnsi="Times" w:cs="Times"/>
-        </w:rPr>
-        <w:t xml:space="preserve">The lack of </w:t>
+        <w:t xml:space="preserve">. The lack of </w:t>
       </w:r>
       <w:r>
         <w:rPr>
@@ -12193,6 +11467,1373 @@
         <w:jc w:val="both"/>
         <w:rPr>
           <w:rFonts w:ascii="Times" w:hAnsi="Times" w:cs="Times"/>
+          <w:bCs/>
+        </w:rPr>
+      </w:pPr>
+      <w:r>
+        <w:rPr>
+          <w:rFonts w:ascii="Times" w:hAnsi="Times" w:cs="Times"/>
+          <w:b/>
+          <w:i/>
+          <w:iCs/>
+        </w:rPr>
+        <w:t>Public-Private (</w:t>
+      </w:r>
+      <w:proofErr w:type="spellStart"/>
+      <w:r>
+        <w:rPr>
+          <w:rFonts w:ascii="Times" w:hAnsi="Times" w:cs="Times"/>
+          <w:b/>
+          <w:i/>
+          <w:iCs/>
+          <w:color w:val="000000"/>
+          <w:lang w:val="en-SG" w:eastAsia="en-SG"/>
+        </w:rPr>
+        <w:t>Corisking</w:t>
+      </w:r>
+      <w:proofErr w:type="spellEnd"/>
+      <w:r>
+        <w:rPr>
+          <w:rFonts w:ascii="Times" w:hAnsi="Times" w:cs="Times"/>
+          <w:b/>
+          <w:i/>
+          <w:iCs/>
+          <w:color w:val="000000"/>
+          <w:lang w:val="en-SG" w:eastAsia="en-SG"/>
+        </w:rPr>
+        <w:t>/ Perception</w:t>
+      </w:r>
+      <w:r>
+        <w:rPr>
+          <w:rFonts w:ascii="Times" w:hAnsi="Times" w:cs="Times"/>
+          <w:b/>
+          <w:i/>
+          <w:iCs/>
+        </w:rPr>
+        <w:t>):</w:t>
+      </w:r>
+      <w:r>
+        <w:rPr>
+          <w:rFonts w:ascii="Times" w:hAnsi="Times" w:cs="Times"/>
+          <w:bCs/>
+        </w:rPr>
+        <w:t xml:space="preserve"> We learnt that this topic can be linked to behavioral finance and decision sciences, where </w:t>
+      </w:r>
+      <w:r>
+        <w:rPr>
+          <w:rFonts w:ascii="Times" w:hAnsi="Times" w:cs="Times"/>
+          <w:bCs/>
+        </w:rPr>
+        <w:t xml:space="preserve">perceived impressions towards the </w:t>
+      </w:r>
+      <w:r>
+        <w:rPr>
+          <w:rFonts w:ascii="Times" w:hAnsi="Times" w:cs="Times"/>
+          <w:bCs/>
+        </w:rPr>
+        <w:t>RE</w:t>
+      </w:r>
+      <w:r>
+        <w:rPr>
+          <w:rFonts w:ascii="Times" w:hAnsi="Times" w:cs="Times"/>
+          <w:bCs/>
+        </w:rPr>
+        <w:t xml:space="preserve"> industry can affect investment decisions.</w:t>
+      </w:r>
+      <w:r>
+        <w:rPr>
+          <w:rFonts w:ascii="Times" w:hAnsi="Times" w:cs="Times"/>
+          <w:bCs/>
+        </w:rPr>
+        <w:t xml:space="preserve"> In a way, it is a measure of confidence, be it towards state of technology (present or future), policy bodies, institutions, and investor experience. Private sectors are essentially profit-driven and focused on return on investments and achieving corporate objectives. However, the public concerns are more complicated, as they are driven by legislation, regulations, political opinion, risk minimization and social value maximization </w:t>
+      </w:r>
+      <w:sdt>
+        <w:sdtPr>
+          <w:rPr>
+            <w:rFonts w:ascii="Times" w:hAnsi="Times" w:cs="Times"/>
+            <w:bCs/>
+          </w:rPr>
+          <w:id w:val="-1559628849"/>
+          <w:citation/>
+        </w:sdtPr>
+        <w:sdtContent>
+          <w:r>
+            <w:rPr>
+              <w:rFonts w:ascii="Times" w:hAnsi="Times" w:cs="Times"/>
+              <w:bCs/>
+            </w:rPr>
+            <w:fldChar w:fldCharType="begin"/>
+          </w:r>
+          <w:r>
+            <w:rPr>
+              <w:rFonts w:ascii="Times" w:hAnsi="Times" w:cs="Times"/>
+              <w:bCs/>
+            </w:rPr>
+            <w:instrText xml:space="preserve">CITATION Bry94 \l 1033 </w:instrText>
+          </w:r>
+          <w:r>
+            <w:rPr>
+              <w:rFonts w:ascii="Times" w:hAnsi="Times" w:cs="Times"/>
+              <w:bCs/>
+            </w:rPr>
+            <w:fldChar w:fldCharType="separate"/>
+          </w:r>
+          <w:r>
+            <w:rPr>
+              <w:rFonts w:ascii="Times" w:hAnsi="Times" w:cs="Times"/>
+              <w:noProof/>
+            </w:rPr>
+            <w:t>(Jones, 1994)</w:t>
+          </w:r>
+          <w:r>
+            <w:rPr>
+              <w:rFonts w:ascii="Times" w:hAnsi="Times" w:cs="Times"/>
+              <w:bCs/>
+            </w:rPr>
+            <w:fldChar w:fldCharType="end"/>
+          </w:r>
+        </w:sdtContent>
+      </w:sdt>
+      <w:r>
+        <w:rPr>
+          <w:rFonts w:ascii="Times" w:hAnsi="Times" w:cs="Times"/>
+          <w:bCs/>
+        </w:rPr>
+        <w:t xml:space="preserve">. Public and private corporation and alliance can have mutual added value. Private partners can profit and increase brand awareness while public can cut costs and retain quality of services using their expertise and financial abilities </w:t>
+      </w:r>
+      <w:sdt>
+        <w:sdtPr>
+          <w:rPr>
+            <w:rFonts w:ascii="Times" w:hAnsi="Times" w:cs="Times"/>
+            <w:bCs/>
+          </w:rPr>
+          <w:id w:val="842677662"/>
+          <w:citation/>
+        </w:sdtPr>
+        <w:sdtContent>
+          <w:r>
+            <w:rPr>
+              <w:rFonts w:ascii="Times" w:hAnsi="Times" w:cs="Times"/>
+              <w:bCs/>
+            </w:rPr>
+            <w:fldChar w:fldCharType="begin"/>
+          </w:r>
+          <w:r>
+            <w:rPr>
+              <w:rFonts w:ascii="Times" w:hAnsi="Times" w:cs="Times"/>
+              <w:bCs/>
+            </w:rPr>
+            <w:instrText xml:space="preserve"> CITATION Mar11 \l 1033 </w:instrText>
+          </w:r>
+          <w:r>
+            <w:rPr>
+              <w:rFonts w:ascii="Times" w:hAnsi="Times" w:cs="Times"/>
+              <w:bCs/>
+            </w:rPr>
+            <w:fldChar w:fldCharType="separate"/>
+          </w:r>
+          <w:r>
+            <w:rPr>
+              <w:rFonts w:ascii="Times" w:hAnsi="Times" w:cs="Times"/>
+              <w:noProof/>
+            </w:rPr>
+            <w:t>(Martins, Marques, &amp; Cruz, 2011)</w:t>
+          </w:r>
+          <w:r>
+            <w:rPr>
+              <w:rFonts w:ascii="Times" w:hAnsi="Times" w:cs="Times"/>
+              <w:bCs/>
+            </w:rPr>
+            <w:fldChar w:fldCharType="end"/>
+          </w:r>
+        </w:sdtContent>
+      </w:sdt>
+      <w:r>
+        <w:rPr>
+          <w:rFonts w:ascii="Times" w:hAnsi="Times" w:cs="Times"/>
+          <w:bCs/>
+        </w:rPr>
+        <w:t xml:space="preserve">. Therefore, strong ties between both is key to advancing renewables </w:t>
+      </w:r>
+      <w:sdt>
+        <w:sdtPr>
+          <w:rPr>
+            <w:rFonts w:ascii="Times" w:hAnsi="Times" w:cs="Times"/>
+            <w:bCs/>
+          </w:rPr>
+          <w:id w:val="1154879950"/>
+          <w:citation/>
+        </w:sdtPr>
+        <w:sdtContent>
+          <w:r>
+            <w:rPr>
+              <w:rFonts w:ascii="Times" w:hAnsi="Times" w:cs="Times"/>
+              <w:bCs/>
+            </w:rPr>
+            <w:fldChar w:fldCharType="begin"/>
+          </w:r>
+          <w:r>
+            <w:rPr>
+              <w:rFonts w:ascii="Times" w:hAnsi="Times" w:cs="Times"/>
+              <w:bCs/>
+            </w:rPr>
+            <w:instrText xml:space="preserve"> CITATION IRE19 \l 1033 </w:instrText>
+          </w:r>
+          <w:r>
+            <w:rPr>
+              <w:rFonts w:ascii="Times" w:hAnsi="Times" w:cs="Times"/>
+              <w:bCs/>
+            </w:rPr>
+            <w:fldChar w:fldCharType="separate"/>
+          </w:r>
+          <w:r>
+            <w:rPr>
+              <w:rFonts w:ascii="Times" w:hAnsi="Times" w:cs="Times"/>
+              <w:noProof/>
+            </w:rPr>
+            <w:t>(IRENA, 2019)</w:t>
+          </w:r>
+          <w:r>
+            <w:rPr>
+              <w:rFonts w:ascii="Times" w:hAnsi="Times" w:cs="Times"/>
+              <w:bCs/>
+            </w:rPr>
+            <w:fldChar w:fldCharType="end"/>
+          </w:r>
+        </w:sdtContent>
+      </w:sdt>
+      <w:r>
+        <w:rPr>
+          <w:rFonts w:ascii="Times" w:hAnsi="Times" w:cs="Times"/>
+          <w:bCs/>
+        </w:rPr>
+        <w:t xml:space="preserve">.The International Renewable Energy Agency (IRENA) highlighted the need for </w:t>
+      </w:r>
+      <w:r>
+        <w:rPr>
+          <w:rFonts w:ascii="Times" w:hAnsi="Times" w:cs="Times"/>
+          <w:bCs/>
+        </w:rPr>
+        <w:t>regulatory frameworks to support renewable energy installations, as well as the need for better coordination among parties ranging from government officials to private and public corporations to workers and civil society</w:t>
+      </w:r>
+      <w:r>
+        <w:rPr>
+          <w:rFonts w:ascii="Times" w:hAnsi="Times" w:cs="Times"/>
+          <w:bCs/>
+        </w:rPr>
+        <w:t xml:space="preserve"> </w:t>
+      </w:r>
+      <w:sdt>
+        <w:sdtPr>
+          <w:rPr>
+            <w:rFonts w:ascii="Times" w:hAnsi="Times" w:cs="Times"/>
+            <w:bCs/>
+          </w:rPr>
+          <w:id w:val="-2091689139"/>
+          <w:citation/>
+        </w:sdtPr>
+        <w:sdtContent>
+          <w:r>
+            <w:rPr>
+              <w:rFonts w:ascii="Times" w:hAnsi="Times" w:cs="Times"/>
+              <w:bCs/>
+            </w:rPr>
+            <w:fldChar w:fldCharType="begin"/>
+          </w:r>
+          <w:r>
+            <w:rPr>
+              <w:rFonts w:ascii="Times" w:hAnsi="Times" w:cs="Times"/>
+              <w:bCs/>
+            </w:rPr>
+            <w:instrText xml:space="preserve"> CITATION IRE19 \l 1033 </w:instrText>
+          </w:r>
+          <w:r>
+            <w:rPr>
+              <w:rFonts w:ascii="Times" w:hAnsi="Times" w:cs="Times"/>
+              <w:bCs/>
+            </w:rPr>
+            <w:fldChar w:fldCharType="separate"/>
+          </w:r>
+          <w:r>
+            <w:rPr>
+              <w:rFonts w:ascii="Times" w:hAnsi="Times" w:cs="Times"/>
+              <w:noProof/>
+            </w:rPr>
+            <w:t>(IRENA, 2019)</w:t>
+          </w:r>
+          <w:r>
+            <w:rPr>
+              <w:rFonts w:ascii="Times" w:hAnsi="Times" w:cs="Times"/>
+              <w:bCs/>
+            </w:rPr>
+            <w:fldChar w:fldCharType="end"/>
+          </w:r>
+        </w:sdtContent>
+      </w:sdt>
+      <w:r>
+        <w:rPr>
+          <w:rFonts w:ascii="Times" w:hAnsi="Times" w:cs="Times"/>
+          <w:bCs/>
+        </w:rPr>
+        <w:t>.</w:t>
+      </w:r>
+      <w:r>
+        <w:rPr>
+          <w:rFonts w:ascii="Times" w:hAnsi="Times" w:cs="Times"/>
+          <w:bCs/>
+        </w:rPr>
+        <w:t xml:space="preserve"> Both private and community-based investors need nondiscriminatory market access and locally adapted instruments to participate in energy transition. Government policies can facilitate the private sectors transitions and assist in investments of RE projects. </w:t>
+      </w:r>
+    </w:p>
+    <w:p>
+      <w:pPr>
+        <w:pStyle w:val="Teaser"/>
+        <w:jc w:val="both"/>
+        <w:rPr>
+          <w:rFonts w:ascii="Times" w:hAnsi="Times" w:cs="Times"/>
+          <w:bCs/>
+        </w:rPr>
+      </w:pPr>
+    </w:p>
+    <w:p>
+      <w:pPr>
+        <w:pStyle w:val="Teaser"/>
+        <w:jc w:val="both"/>
+        <w:rPr>
+          <w:rFonts w:ascii="Times" w:hAnsi="Times" w:cs="Times"/>
+          <w:bCs/>
+        </w:rPr>
+      </w:pPr>
+      <w:r>
+        <w:rPr>
+          <w:rFonts w:ascii="Times" w:hAnsi="Times" w:cs="Times"/>
+          <w:bCs/>
+        </w:rPr>
+        <w:t xml:space="preserve">Within the context of developing the industry efficiently through building partnerships for the purpose of meeting environmental concerns, Public-private Partnerships (PPP) are popular models for joint projects that facilitate collaboration between public and private sectors. They are long term agreements between both government and private agencies for the provision of public services, in which private sectors carries major project risks and management responsibilities </w:t>
+      </w:r>
+      <w:sdt>
+        <w:sdtPr>
+          <w:rPr>
+            <w:rFonts w:ascii="Times" w:hAnsi="Times" w:cs="Times"/>
+            <w:bCs/>
+          </w:rPr>
+          <w:id w:val="-615522692"/>
+          <w:citation/>
+        </w:sdtPr>
+        <w:sdtContent>
+          <w:r>
+            <w:rPr>
+              <w:rFonts w:ascii="Times" w:hAnsi="Times" w:cs="Times"/>
+              <w:bCs/>
+            </w:rPr>
+            <w:fldChar w:fldCharType="begin"/>
+          </w:r>
+          <w:r>
+            <w:rPr>
+              <w:rFonts w:ascii="Times" w:hAnsi="Times" w:cs="Times"/>
+              <w:bCs/>
+            </w:rPr>
+            <w:instrText xml:space="preserve"> CITATION Wor12 \l 1033 </w:instrText>
+          </w:r>
+          <w:r>
+            <w:rPr>
+              <w:rFonts w:ascii="Times" w:hAnsi="Times" w:cs="Times"/>
+              <w:bCs/>
+            </w:rPr>
+            <w:fldChar w:fldCharType="separate"/>
+          </w:r>
+          <w:r>
+            <w:rPr>
+              <w:rFonts w:ascii="Times" w:hAnsi="Times" w:cs="Times"/>
+              <w:noProof/>
+            </w:rPr>
+            <w:t>(World Bank, 2012)</w:t>
+          </w:r>
+          <w:r>
+            <w:rPr>
+              <w:rFonts w:ascii="Times" w:hAnsi="Times" w:cs="Times"/>
+              <w:bCs/>
+            </w:rPr>
+            <w:fldChar w:fldCharType="end"/>
+          </w:r>
+        </w:sdtContent>
+      </w:sdt>
+      <w:r>
+        <w:rPr>
+          <w:rFonts w:ascii="Times" w:hAnsi="Times" w:cs="Times"/>
+          <w:bCs/>
+        </w:rPr>
+        <w:t>. Typically for RE PPP, private companies are responsible for design, construction, financing, operation management and maintenance while the public sector is responsible for distribution of energy through the national power company. Revenues for the private party must be secured with strong public incentives or policies such as PPA or FITs to ensure their interest to invest. It is reported that in countries such as USA, China, South Africa, and India, where there are active policies that support renewable energy, there is also higher amounts of investment</w:t>
+      </w:r>
+      <w:r>
+        <w:rPr>
+          <w:rFonts w:ascii="Times" w:hAnsi="Times" w:cs="Times"/>
+          <w:bCs/>
+        </w:rPr>
+        <w:t xml:space="preserve"> </w:t>
+      </w:r>
+      <w:sdt>
+        <w:sdtPr>
+          <w:rPr>
+            <w:rFonts w:ascii="Times" w:hAnsi="Times" w:cs="Times"/>
+            <w:bCs/>
+          </w:rPr>
+          <w:id w:val="1636988694"/>
+          <w:citation/>
+        </w:sdtPr>
+        <w:sdtContent>
+          <w:r>
+            <w:rPr>
+              <w:rFonts w:ascii="Times" w:hAnsi="Times" w:cs="Times"/>
+              <w:bCs/>
+            </w:rPr>
+            <w:fldChar w:fldCharType="begin"/>
+          </w:r>
+          <w:r>
+            <w:rPr>
+              <w:rFonts w:ascii="Times" w:hAnsi="Times" w:cs="Times"/>
+              <w:bCs/>
+            </w:rPr>
+            <w:instrText xml:space="preserve"> CITATION Ced17 \l 1033 </w:instrText>
+          </w:r>
+          <w:r>
+            <w:rPr>
+              <w:rFonts w:ascii="Times" w:hAnsi="Times" w:cs="Times"/>
+              <w:bCs/>
+            </w:rPr>
+            <w:fldChar w:fldCharType="separate"/>
+          </w:r>
+          <w:r>
+            <w:rPr>
+              <w:rFonts w:ascii="Times" w:hAnsi="Times" w:cs="Times"/>
+              <w:noProof/>
+            </w:rPr>
+            <w:t>(Cedrick &amp; Long, 2017)</w:t>
+          </w:r>
+          <w:r>
+            <w:rPr>
+              <w:rFonts w:ascii="Times" w:hAnsi="Times" w:cs="Times"/>
+              <w:bCs/>
+            </w:rPr>
+            <w:fldChar w:fldCharType="end"/>
+          </w:r>
+        </w:sdtContent>
+      </w:sdt>
+      <w:r>
+        <w:rPr>
+          <w:rFonts w:ascii="Times" w:hAnsi="Times" w:cs="Times"/>
+          <w:bCs/>
+        </w:rPr>
+        <w:t xml:space="preserve">. This depicts that robust policy can increase confidence of market actors, reduces regulatory </w:t>
+      </w:r>
+      <w:proofErr w:type="gramStart"/>
+      <w:r>
+        <w:rPr>
+          <w:rFonts w:ascii="Times" w:hAnsi="Times" w:cs="Times"/>
+          <w:bCs/>
+        </w:rPr>
+        <w:t>risks</w:t>
+      </w:r>
+      <w:proofErr w:type="gramEnd"/>
+      <w:r>
+        <w:rPr>
+          <w:rFonts w:ascii="Times" w:hAnsi="Times" w:cs="Times"/>
+          <w:bCs/>
+        </w:rPr>
+        <w:t xml:space="preserve"> and thus attracts more investors for large RE projects and reduces cost of capital </w:t>
+      </w:r>
+      <w:sdt>
+        <w:sdtPr>
+          <w:rPr>
+            <w:rFonts w:ascii="Times" w:hAnsi="Times" w:cs="Times"/>
+            <w:bCs/>
+          </w:rPr>
+          <w:id w:val="-954704857"/>
+          <w:citation/>
+        </w:sdtPr>
+        <w:sdtContent>
+          <w:r>
+            <w:rPr>
+              <w:rFonts w:ascii="Times" w:hAnsi="Times" w:cs="Times"/>
+              <w:bCs/>
+            </w:rPr>
+            <w:fldChar w:fldCharType="begin"/>
+          </w:r>
+          <w:r>
+            <w:rPr>
+              <w:rFonts w:ascii="Times" w:hAnsi="Times" w:cs="Times"/>
+              <w:bCs/>
+            </w:rPr>
+            <w:instrText xml:space="preserve"> CITATION Jag08 \l 1033 </w:instrText>
+          </w:r>
+          <w:r>
+            <w:rPr>
+              <w:rFonts w:ascii="Times" w:hAnsi="Times" w:cs="Times"/>
+              <w:bCs/>
+            </w:rPr>
+            <w:fldChar w:fldCharType="separate"/>
+          </w:r>
+          <w:r>
+            <w:rPr>
+              <w:rFonts w:ascii="Times" w:hAnsi="Times" w:cs="Times"/>
+              <w:noProof/>
+            </w:rPr>
+            <w:t>(Jager &amp; Rathmann, 2008)</w:t>
+          </w:r>
+          <w:r>
+            <w:rPr>
+              <w:rFonts w:ascii="Times" w:hAnsi="Times" w:cs="Times"/>
+              <w:bCs/>
+            </w:rPr>
+            <w:fldChar w:fldCharType="end"/>
+          </w:r>
+        </w:sdtContent>
+      </w:sdt>
+      <w:r>
+        <w:rPr>
+          <w:rFonts w:ascii="Times" w:hAnsi="Times" w:cs="Times"/>
+          <w:bCs/>
+        </w:rPr>
+        <w:t xml:space="preserve">. </w:t>
+      </w:r>
+      <w:r>
+        <w:rPr>
+          <w:rFonts w:ascii="Times" w:hAnsi="Times" w:cs="Times"/>
+          <w:noProof/>
+        </w:rPr>
+        <w:t xml:space="preserve">Langniss, Helby, &amp; Mitchell </w:t>
+      </w:r>
+      <w:r>
+        <w:rPr>
+          <w:rFonts w:ascii="Times" w:hAnsi="Times" w:cs="Times"/>
+          <w:noProof/>
+        </w:rPr>
+        <w:t>(</w:t>
+      </w:r>
+      <w:r>
+        <w:rPr>
+          <w:rFonts w:ascii="Times" w:hAnsi="Times" w:cs="Times"/>
+          <w:noProof/>
+        </w:rPr>
+        <w:t>1999)</w:t>
+      </w:r>
+      <w:r>
+        <w:rPr>
+          <w:rFonts w:ascii="Times" w:hAnsi="Times" w:cs="Times"/>
+          <w:bCs/>
+        </w:rPr>
+        <w:t xml:space="preserve"> adds on to mention that in policy making in that “mitigating risk is certainly an alternative to raising the level of compensation”. Thus, investor perceptions and confidence of the risks involved can be equally important to the financial prospects of a project.</w:t>
+      </w:r>
+    </w:p>
+    <w:p>
+      <w:pPr>
+        <w:pStyle w:val="Teaser"/>
+        <w:jc w:val="both"/>
+        <w:rPr>
+          <w:rFonts w:ascii="Times" w:hAnsi="Times" w:cs="Times"/>
+          <w:bCs/>
+        </w:rPr>
+      </w:pPr>
+    </w:p>
+    <w:p>
+      <w:pPr>
+        <w:pStyle w:val="Teaser"/>
+        <w:jc w:val="both"/>
+        <w:rPr>
+          <w:rFonts w:ascii="Times" w:hAnsi="Times" w:cs="Times"/>
+          <w:bCs/>
+        </w:rPr>
+      </w:pPr>
+      <w:r>
+        <w:rPr>
+          <w:rFonts w:ascii="Times" w:hAnsi="Times" w:cs="Times"/>
+          <w:bCs/>
+        </w:rPr>
+        <w:t>In the case of Philippines and Indonesia, FIT schemes were deployed at the same time, but Philippines yielded better results of 1,381 MW of installed RE capacity compared to Indonesia with only 36.8 MW within the same period. One of the explanations for this disparity of quality of governance, such as government effectiveness, regulation quality and legislation rules</w:t>
+      </w:r>
+      <w:sdt>
+        <w:sdtPr>
+          <w:rPr>
+            <w:rFonts w:ascii="Times" w:hAnsi="Times" w:cs="Times"/>
+            <w:bCs/>
+          </w:rPr>
+          <w:id w:val="-327056770"/>
+          <w:citation/>
+        </w:sdtPr>
+        <w:sdtContent>
+          <w:r>
+            <w:rPr>
+              <w:rFonts w:ascii="Times" w:hAnsi="Times" w:cs="Times"/>
+              <w:bCs/>
+            </w:rPr>
+            <w:fldChar w:fldCharType="begin"/>
+          </w:r>
+          <w:r>
+            <w:rPr>
+              <w:rFonts w:ascii="Times" w:hAnsi="Times" w:cs="Times"/>
+              <w:bCs/>
+            </w:rPr>
+            <w:instrText xml:space="preserve">CITATION Wor17 \l 1033 </w:instrText>
+          </w:r>
+          <w:r>
+            <w:rPr>
+              <w:rFonts w:ascii="Times" w:hAnsi="Times" w:cs="Times"/>
+              <w:bCs/>
+            </w:rPr>
+            <w:fldChar w:fldCharType="separate"/>
+          </w:r>
+          <w:r>
+            <w:rPr>
+              <w:rFonts w:ascii="Times" w:hAnsi="Times" w:cs="Times"/>
+              <w:bCs/>
+              <w:noProof/>
+            </w:rPr>
+            <w:t xml:space="preserve"> </w:t>
+          </w:r>
+          <w:r>
+            <w:rPr>
+              <w:rFonts w:ascii="Times" w:hAnsi="Times" w:cs="Times"/>
+              <w:noProof/>
+            </w:rPr>
+            <w:t>(World Bank, 2017)</w:t>
+          </w:r>
+          <w:r>
+            <w:rPr>
+              <w:rFonts w:ascii="Times" w:hAnsi="Times" w:cs="Times"/>
+              <w:bCs/>
+            </w:rPr>
+            <w:fldChar w:fldCharType="end"/>
+          </w:r>
+        </w:sdtContent>
+      </w:sdt>
+      <w:r>
+        <w:rPr>
+          <w:rFonts w:ascii="Times" w:hAnsi="Times" w:cs="Times"/>
+          <w:bCs/>
+        </w:rPr>
+        <w:t xml:space="preserve"> Philippines performed better because of extensive market-based reforms that privatize a large portion of their power generation, all transmission operations and majority of distribution. The Philippines established an autonomous regulatory agency, the Energy Regulatory Commission, which reduced subsidies but implemented performance-based regulatory mechanisms. The results of privatization and result based industry is growth in investor trust, which boosted their FIT due to better governance and market-friendly regulations. This allowed RE to rise rapidly in Philippines </w:t>
+      </w:r>
+      <w:sdt>
+        <w:sdtPr>
+          <w:rPr>
+            <w:rFonts w:ascii="Times" w:hAnsi="Times" w:cs="Times"/>
+            <w:bCs/>
+          </w:rPr>
+          <w:id w:val="130908421"/>
+          <w:citation/>
+        </w:sdtPr>
+        <w:sdtContent>
+          <w:r>
+            <w:rPr>
+              <w:rFonts w:ascii="Times" w:hAnsi="Times" w:cs="Times"/>
+              <w:bCs/>
+            </w:rPr>
+            <w:fldChar w:fldCharType="begin"/>
+          </w:r>
+          <w:r>
+            <w:rPr>
+              <w:rFonts w:ascii="Times" w:hAnsi="Times" w:cs="Times"/>
+              <w:bCs/>
+            </w:rPr>
+            <w:instrText xml:space="preserve"> CITATION Gui19 \l 1033 </w:instrText>
+          </w:r>
+          <w:r>
+            <w:rPr>
+              <w:rFonts w:ascii="Times" w:hAnsi="Times" w:cs="Times"/>
+              <w:bCs/>
+            </w:rPr>
+            <w:fldChar w:fldCharType="separate"/>
+          </w:r>
+          <w:r>
+            <w:rPr>
+              <w:rFonts w:ascii="Times" w:hAnsi="Times" w:cs="Times"/>
+              <w:noProof/>
+            </w:rPr>
+            <w:t>(Guild, 2019)</w:t>
+          </w:r>
+          <w:r>
+            <w:rPr>
+              <w:rFonts w:ascii="Times" w:hAnsi="Times" w:cs="Times"/>
+              <w:bCs/>
+            </w:rPr>
+            <w:fldChar w:fldCharType="end"/>
+          </w:r>
+        </w:sdtContent>
+      </w:sdt>
+      <w:r>
+        <w:rPr>
+          <w:rFonts w:ascii="Times" w:hAnsi="Times" w:cs="Times"/>
+          <w:bCs/>
+        </w:rPr>
+        <w:t xml:space="preserve">. </w:t>
+      </w:r>
+    </w:p>
+    <w:p>
+      <w:pPr>
+        <w:pStyle w:val="Teaser"/>
+        <w:jc w:val="both"/>
+        <w:rPr>
+          <w:rFonts w:ascii="Times" w:hAnsi="Times" w:cs="Times"/>
+          <w:bCs/>
+        </w:rPr>
+      </w:pPr>
+    </w:p>
+    <w:p>
+      <w:pPr>
+        <w:pStyle w:val="Teaser"/>
+        <w:jc w:val="both"/>
+        <w:rPr>
+          <w:rFonts w:ascii="Times" w:hAnsi="Times" w:cs="Times"/>
+          <w:bCs/>
+        </w:rPr>
+      </w:pPr>
+      <w:r>
+        <w:rPr>
+          <w:rFonts w:ascii="Times" w:hAnsi="Times" w:cs="Times"/>
+          <w:bCs/>
+        </w:rPr>
+        <w:t xml:space="preserve">Whereas in Indonesia, the costs of FIT schemes were largely borne by the national utility system, </w:t>
+      </w:r>
+      <w:proofErr w:type="spellStart"/>
+      <w:r>
+        <w:rPr>
+          <w:rFonts w:ascii="Times" w:hAnsi="Times" w:cs="Times"/>
+          <w:bCs/>
+        </w:rPr>
+        <w:t>Peusahaan</w:t>
+      </w:r>
+      <w:proofErr w:type="spellEnd"/>
+      <w:r>
+        <w:rPr>
+          <w:rFonts w:ascii="Times" w:hAnsi="Times" w:cs="Times"/>
+          <w:bCs/>
+        </w:rPr>
+        <w:t xml:space="preserve"> Listrik Negara (PLN). The PLN has monopoly on energy, which allows them to determine the payment that private players receive, while also reduces the competitiveness of independent power producers for energy market share. The research by Guild (2019) further questions transparency and honesty of the PLN in their partnerships with independent players and commitment towards RE. Indonesia’s </w:t>
+      </w:r>
+      <w:proofErr w:type="gramStart"/>
+      <w:r>
+        <w:rPr>
+          <w:rFonts w:ascii="Times" w:hAnsi="Times" w:cs="Times"/>
+          <w:bCs/>
+        </w:rPr>
+        <w:t>policy-makers</w:t>
+      </w:r>
+      <w:proofErr w:type="gramEnd"/>
+      <w:r>
+        <w:rPr>
+          <w:rFonts w:ascii="Times" w:hAnsi="Times" w:cs="Times"/>
+          <w:bCs/>
+        </w:rPr>
+        <w:t xml:space="preserve"> had also change their FIT policies frequently, leading to unpredictability, all of which lowered investor trust </w:t>
+      </w:r>
+      <w:sdt>
+        <w:sdtPr>
+          <w:rPr>
+            <w:rFonts w:ascii="Times" w:hAnsi="Times" w:cs="Times"/>
+            <w:bCs/>
+          </w:rPr>
+          <w:id w:val="1889220665"/>
+          <w:citation/>
+        </w:sdtPr>
+        <w:sdtContent>
+          <w:r>
+            <w:rPr>
+              <w:rFonts w:ascii="Times" w:hAnsi="Times" w:cs="Times"/>
+              <w:bCs/>
+            </w:rPr>
+            <w:fldChar w:fldCharType="begin"/>
+          </w:r>
+          <w:r>
+            <w:rPr>
+              <w:rFonts w:ascii="Times" w:hAnsi="Times" w:cs="Times"/>
+              <w:bCs/>
+            </w:rPr>
+            <w:instrText xml:space="preserve"> CITATION Gui19 \l 1033 </w:instrText>
+          </w:r>
+          <w:r>
+            <w:rPr>
+              <w:rFonts w:ascii="Times" w:hAnsi="Times" w:cs="Times"/>
+              <w:bCs/>
+            </w:rPr>
+            <w:fldChar w:fldCharType="separate"/>
+          </w:r>
+          <w:r>
+            <w:rPr>
+              <w:rFonts w:ascii="Times" w:hAnsi="Times" w:cs="Times"/>
+              <w:noProof/>
+            </w:rPr>
+            <w:t>(Guild, 2019)</w:t>
+          </w:r>
+          <w:r>
+            <w:rPr>
+              <w:rFonts w:ascii="Times" w:hAnsi="Times" w:cs="Times"/>
+              <w:bCs/>
+            </w:rPr>
+            <w:fldChar w:fldCharType="end"/>
+          </w:r>
+        </w:sdtContent>
+      </w:sdt>
+      <w:r>
+        <w:rPr>
+          <w:rFonts w:ascii="Times" w:hAnsi="Times" w:cs="Times"/>
+          <w:bCs/>
+        </w:rPr>
+        <w:t>. Therefore, best practice in policies and political economic governance impacting the private sector can explain the effectiveness of FIT policies and be determinants of RE project success.</w:t>
+      </w:r>
+    </w:p>
+    <w:p>
+      <w:pPr>
+        <w:pStyle w:val="Teaser"/>
+        <w:jc w:val="both"/>
+        <w:rPr>
+          <w:rFonts w:ascii="Times" w:hAnsi="Times" w:cs="Times"/>
+        </w:rPr>
+      </w:pPr>
+    </w:p>
+    <w:p>
+      <w:pPr>
+        <w:pStyle w:val="Teaser"/>
+        <w:jc w:val="both"/>
+        <w:rPr>
+          <w:rFonts w:ascii="Times" w:hAnsi="Times" w:cs="Times"/>
+          <w:bCs/>
+        </w:rPr>
+      </w:pPr>
+      <w:r>
+        <w:rPr>
+          <w:b/>
+          <w:bCs/>
+          <w:i/>
+          <w:iCs/>
+        </w:rPr>
+        <w:t>Community (Support/ Involvement):</w:t>
+      </w:r>
+      <w:r>
+        <w:rPr>
+          <w:rFonts w:ascii="Times" w:hAnsi="Times" w:cs="Times"/>
+          <w:bCs/>
+        </w:rPr>
+        <w:t xml:space="preserve"> The articles </w:t>
+      </w:r>
+      <w:proofErr w:type="spellStart"/>
+      <w:r>
+        <w:rPr>
+          <w:rFonts w:ascii="Times" w:hAnsi="Times" w:cs="Times"/>
+          <w:bCs/>
+        </w:rPr>
+        <w:t>analysed</w:t>
+      </w:r>
+      <w:proofErr w:type="spellEnd"/>
+      <w:r>
+        <w:rPr>
+          <w:rFonts w:ascii="Times" w:hAnsi="Times" w:cs="Times"/>
+          <w:bCs/>
+        </w:rPr>
+        <w:t xml:space="preserve"> in this study point to community participation as gaining prominence in project success. </w:t>
+      </w:r>
+      <w:r>
+        <w:rPr>
+          <w:rFonts w:ascii="Times" w:hAnsi="Times" w:cs="Times"/>
+          <w:bCs/>
+        </w:rPr>
+        <w:t xml:space="preserve">Traditional top-down executive-run projects </w:t>
+      </w:r>
+      <w:r>
+        <w:rPr>
+          <w:rFonts w:ascii="Times" w:hAnsi="Times" w:cs="Times"/>
+          <w:bCs/>
+        </w:rPr>
+        <w:t>are</w:t>
+      </w:r>
+      <w:r>
+        <w:rPr>
+          <w:rFonts w:ascii="Times" w:hAnsi="Times" w:cs="Times"/>
+          <w:bCs/>
+        </w:rPr>
+        <w:t xml:space="preserve"> less effective due to their inability to identify and meet the community’s needs. </w:t>
+      </w:r>
+      <w:r>
+        <w:rPr>
+          <w:rFonts w:ascii="Times" w:hAnsi="Times" w:cs="Times"/>
+          <w:bCs/>
+        </w:rPr>
+        <w:t>Two examples of how c</w:t>
+      </w:r>
+      <w:r>
+        <w:rPr>
+          <w:rFonts w:ascii="Times" w:hAnsi="Times" w:cs="Times"/>
+          <w:bCs/>
+        </w:rPr>
+        <w:t xml:space="preserve">ollaborative approaches </w:t>
+      </w:r>
+      <w:r>
+        <w:rPr>
+          <w:rFonts w:ascii="Times" w:hAnsi="Times" w:cs="Times"/>
+          <w:bCs/>
+        </w:rPr>
+        <w:t>to</w:t>
+      </w:r>
+      <w:r>
+        <w:rPr>
+          <w:rFonts w:ascii="Times" w:hAnsi="Times" w:cs="Times"/>
+          <w:bCs/>
+        </w:rPr>
+        <w:t xml:space="preserve"> decision making </w:t>
+      </w:r>
+      <w:r>
+        <w:rPr>
+          <w:rFonts w:ascii="Times" w:hAnsi="Times" w:cs="Times"/>
+          <w:bCs/>
+        </w:rPr>
+        <w:t>are</w:t>
+      </w:r>
+      <w:r>
+        <w:rPr>
+          <w:rFonts w:ascii="Times" w:hAnsi="Times" w:cs="Times"/>
+          <w:bCs/>
+        </w:rPr>
+        <w:t xml:space="preserve"> effective </w:t>
+      </w:r>
+      <w:r>
+        <w:rPr>
+          <w:rFonts w:ascii="Times" w:hAnsi="Times" w:cs="Times"/>
+          <w:bCs/>
+        </w:rPr>
+        <w:t xml:space="preserve">would be from </w:t>
+      </w:r>
+      <w:r>
+        <w:rPr>
+          <w:rFonts w:ascii="Times" w:hAnsi="Times" w:cs="Times"/>
+          <w:bCs/>
+        </w:rPr>
+        <w:t xml:space="preserve">Nepal </w:t>
+      </w:r>
+      <w:sdt>
+        <w:sdtPr>
+          <w:rPr>
+            <w:rFonts w:ascii="Times" w:hAnsi="Times" w:cs="Times"/>
+            <w:bCs/>
+          </w:rPr>
+          <w:id w:val="1301341326"/>
+          <w:citation/>
+        </w:sdtPr>
+        <w:sdtContent>
+          <w:r>
+            <w:rPr>
+              <w:rFonts w:ascii="Times" w:hAnsi="Times" w:cs="Times"/>
+              <w:bCs/>
+            </w:rPr>
+            <w:fldChar w:fldCharType="begin"/>
+          </w:r>
+          <w:r>
+            <w:rPr>
+              <w:rFonts w:ascii="Times" w:hAnsi="Times" w:cs="Times"/>
+              <w:bCs/>
+            </w:rPr>
+            <w:instrText xml:space="preserve"> CITATION But21 \l 1033 </w:instrText>
+          </w:r>
+          <w:r>
+            <w:rPr>
+              <w:rFonts w:ascii="Times" w:hAnsi="Times" w:cs="Times"/>
+              <w:bCs/>
+            </w:rPr>
+            <w:fldChar w:fldCharType="separate"/>
+          </w:r>
+          <w:r>
+            <w:rPr>
+              <w:rFonts w:ascii="Times" w:hAnsi="Times" w:cs="Times"/>
+              <w:noProof/>
+            </w:rPr>
+            <w:t>(Butchers, Williamson, &amp; Booker, 2021)</w:t>
+          </w:r>
+          <w:r>
+            <w:rPr>
+              <w:rFonts w:ascii="Times" w:hAnsi="Times" w:cs="Times"/>
+              <w:bCs/>
+            </w:rPr>
+            <w:fldChar w:fldCharType="end"/>
+          </w:r>
+        </w:sdtContent>
+      </w:sdt>
+      <w:r>
+        <w:rPr>
+          <w:rFonts w:ascii="Times" w:hAnsi="Times" w:cs="Times"/>
+          <w:bCs/>
+        </w:rPr>
+        <w:t xml:space="preserve"> </w:t>
+      </w:r>
+      <w:r>
+        <w:rPr>
+          <w:rFonts w:ascii="Times" w:hAnsi="Times" w:cs="Times"/>
+          <w:bCs/>
+        </w:rPr>
+        <w:t>and rural areas in Indonesia</w:t>
+      </w:r>
+      <w:r>
+        <w:rPr>
+          <w:rFonts w:ascii="Times" w:hAnsi="Times" w:cs="Times"/>
+          <w:bCs/>
+        </w:rPr>
+        <w:t xml:space="preserve"> </w:t>
+      </w:r>
+      <w:sdt>
+        <w:sdtPr>
+          <w:rPr>
+            <w:rFonts w:ascii="Times" w:hAnsi="Times" w:cs="Times"/>
+            <w:bCs/>
+          </w:rPr>
+          <w:id w:val="2140524425"/>
+          <w:citation/>
+        </w:sdtPr>
+        <w:sdtContent>
+          <w:r>
+            <w:rPr>
+              <w:rFonts w:ascii="Times" w:hAnsi="Times" w:cs="Times"/>
+              <w:bCs/>
+            </w:rPr>
+            <w:fldChar w:fldCharType="begin"/>
+          </w:r>
+          <w:r>
+            <w:rPr>
+              <w:rFonts w:ascii="Times" w:hAnsi="Times" w:cs="Times"/>
+              <w:bCs/>
+            </w:rPr>
+            <w:instrText xml:space="preserve"> CITATION Her17 \l 1033 </w:instrText>
+          </w:r>
+          <w:r>
+            <w:rPr>
+              <w:rFonts w:ascii="Times" w:hAnsi="Times" w:cs="Times"/>
+              <w:bCs/>
+            </w:rPr>
+            <w:fldChar w:fldCharType="separate"/>
+          </w:r>
+          <w:r>
+            <w:rPr>
+              <w:rFonts w:ascii="Times" w:hAnsi="Times" w:cs="Times"/>
+              <w:noProof/>
+            </w:rPr>
+            <w:t>(Hermawati &amp; Rosaira, 2017)</w:t>
+          </w:r>
+          <w:r>
+            <w:rPr>
+              <w:rFonts w:ascii="Times" w:hAnsi="Times" w:cs="Times"/>
+              <w:bCs/>
+            </w:rPr>
+            <w:fldChar w:fldCharType="end"/>
+          </w:r>
+        </w:sdtContent>
+      </w:sdt>
+      <w:r>
+        <w:rPr>
+          <w:rFonts w:ascii="Times" w:hAnsi="Times" w:cs="Times"/>
+          <w:bCs/>
+        </w:rPr>
+        <w:t xml:space="preserve">. In both cases, we learn that </w:t>
+      </w:r>
+      <w:r>
+        <w:rPr>
+          <w:rFonts w:ascii="Times" w:hAnsi="Times" w:cs="Times"/>
+          <w:bCs/>
+        </w:rPr>
+        <w:t>active participation and collaboration ha</w:t>
+      </w:r>
+      <w:r>
+        <w:rPr>
+          <w:rFonts w:ascii="Times" w:hAnsi="Times" w:cs="Times"/>
+          <w:bCs/>
+        </w:rPr>
+        <w:t xml:space="preserve">s </w:t>
+      </w:r>
+      <w:r>
+        <w:rPr>
+          <w:rFonts w:ascii="Times" w:hAnsi="Times" w:cs="Times"/>
+          <w:bCs/>
+        </w:rPr>
+        <w:t>promoted positive engagement</w:t>
+      </w:r>
+      <w:r>
+        <w:rPr>
+          <w:rFonts w:ascii="Times" w:hAnsi="Times" w:cs="Times"/>
+          <w:bCs/>
+        </w:rPr>
+        <w:t xml:space="preserve"> (with the authorities and private sector), a </w:t>
+      </w:r>
+      <w:r>
+        <w:rPr>
+          <w:color w:val="282829"/>
+          <w:shd w:val="clear" w:color="auto" w:fill="FFFFFF"/>
+        </w:rPr>
+        <w:t xml:space="preserve">greater sense of ownership </w:t>
+      </w:r>
+      <w:r>
+        <w:rPr>
+          <w:color w:val="282829"/>
+          <w:shd w:val="clear" w:color="auto" w:fill="FFFFFF"/>
+        </w:rPr>
+        <w:t>from</w:t>
+      </w:r>
+      <w:r>
+        <w:rPr>
+          <w:color w:val="282829"/>
+          <w:shd w:val="clear" w:color="auto" w:fill="FFFFFF"/>
+        </w:rPr>
+        <w:t xml:space="preserve"> the community</w:t>
+      </w:r>
+      <w:r>
+        <w:rPr>
+          <w:color w:val="282829"/>
+          <w:shd w:val="clear" w:color="auto" w:fill="FFFFFF"/>
+        </w:rPr>
+        <w:t xml:space="preserve"> (resulting in increasing</w:t>
+      </w:r>
+      <w:r>
+        <w:rPr>
+          <w:color w:val="282829"/>
+          <w:shd w:val="clear" w:color="auto" w:fill="FFFFFF"/>
+        </w:rPr>
+        <w:t xml:space="preserve"> acceptance and </w:t>
+      </w:r>
+      <w:proofErr w:type="spellStart"/>
+      <w:r>
+        <w:rPr>
+          <w:color w:val="282829"/>
+          <w:shd w:val="clear" w:color="auto" w:fill="FFFFFF"/>
+        </w:rPr>
+        <w:t>utilisation</w:t>
+      </w:r>
+      <w:proofErr w:type="spellEnd"/>
+      <w:r>
+        <w:rPr>
+          <w:color w:val="282829"/>
+          <w:shd w:val="clear" w:color="auto" w:fill="FFFFFF"/>
+        </w:rPr>
+        <w:t xml:space="preserve"> of the solution</w:t>
+      </w:r>
+      <w:r>
+        <w:rPr>
+          <w:color w:val="282829"/>
+          <w:shd w:val="clear" w:color="auto" w:fill="FFFFFF"/>
+        </w:rPr>
+        <w:t>), improved livelihoods,</w:t>
+      </w:r>
+      <w:r>
+        <w:rPr>
+          <w:rFonts w:ascii="Times" w:hAnsi="Times" w:cs="Times"/>
+          <w:bCs/>
+        </w:rPr>
+        <w:t xml:space="preserve"> </w:t>
+      </w:r>
+      <w:r>
+        <w:rPr>
+          <w:rFonts w:ascii="Times" w:hAnsi="Times" w:cs="Times"/>
+          <w:bCs/>
+        </w:rPr>
+        <w:t xml:space="preserve">and has provided alternative perspectives (local knowledge) </w:t>
+      </w:r>
+      <w:r>
+        <w:rPr>
+          <w:rFonts w:ascii="Times" w:hAnsi="Times" w:cs="Times"/>
+          <w:bCs/>
+        </w:rPr>
+        <w:t xml:space="preserve">which resulted in </w:t>
+      </w:r>
+      <w:r>
+        <w:rPr>
+          <w:rFonts w:ascii="Times" w:hAnsi="Times" w:cs="Times"/>
+          <w:bCs/>
+        </w:rPr>
+        <w:t>timely</w:t>
+      </w:r>
+      <w:r>
+        <w:rPr>
+          <w:rFonts w:ascii="Times" w:hAnsi="Times" w:cs="Times"/>
+          <w:bCs/>
+        </w:rPr>
+        <w:t xml:space="preserve"> completion of the project</w:t>
+      </w:r>
+      <w:r>
+        <w:rPr>
+          <w:rFonts w:ascii="Times" w:hAnsi="Times" w:cs="Times"/>
+          <w:bCs/>
+        </w:rPr>
+        <w:t xml:space="preserve">. </w:t>
+      </w:r>
+    </w:p>
+    <w:p>
+      <w:pPr>
+        <w:pStyle w:val="Teaser"/>
+        <w:jc w:val="both"/>
+        <w:rPr>
+          <w:rFonts w:ascii="Times" w:hAnsi="Times" w:cs="Times"/>
+          <w:bCs/>
+        </w:rPr>
+      </w:pPr>
+    </w:p>
+    <w:p>
+      <w:pPr>
+        <w:pStyle w:val="Teaser"/>
+        <w:jc w:val="both"/>
+        <w:rPr>
+          <w:rFonts w:ascii="Times" w:hAnsi="Times" w:cs="Times"/>
+          <w:bCs/>
+        </w:rPr>
+      </w:pPr>
+      <w:r>
+        <w:rPr>
+          <w:rFonts w:ascii="Times" w:hAnsi="Times" w:cs="Times"/>
+          <w:bCs/>
+        </w:rPr>
+        <w:lastRenderedPageBreak/>
+        <w:t xml:space="preserve">On the flip side, many promising renewable energy initiatives are likely to fail due to community approval. in the case of Ontario Canada, the success of wind projects was largely determined by public support, however when stakeholders who believe that their viewpoints have not been </w:t>
+      </w:r>
+      <w:proofErr w:type="gramStart"/>
+      <w:r>
+        <w:rPr>
+          <w:rFonts w:ascii="Times" w:hAnsi="Times" w:cs="Times"/>
+          <w:bCs/>
+        </w:rPr>
+        <w:t>taken into account</w:t>
+      </w:r>
+      <w:proofErr w:type="gramEnd"/>
+      <w:r>
+        <w:rPr>
+          <w:rFonts w:ascii="Times" w:hAnsi="Times" w:cs="Times"/>
+          <w:bCs/>
+        </w:rPr>
+        <w:t xml:space="preserve"> usually express strong displeasure to the project. Early public participation in decision-making process also effectively eliminated opposition</w:t>
+      </w:r>
+      <w:sdt>
+        <w:sdtPr>
+          <w:rPr>
+            <w:rFonts w:ascii="Times" w:hAnsi="Times" w:cs="Times"/>
+            <w:bCs/>
+          </w:rPr>
+          <w:id w:val="799426249"/>
+          <w:citation/>
+        </w:sdtPr>
+        <w:sdtContent>
+          <w:r>
+            <w:rPr>
+              <w:rFonts w:ascii="Times" w:hAnsi="Times" w:cs="Times"/>
+              <w:bCs/>
+            </w:rPr>
+            <w:fldChar w:fldCharType="begin"/>
+          </w:r>
+          <w:r>
+            <w:rPr>
+              <w:rFonts w:ascii="Times" w:hAnsi="Times" w:cs="Times"/>
+              <w:bCs/>
+            </w:rPr>
+            <w:instrText xml:space="preserve"> CITATION Jam16 \l 1033 </w:instrText>
+          </w:r>
+          <w:r>
+            <w:rPr>
+              <w:rFonts w:ascii="Times" w:hAnsi="Times" w:cs="Times"/>
+              <w:bCs/>
+            </w:rPr>
+            <w:fldChar w:fldCharType="separate"/>
+          </w:r>
+          <w:r>
+            <w:rPr>
+              <w:rFonts w:ascii="Times" w:hAnsi="Times" w:cs="Times"/>
+              <w:bCs/>
+              <w:noProof/>
+            </w:rPr>
+            <w:t xml:space="preserve"> </w:t>
+          </w:r>
+          <w:r>
+            <w:rPr>
+              <w:rFonts w:ascii="Times" w:hAnsi="Times" w:cs="Times"/>
+              <w:noProof/>
+            </w:rPr>
+            <w:t>(Jami &amp; Walsh , 2016)</w:t>
+          </w:r>
+          <w:r>
+            <w:rPr>
+              <w:rFonts w:ascii="Times" w:hAnsi="Times" w:cs="Times"/>
+              <w:bCs/>
+            </w:rPr>
+            <w:fldChar w:fldCharType="end"/>
+          </w:r>
+        </w:sdtContent>
+      </w:sdt>
+      <w:r>
+        <w:rPr>
+          <w:rFonts w:ascii="Times" w:hAnsi="Times" w:cs="Times"/>
+          <w:bCs/>
+        </w:rPr>
+        <w:t xml:space="preserve">. Less popular biomass energy developments in the UK are also being opposed by the public due to the la perceived risks of a power plant such as unpleasant smells and noise to the local environment, lack of proper communication and understanding of the project and mistrust towards officials. Public acceptance by the local community was key in receiving planning permission. Therefore, it is in all developers interests to include the community as one of their crucial stakeholders in any development project </w:t>
+      </w:r>
+      <w:sdt>
+        <w:sdtPr>
+          <w:rPr>
+            <w:rFonts w:ascii="Times" w:hAnsi="Times" w:cs="Times"/>
+            <w:bCs/>
+          </w:rPr>
+          <w:id w:val="1238284167"/>
+          <w:citation/>
+        </w:sdtPr>
+        <w:sdtContent>
+          <w:r>
+            <w:rPr>
+              <w:rFonts w:ascii="Times" w:hAnsi="Times" w:cs="Times"/>
+              <w:bCs/>
+            </w:rPr>
+            <w:fldChar w:fldCharType="begin"/>
+          </w:r>
+          <w:r>
+            <w:rPr>
+              <w:rFonts w:ascii="Times" w:hAnsi="Times" w:cs="Times"/>
+              <w:bCs/>
+            </w:rPr>
+            <w:instrText xml:space="preserve"> CITATION Upr03 \l 1033 </w:instrText>
+          </w:r>
+          <w:r>
+            <w:rPr>
+              <w:rFonts w:ascii="Times" w:hAnsi="Times" w:cs="Times"/>
+              <w:bCs/>
+            </w:rPr>
+            <w:fldChar w:fldCharType="separate"/>
+          </w:r>
+          <w:r>
+            <w:rPr>
+              <w:rFonts w:ascii="Times" w:hAnsi="Times" w:cs="Times"/>
+              <w:noProof/>
+            </w:rPr>
+            <w:t>(Upretia &amp; Horst, 2003)</w:t>
+          </w:r>
+          <w:r>
+            <w:rPr>
+              <w:rFonts w:ascii="Times" w:hAnsi="Times" w:cs="Times"/>
+              <w:bCs/>
+            </w:rPr>
+            <w:fldChar w:fldCharType="end"/>
+          </w:r>
+        </w:sdtContent>
+      </w:sdt>
+      <w:r>
+        <w:rPr>
+          <w:rFonts w:ascii="Times" w:hAnsi="Times" w:cs="Times"/>
+          <w:bCs/>
+        </w:rPr>
+        <w:t xml:space="preserve">. Consultations with the community should go beyond a minimal level. Rather, listening, acknowledging, respecting, and valuing the community’s voice will allow developers to identify more appropriate and successful RE ventures </w:t>
+      </w:r>
+    </w:p>
+    <w:p>
+      <w:pPr>
+        <w:pStyle w:val="Teaser"/>
+        <w:jc w:val="both"/>
+        <w:rPr>
+          <w:rFonts w:ascii="Times" w:hAnsi="Times" w:cs="Times"/>
+        </w:rPr>
+      </w:pPr>
+    </w:p>
+    <w:p>
+      <w:pPr>
+        <w:pStyle w:val="Teaser"/>
+        <w:jc w:val="both"/>
+        <w:rPr>
+          <w:rFonts w:ascii="Times" w:hAnsi="Times" w:cs="Times"/>
         </w:rPr>
       </w:pPr>
       <w:r>
@@ -12559,6 +13200,15 @@
           <w:rFonts w:ascii="Times" w:hAnsi="Times" w:cs="Times"/>
         </w:rPr>
       </w:pPr>
+    </w:p>
+    <w:p>
+      <w:pPr>
+        <w:pStyle w:val="Teaser"/>
+        <w:jc w:val="both"/>
+        <w:rPr>
+          <w:rFonts w:ascii="Times" w:hAnsi="Times" w:cs="Times"/>
+        </w:rPr>
+      </w:pPr>
       <w:r>
         <w:rPr>
           <w:rFonts w:ascii="Times" w:hAnsi="Times" w:cs="Times"/>
@@ -12795,14 +13445,6 @@
           </w:r>
         </w:sdtContent>
       </w:sdt>
-      <w:commentRangeStart w:id="11"/>
-      <w:commentRangeEnd w:id="11"/>
-      <w:r>
-        <w:rPr>
-          <w:rStyle w:val="CommentReference"/>
-        </w:rPr>
-        <w:commentReference w:id="11"/>
-      </w:r>
       <w:r>
         <w:rPr>
           <w:rFonts w:ascii="Times" w:hAnsi="Times" w:cs="Times"/>
@@ -12845,668 +13487,12 @@
       </w:pPr>
       <w:r>
         <w:rPr>
-          <w:b/>
-          <w:bCs/>
-          <w:i/>
-          <w:iCs/>
-        </w:rPr>
-        <w:t>Community (Support/ Involvement):</w:t>
-      </w:r>
-      <w:r>
-        <w:rPr>
-          <w:rFonts w:ascii="Times" w:hAnsi="Times" w:cs="Times"/>
-          <w:bCs/>
-        </w:rPr>
-        <w:t xml:space="preserve"> The articles </w:t>
-      </w:r>
-      <w:proofErr w:type="spellStart"/>
-      <w:r>
-        <w:rPr>
-          <w:rFonts w:ascii="Times" w:hAnsi="Times" w:cs="Times"/>
-          <w:bCs/>
-        </w:rPr>
-        <w:t>analysed</w:t>
-      </w:r>
-      <w:proofErr w:type="spellEnd"/>
-      <w:r>
-        <w:rPr>
-          <w:rFonts w:ascii="Times" w:hAnsi="Times" w:cs="Times"/>
-          <w:bCs/>
-        </w:rPr>
-        <w:t xml:space="preserve"> in this study point to community participation </w:t>
-      </w:r>
-      <w:r>
-        <w:rPr>
-          <w:rFonts w:ascii="Times" w:hAnsi="Times" w:cs="Times"/>
-          <w:bCs/>
-        </w:rPr>
-        <w:t xml:space="preserve">as gaining prominence in project success. </w:t>
-      </w:r>
-      <w:r>
-        <w:rPr>
-          <w:rFonts w:ascii="Times" w:hAnsi="Times" w:cs="Times"/>
-          <w:bCs/>
-        </w:rPr>
-        <w:t xml:space="preserve">Traditional top-down executive-run projects </w:t>
-      </w:r>
-      <w:r>
-        <w:rPr>
-          <w:rFonts w:ascii="Times" w:hAnsi="Times" w:cs="Times"/>
-          <w:bCs/>
-        </w:rPr>
-        <w:t>are</w:t>
-      </w:r>
-      <w:r>
-        <w:rPr>
-          <w:rFonts w:ascii="Times" w:hAnsi="Times" w:cs="Times"/>
-          <w:bCs/>
-        </w:rPr>
-        <w:t xml:space="preserve"> less effective due to their inability to identify and meet the community’s needs. </w:t>
-      </w:r>
-      <w:r>
-        <w:rPr>
-          <w:rFonts w:ascii="Times" w:hAnsi="Times" w:cs="Times"/>
-          <w:bCs/>
-        </w:rPr>
-        <w:t>Two examples of how</w:t>
-      </w:r>
-      <w:r>
-        <w:rPr>
-          <w:rFonts w:ascii="Times" w:hAnsi="Times" w:cs="Times"/>
-          <w:bCs/>
-        </w:rPr>
-        <w:t xml:space="preserve"> c</w:t>
-      </w:r>
-      <w:r>
-        <w:rPr>
-          <w:rFonts w:ascii="Times" w:hAnsi="Times" w:cs="Times"/>
-          <w:bCs/>
-        </w:rPr>
-        <w:t xml:space="preserve">ollaborative approaches </w:t>
-      </w:r>
-      <w:r>
-        <w:rPr>
-          <w:rFonts w:ascii="Times" w:hAnsi="Times" w:cs="Times"/>
-          <w:bCs/>
-        </w:rPr>
-        <w:t>to</w:t>
-      </w:r>
-      <w:r>
-        <w:rPr>
-          <w:rFonts w:ascii="Times" w:hAnsi="Times" w:cs="Times"/>
-          <w:bCs/>
-        </w:rPr>
-        <w:t xml:space="preserve"> decision making </w:t>
-      </w:r>
-      <w:r>
-        <w:rPr>
-          <w:rFonts w:ascii="Times" w:hAnsi="Times" w:cs="Times"/>
-          <w:bCs/>
-        </w:rPr>
-        <w:t>are</w:t>
-      </w:r>
-      <w:r>
-        <w:rPr>
-          <w:rFonts w:ascii="Times" w:hAnsi="Times" w:cs="Times"/>
-          <w:bCs/>
-        </w:rPr>
-        <w:t xml:space="preserve"> effective </w:t>
-      </w:r>
-      <w:r>
-        <w:rPr>
-          <w:rFonts w:ascii="Times" w:hAnsi="Times" w:cs="Times"/>
-          <w:bCs/>
-        </w:rPr>
-        <w:t>would be from</w:t>
-      </w:r>
-      <w:r>
-        <w:rPr>
-          <w:rFonts w:ascii="Times" w:hAnsi="Times" w:cs="Times"/>
-          <w:bCs/>
-        </w:rPr>
-        <w:t xml:space="preserve"> </w:t>
-      </w:r>
-      <w:r>
-        <w:rPr>
-          <w:rFonts w:ascii="Times" w:hAnsi="Times" w:cs="Times"/>
-          <w:bCs/>
-        </w:rPr>
-        <w:t xml:space="preserve">Nepal </w:t>
-      </w:r>
-      <w:sdt>
-        <w:sdtPr>
-          <w:rPr>
-            <w:rFonts w:ascii="Times" w:hAnsi="Times" w:cs="Times"/>
-            <w:bCs/>
-          </w:rPr>
-          <w:id w:val="1301341326"/>
-          <w:citation/>
-        </w:sdtPr>
-        <w:sdtEndPr/>
-        <w:sdtContent>
-          <w:r>
-            <w:rPr>
-              <w:rFonts w:ascii="Times" w:hAnsi="Times" w:cs="Times"/>
-              <w:bCs/>
-            </w:rPr>
-            <w:fldChar w:fldCharType="begin"/>
-          </w:r>
-          <w:r>
-            <w:rPr>
-              <w:rFonts w:ascii="Times" w:hAnsi="Times" w:cs="Times"/>
-              <w:bCs/>
-            </w:rPr>
-            <w:instrText xml:space="preserve"> CITATION But21 \l 1033 </w:instrText>
-          </w:r>
-          <w:r>
-            <w:rPr>
-              <w:rFonts w:ascii="Times" w:hAnsi="Times" w:cs="Times"/>
-              <w:bCs/>
-            </w:rPr>
-            <w:fldChar w:fldCharType="separate"/>
-          </w:r>
-          <w:r>
-            <w:rPr>
-              <w:rFonts w:ascii="Times" w:hAnsi="Times" w:cs="Times"/>
-              <w:noProof/>
-            </w:rPr>
-            <w:t>(Butchers, Williamson, &amp; Booker, 2021)</w:t>
-          </w:r>
-          <w:r>
-            <w:rPr>
-              <w:rFonts w:ascii="Times" w:hAnsi="Times" w:cs="Times"/>
-              <w:bCs/>
-            </w:rPr>
-            <w:fldChar w:fldCharType="end"/>
-          </w:r>
-        </w:sdtContent>
-      </w:sdt>
-      <w:r>
-        <w:rPr>
-          <w:rFonts w:ascii="Times" w:hAnsi="Times" w:cs="Times"/>
-          <w:bCs/>
-        </w:rPr>
-        <w:t xml:space="preserve"> </w:t>
-      </w:r>
-      <w:r>
-        <w:rPr>
-          <w:rFonts w:ascii="Times" w:hAnsi="Times" w:cs="Times"/>
-          <w:bCs/>
-        </w:rPr>
-        <w:t>and rural areas in Indonesia</w:t>
-      </w:r>
-      <w:r>
-        <w:rPr>
-          <w:rFonts w:ascii="Times" w:hAnsi="Times" w:cs="Times"/>
-          <w:bCs/>
-        </w:rPr>
-        <w:t xml:space="preserve"> </w:t>
-      </w:r>
-      <w:sdt>
-        <w:sdtPr>
-          <w:rPr>
-            <w:rFonts w:ascii="Times" w:hAnsi="Times" w:cs="Times"/>
-            <w:bCs/>
-          </w:rPr>
-          <w:id w:val="2140524425"/>
-          <w:citation/>
-        </w:sdtPr>
-        <w:sdtEndPr/>
-        <w:sdtContent>
-          <w:r>
-            <w:rPr>
-              <w:rFonts w:ascii="Times" w:hAnsi="Times" w:cs="Times"/>
-              <w:bCs/>
-            </w:rPr>
-            <w:fldChar w:fldCharType="begin"/>
-          </w:r>
-          <w:r>
-            <w:rPr>
-              <w:rFonts w:ascii="Times" w:hAnsi="Times" w:cs="Times"/>
-              <w:bCs/>
-            </w:rPr>
-            <w:instrText xml:space="preserve"> CITATION Her17 \l 1033 </w:instrText>
-          </w:r>
-          <w:r>
-            <w:rPr>
-              <w:rFonts w:ascii="Times" w:hAnsi="Times" w:cs="Times"/>
-              <w:bCs/>
-            </w:rPr>
-            <w:fldChar w:fldCharType="separate"/>
-          </w:r>
-          <w:r>
-            <w:rPr>
-              <w:rFonts w:ascii="Times" w:hAnsi="Times" w:cs="Times"/>
-              <w:noProof/>
-            </w:rPr>
-            <w:t>(Hermawati &amp; Rosaira, 2017)</w:t>
-          </w:r>
-          <w:r>
-            <w:rPr>
-              <w:rFonts w:ascii="Times" w:hAnsi="Times" w:cs="Times"/>
-              <w:bCs/>
-            </w:rPr>
-            <w:fldChar w:fldCharType="end"/>
-          </w:r>
-        </w:sdtContent>
-      </w:sdt>
-      <w:r>
-        <w:rPr>
-          <w:rFonts w:ascii="Times" w:hAnsi="Times" w:cs="Times"/>
-          <w:bCs/>
-        </w:rPr>
-        <w:t>.</w:t>
-      </w:r>
-      <w:r>
-        <w:rPr>
-          <w:rFonts w:ascii="Times" w:hAnsi="Times" w:cs="Times"/>
-          <w:bCs/>
-        </w:rPr>
-        <w:t xml:space="preserve"> In both cases, we learn that </w:t>
-      </w:r>
-      <w:r>
-        <w:rPr>
-          <w:rFonts w:ascii="Times" w:hAnsi="Times" w:cs="Times"/>
-          <w:bCs/>
-        </w:rPr>
-        <w:t>active participation and collaboration ha</w:t>
-      </w:r>
-      <w:r>
-        <w:rPr>
-          <w:rFonts w:ascii="Times" w:hAnsi="Times" w:cs="Times"/>
-          <w:bCs/>
-        </w:rPr>
-        <w:t xml:space="preserve">s </w:t>
-      </w:r>
-      <w:r>
-        <w:rPr>
-          <w:rFonts w:ascii="Times" w:hAnsi="Times" w:cs="Times"/>
-          <w:bCs/>
-        </w:rPr>
-        <w:t>promoted positive engagement</w:t>
-      </w:r>
-      <w:r>
-        <w:rPr>
-          <w:rFonts w:ascii="Times" w:hAnsi="Times" w:cs="Times"/>
-          <w:bCs/>
-        </w:rPr>
-        <w:t xml:space="preserve"> (with the authorities and private sector)</w:t>
-      </w:r>
-      <w:r>
-        <w:rPr>
-          <w:rFonts w:ascii="Times" w:hAnsi="Times" w:cs="Times"/>
-          <w:bCs/>
-        </w:rPr>
-        <w:t xml:space="preserve">, a </w:t>
-      </w:r>
-      <w:r>
-        <w:rPr>
-          <w:color w:val="282829"/>
-          <w:shd w:val="clear" w:color="auto" w:fill="FFFFFF"/>
-        </w:rPr>
-        <w:t xml:space="preserve">greater sense of ownership </w:t>
-      </w:r>
-      <w:r>
-        <w:rPr>
-          <w:color w:val="282829"/>
-          <w:shd w:val="clear" w:color="auto" w:fill="FFFFFF"/>
-        </w:rPr>
-        <w:t>from</w:t>
-      </w:r>
-      <w:r>
-        <w:rPr>
-          <w:color w:val="282829"/>
-          <w:shd w:val="clear" w:color="auto" w:fill="FFFFFF"/>
-        </w:rPr>
-        <w:t xml:space="preserve"> the community</w:t>
-      </w:r>
-      <w:r>
-        <w:rPr>
-          <w:color w:val="282829"/>
-          <w:shd w:val="clear" w:color="auto" w:fill="FFFFFF"/>
-        </w:rPr>
-        <w:t xml:space="preserve"> (</w:t>
-      </w:r>
-      <w:r>
-        <w:rPr>
-          <w:color w:val="282829"/>
-          <w:shd w:val="clear" w:color="auto" w:fill="FFFFFF"/>
-        </w:rPr>
-        <w:t xml:space="preserve">resulting in </w:t>
-      </w:r>
-      <w:r>
-        <w:rPr>
-          <w:color w:val="282829"/>
-          <w:shd w:val="clear" w:color="auto" w:fill="FFFFFF"/>
-        </w:rPr>
-        <w:t>increasing</w:t>
-      </w:r>
-      <w:r>
-        <w:rPr>
-          <w:color w:val="282829"/>
-          <w:shd w:val="clear" w:color="auto" w:fill="FFFFFF"/>
-        </w:rPr>
-        <w:t xml:space="preserve"> acceptance and </w:t>
-      </w:r>
-      <w:proofErr w:type="spellStart"/>
-      <w:r>
-        <w:rPr>
-          <w:color w:val="282829"/>
-          <w:shd w:val="clear" w:color="auto" w:fill="FFFFFF"/>
-        </w:rPr>
-        <w:t>utilisation</w:t>
-      </w:r>
-      <w:proofErr w:type="spellEnd"/>
-      <w:r>
-        <w:rPr>
-          <w:color w:val="282829"/>
-          <w:shd w:val="clear" w:color="auto" w:fill="FFFFFF"/>
-        </w:rPr>
-        <w:t xml:space="preserve"> of the solution</w:t>
-      </w:r>
-      <w:r>
-        <w:rPr>
-          <w:color w:val="282829"/>
-          <w:shd w:val="clear" w:color="auto" w:fill="FFFFFF"/>
-        </w:rPr>
-        <w:t>)</w:t>
-      </w:r>
-      <w:r>
-        <w:rPr>
-          <w:color w:val="282829"/>
-          <w:shd w:val="clear" w:color="auto" w:fill="FFFFFF"/>
-        </w:rPr>
-        <w:t>, improved livelihoods,</w:t>
-      </w:r>
-      <w:r>
-        <w:rPr>
-          <w:rFonts w:ascii="Times" w:hAnsi="Times" w:cs="Times"/>
-          <w:bCs/>
-        </w:rPr>
-        <w:t xml:space="preserve"> </w:t>
-      </w:r>
-      <w:r>
-        <w:rPr>
-          <w:rFonts w:ascii="Times" w:hAnsi="Times" w:cs="Times"/>
-          <w:bCs/>
-        </w:rPr>
-        <w:t xml:space="preserve">and has provided alternative perspectives (local knowledge) </w:t>
-      </w:r>
-      <w:r>
-        <w:rPr>
-          <w:rFonts w:ascii="Times" w:hAnsi="Times" w:cs="Times"/>
-          <w:bCs/>
-        </w:rPr>
-        <w:t xml:space="preserve">which resulted in </w:t>
-      </w:r>
-      <w:r>
-        <w:rPr>
-          <w:rFonts w:ascii="Times" w:hAnsi="Times" w:cs="Times"/>
-          <w:bCs/>
-        </w:rPr>
-        <w:t>timely</w:t>
-      </w:r>
-      <w:r>
-        <w:rPr>
-          <w:rFonts w:ascii="Times" w:hAnsi="Times" w:cs="Times"/>
-          <w:bCs/>
-        </w:rPr>
-        <w:t xml:space="preserve"> completion of the project</w:t>
-      </w:r>
-      <w:r>
-        <w:rPr>
-          <w:rFonts w:ascii="Times" w:hAnsi="Times" w:cs="Times"/>
-          <w:bCs/>
-        </w:rPr>
-        <w:t xml:space="preserve">. </w:t>
-      </w:r>
-    </w:p>
-    <w:p>
-      <w:pPr>
-        <w:pStyle w:val="Teaser"/>
-        <w:jc w:val="both"/>
-        <w:rPr>
-          <w:rFonts w:ascii="Times" w:hAnsi="Times" w:cs="Times"/>
-          <w:bCs/>
-        </w:rPr>
-      </w:pPr>
-      <w:r>
-        <w:rPr>
-          <w:rFonts w:ascii="Times" w:hAnsi="Times" w:cs="Times"/>
-          <w:bCs/>
-        </w:rPr>
-        <w:t xml:space="preserve">On the flip side, many promising renewable energy initiatives are likely to fail due to community approval. in the case of Ontario Canada, the success of wind projects was largely determined by public support, however when stakeholders who believe that their viewpoints have not been </w:t>
-      </w:r>
-      <w:proofErr w:type="gramStart"/>
-      <w:r>
-        <w:rPr>
-          <w:rFonts w:ascii="Times" w:hAnsi="Times" w:cs="Times"/>
-          <w:bCs/>
-        </w:rPr>
-        <w:t>taken into account</w:t>
-      </w:r>
-      <w:proofErr w:type="gramEnd"/>
-      <w:r>
-        <w:rPr>
-          <w:rFonts w:ascii="Times" w:hAnsi="Times" w:cs="Times"/>
-          <w:bCs/>
-        </w:rPr>
-        <w:t xml:space="preserve"> usually express strong displeasure to the project. Early public participation in decision-making process also effectively eliminated opposition</w:t>
-      </w:r>
-      <w:sdt>
-        <w:sdtPr>
-          <w:rPr>
-            <w:rFonts w:ascii="Times" w:hAnsi="Times" w:cs="Times"/>
-            <w:bCs/>
-          </w:rPr>
-          <w:id w:val="799426249"/>
-          <w:citation/>
-        </w:sdtPr>
-        <w:sdtEndPr/>
-        <w:sdtContent>
-          <w:r>
-            <w:rPr>
-              <w:rFonts w:ascii="Times" w:hAnsi="Times" w:cs="Times"/>
-              <w:bCs/>
-            </w:rPr>
-            <w:fldChar w:fldCharType="begin"/>
-          </w:r>
-          <w:r>
-            <w:rPr>
-              <w:rFonts w:ascii="Times" w:hAnsi="Times" w:cs="Times"/>
-              <w:bCs/>
-            </w:rPr>
-            <w:instrText xml:space="preserve"> CITATION Jam16 \l 1033 </w:instrText>
-          </w:r>
-          <w:r>
-            <w:rPr>
-              <w:rFonts w:ascii="Times" w:hAnsi="Times" w:cs="Times"/>
-              <w:bCs/>
-            </w:rPr>
-            <w:fldChar w:fldCharType="separate"/>
-          </w:r>
-          <w:r>
-            <w:rPr>
-              <w:rFonts w:ascii="Times" w:hAnsi="Times" w:cs="Times"/>
-              <w:bCs/>
-              <w:noProof/>
-            </w:rPr>
-            <w:t xml:space="preserve"> </w:t>
-          </w:r>
-          <w:r>
-            <w:rPr>
-              <w:rFonts w:ascii="Times" w:hAnsi="Times" w:cs="Times"/>
-              <w:noProof/>
-            </w:rPr>
-            <w:t>(Jami &amp; Walsh , 2016)</w:t>
-          </w:r>
-          <w:r>
-            <w:rPr>
-              <w:rFonts w:ascii="Times" w:hAnsi="Times" w:cs="Times"/>
-              <w:bCs/>
-            </w:rPr>
-            <w:fldChar w:fldCharType="end"/>
-          </w:r>
-        </w:sdtContent>
-      </w:sdt>
-      <w:r>
-        <w:rPr>
-          <w:rFonts w:ascii="Times" w:hAnsi="Times" w:cs="Times"/>
-          <w:bCs/>
-        </w:rPr>
-        <w:t xml:space="preserve">. Less popular biomass energy developments in the UK are also being opposed by the public due to the la perceived risks of a power plant such as unpleasant smells and noise to the local environment, lack of proper communication and understanding of the project and mistrust towards officials. Public acceptance by the local community was key in receiving planning permission. Therefore, it is in all developers interests to include </w:t>
-      </w:r>
-      <w:r>
-        <w:rPr>
-          <w:rFonts w:ascii="Times" w:hAnsi="Times" w:cs="Times"/>
-          <w:bCs/>
-        </w:rPr>
-        <w:lastRenderedPageBreak/>
-        <w:t xml:space="preserve">the community as one of their </w:t>
-      </w:r>
-      <w:r>
-        <w:rPr>
-          <w:rFonts w:ascii="Times" w:hAnsi="Times" w:cs="Times"/>
-          <w:bCs/>
-        </w:rPr>
-        <w:t xml:space="preserve">crucial </w:t>
-      </w:r>
-      <w:r>
-        <w:rPr>
-          <w:rFonts w:ascii="Times" w:hAnsi="Times" w:cs="Times"/>
-          <w:bCs/>
-        </w:rPr>
-        <w:t>stakeho</w:t>
-      </w:r>
-      <w:r>
-        <w:rPr>
-          <w:rFonts w:ascii="Times" w:hAnsi="Times" w:cs="Times"/>
-          <w:bCs/>
-        </w:rPr>
-        <w:t>lders in</w:t>
-      </w:r>
-      <w:r>
-        <w:rPr>
-          <w:rFonts w:ascii="Times" w:hAnsi="Times" w:cs="Times"/>
-          <w:bCs/>
-        </w:rPr>
-        <w:t xml:space="preserve"> any development project </w:t>
-      </w:r>
-      <w:sdt>
-        <w:sdtPr>
-          <w:rPr>
-            <w:rFonts w:ascii="Times" w:hAnsi="Times" w:cs="Times"/>
-            <w:bCs/>
-          </w:rPr>
-          <w:id w:val="1238284167"/>
-          <w:citation/>
-        </w:sdtPr>
-        <w:sdtEndPr/>
-        <w:sdtContent>
-          <w:r>
-            <w:rPr>
-              <w:rFonts w:ascii="Times" w:hAnsi="Times" w:cs="Times"/>
-              <w:bCs/>
-            </w:rPr>
-            <w:fldChar w:fldCharType="begin"/>
-          </w:r>
-          <w:r>
-            <w:rPr>
-              <w:rFonts w:ascii="Times" w:hAnsi="Times" w:cs="Times"/>
-              <w:bCs/>
-            </w:rPr>
-            <w:instrText xml:space="preserve"> CITATION Upr03 \l 1033 </w:instrText>
-          </w:r>
-          <w:r>
-            <w:rPr>
-              <w:rFonts w:ascii="Times" w:hAnsi="Times" w:cs="Times"/>
-              <w:bCs/>
-            </w:rPr>
-            <w:fldChar w:fldCharType="separate"/>
-          </w:r>
-          <w:r>
-            <w:rPr>
-              <w:rFonts w:ascii="Times" w:hAnsi="Times" w:cs="Times"/>
-              <w:noProof/>
-            </w:rPr>
-            <w:t>(Upretia &amp; Horst, 2003)</w:t>
-          </w:r>
-          <w:r>
-            <w:rPr>
-              <w:rFonts w:ascii="Times" w:hAnsi="Times" w:cs="Times"/>
-              <w:bCs/>
-            </w:rPr>
-            <w:fldChar w:fldCharType="end"/>
-          </w:r>
-        </w:sdtContent>
-      </w:sdt>
-      <w:r>
-        <w:rPr>
-          <w:rFonts w:ascii="Times" w:hAnsi="Times" w:cs="Times"/>
-          <w:bCs/>
-        </w:rPr>
-        <w:t xml:space="preserve">. Consultations with the community should go beyond a minimal level. Rather, listening, acknowledging, respecting, and valuing the community’s voice will allow developers to identify more appropriate and successful RE ventures </w:t>
-      </w:r>
-    </w:p>
-    <w:p>
-      <w:pPr>
-        <w:pStyle w:val="Teaser"/>
-        <w:jc w:val="both"/>
-        <w:rPr>
-          <w:rFonts w:ascii="Times" w:hAnsi="Times" w:cs="Times"/>
-        </w:rPr>
-      </w:pPr>
-    </w:p>
-    <w:p>
-      <w:pPr>
-        <w:pStyle w:val="Teaser"/>
-        <w:jc w:val="both"/>
-        <w:rPr>
-          <w:rFonts w:ascii="Times" w:hAnsi="Times" w:cs="Times"/>
-          <w:bCs/>
-        </w:rPr>
-      </w:pPr>
-      <w:r>
-        <w:rPr>
           <w:rFonts w:ascii="Times" w:hAnsi="Times" w:cs="Times"/>
           <w:b/>
           <w:i/>
           <w:iCs/>
         </w:rPr>
-        <w:t>Public-Private (</w:t>
-      </w:r>
-      <w:proofErr w:type="spellStart"/>
-      <w:r>
-        <w:rPr>
-          <w:rFonts w:ascii="Times" w:hAnsi="Times" w:cs="Times"/>
-          <w:b/>
-          <w:i/>
-          <w:iCs/>
-          <w:color w:val="000000"/>
-          <w:lang w:val="en-SG" w:eastAsia="en-SG"/>
-        </w:rPr>
-        <w:t>Corisking</w:t>
-      </w:r>
-      <w:proofErr w:type="spellEnd"/>
-      <w:r>
-        <w:rPr>
-          <w:rFonts w:ascii="Times" w:hAnsi="Times" w:cs="Times"/>
-          <w:b/>
-          <w:i/>
-          <w:iCs/>
-          <w:color w:val="000000"/>
-          <w:lang w:val="en-SG" w:eastAsia="en-SG"/>
-        </w:rPr>
-        <w:t>/ Perception</w:t>
-      </w:r>
-      <w:r>
-        <w:rPr>
-          <w:rFonts w:ascii="Times" w:hAnsi="Times" w:cs="Times"/>
-          <w:b/>
-          <w:i/>
-          <w:iCs/>
-        </w:rPr>
-        <w:t>):</w:t>
+        <w:t>Technology (Development) &amp; Social (Policy):</w:t>
       </w:r>
       <w:r>
         <w:rPr>
@@ -13520,720 +13506,7 @@
           <w:rFonts w:ascii="Times" w:hAnsi="Times" w:cs="Times"/>
           <w:bCs/>
         </w:rPr>
-        <w:t>We learnt that this topic</w:t>
-      </w:r>
-      <w:r>
-        <w:rPr>
-          <w:rFonts w:ascii="Times" w:hAnsi="Times" w:cs="Times"/>
-          <w:bCs/>
-        </w:rPr>
-        <w:t xml:space="preserve"> can be linked to behavioral finance and decision sciences, where </w:t>
-      </w:r>
-      <w:r>
-        <w:rPr>
-          <w:rFonts w:ascii="Times" w:hAnsi="Times" w:cs="Times"/>
-          <w:bCs/>
-        </w:rPr>
-        <w:t xml:space="preserve">perceived impressions towards the </w:t>
-      </w:r>
-      <w:r>
-        <w:rPr>
-          <w:rFonts w:ascii="Times" w:hAnsi="Times" w:cs="Times"/>
-          <w:bCs/>
-        </w:rPr>
-        <w:t>RE</w:t>
-      </w:r>
-      <w:r>
-        <w:rPr>
-          <w:rFonts w:ascii="Times" w:hAnsi="Times" w:cs="Times"/>
-          <w:bCs/>
-        </w:rPr>
-        <w:t xml:space="preserve"> industry can affect investment decisions.</w:t>
-      </w:r>
-      <w:r>
-        <w:rPr>
-          <w:rFonts w:ascii="Times" w:hAnsi="Times" w:cs="Times"/>
-          <w:bCs/>
-        </w:rPr>
-        <w:t xml:space="preserve"> In a way, it is a measure of confidence, be it towards state of technology (present or future), policy bodies, </w:t>
-      </w:r>
-      <w:r>
-        <w:rPr>
-          <w:rFonts w:ascii="Times" w:hAnsi="Times" w:cs="Times"/>
-          <w:bCs/>
-        </w:rPr>
-        <w:t>institutions,</w:t>
-      </w:r>
-      <w:r>
-        <w:rPr>
-          <w:rFonts w:ascii="Times" w:hAnsi="Times" w:cs="Times"/>
-          <w:bCs/>
-        </w:rPr>
-        <w:t xml:space="preserve"> and investor experience. </w:t>
-      </w:r>
-      <w:r>
-        <w:rPr>
-          <w:rFonts w:ascii="Times" w:hAnsi="Times" w:cs="Times"/>
-          <w:bCs/>
-        </w:rPr>
-        <w:t xml:space="preserve">Private sectors are essentially profit-driven and focused on return on investments and achieving corporate objectives. However, the public concerns are more complicated, as they are driven by legislation, regulations, political opinion, risk minimization and social value maximization </w:t>
-      </w:r>
-      <w:sdt>
-        <w:sdtPr>
-          <w:rPr>
-            <w:rFonts w:ascii="Times" w:hAnsi="Times" w:cs="Times"/>
-            <w:bCs/>
-          </w:rPr>
-          <w:id w:val="-1559628849"/>
-          <w:citation/>
-        </w:sdtPr>
-        <w:sdtEndPr/>
-        <w:sdtContent>
-          <w:r>
-            <w:rPr>
-              <w:rFonts w:ascii="Times" w:hAnsi="Times" w:cs="Times"/>
-              <w:bCs/>
-            </w:rPr>
-            <w:fldChar w:fldCharType="begin"/>
-          </w:r>
-          <w:r>
-            <w:rPr>
-              <w:rFonts w:ascii="Times" w:hAnsi="Times" w:cs="Times"/>
-              <w:bCs/>
-            </w:rPr>
-            <w:instrText xml:space="preserve">CITATION Bry94 \l 1033 </w:instrText>
-          </w:r>
-          <w:r>
-            <w:rPr>
-              <w:rFonts w:ascii="Times" w:hAnsi="Times" w:cs="Times"/>
-              <w:bCs/>
-            </w:rPr>
-            <w:fldChar w:fldCharType="separate"/>
-          </w:r>
-          <w:r>
-            <w:rPr>
-              <w:rFonts w:ascii="Times" w:hAnsi="Times" w:cs="Times"/>
-              <w:noProof/>
-            </w:rPr>
-            <w:t>(Jones, 1994)</w:t>
-          </w:r>
-          <w:r>
-            <w:rPr>
-              <w:rFonts w:ascii="Times" w:hAnsi="Times" w:cs="Times"/>
-              <w:bCs/>
-            </w:rPr>
-            <w:fldChar w:fldCharType="end"/>
-          </w:r>
-        </w:sdtContent>
-      </w:sdt>
-      <w:r>
-        <w:rPr>
-          <w:rFonts w:ascii="Times" w:hAnsi="Times" w:cs="Times"/>
-          <w:bCs/>
-        </w:rPr>
-        <w:t xml:space="preserve">. Public and private corporation and alliance can have mutual added value. Private partners can profit and increase brand awareness while public can cut costs and retain quality of services using their expertise and financial abilities </w:t>
-      </w:r>
-      <w:commentRangeStart w:id="12"/>
-      <w:sdt>
-        <w:sdtPr>
-          <w:rPr>
-            <w:rFonts w:ascii="Times" w:hAnsi="Times" w:cs="Times"/>
-            <w:bCs/>
-          </w:rPr>
-          <w:id w:val="842677662"/>
-          <w:citation/>
-        </w:sdtPr>
-        <w:sdtEndPr/>
-        <w:sdtContent>
-          <w:r>
-            <w:rPr>
-              <w:rFonts w:ascii="Times" w:hAnsi="Times" w:cs="Times"/>
-              <w:bCs/>
-            </w:rPr>
-            <w:fldChar w:fldCharType="begin"/>
-          </w:r>
-          <w:r>
-            <w:rPr>
-              <w:rFonts w:ascii="Times" w:hAnsi="Times" w:cs="Times"/>
-              <w:bCs/>
-            </w:rPr>
-            <w:instrText xml:space="preserve"> CITATION Mar11 \l 1033 </w:instrText>
-          </w:r>
-          <w:r>
-            <w:rPr>
-              <w:rFonts w:ascii="Times" w:hAnsi="Times" w:cs="Times"/>
-              <w:bCs/>
-            </w:rPr>
-            <w:fldChar w:fldCharType="separate"/>
-          </w:r>
-          <w:r>
-            <w:rPr>
-              <w:rFonts w:ascii="Times" w:hAnsi="Times" w:cs="Times"/>
-              <w:noProof/>
-            </w:rPr>
-            <w:t>(Martins, Marques, &amp; Cruz, 2011)</w:t>
-          </w:r>
-          <w:r>
-            <w:rPr>
-              <w:rFonts w:ascii="Times" w:hAnsi="Times" w:cs="Times"/>
-              <w:bCs/>
-            </w:rPr>
-            <w:fldChar w:fldCharType="end"/>
-          </w:r>
-        </w:sdtContent>
-      </w:sdt>
-      <w:r>
-        <w:rPr>
-          <w:rFonts w:ascii="Times" w:hAnsi="Times" w:cs="Times"/>
-          <w:bCs/>
-        </w:rPr>
-        <w:t xml:space="preserve">. </w:t>
-      </w:r>
-      <w:commentRangeEnd w:id="12"/>
-      <w:r>
-        <w:rPr>
-          <w:rStyle w:val="CommentReference"/>
-        </w:rPr>
-        <w:commentReference w:id="12"/>
-      </w:r>
-      <w:r>
-        <w:rPr>
-          <w:rFonts w:ascii="Times" w:hAnsi="Times" w:cs="Times"/>
-          <w:bCs/>
-        </w:rPr>
-        <w:t xml:space="preserve">Therefore, strong ties between both is key to advancing renewables </w:t>
-      </w:r>
-      <w:sdt>
-        <w:sdtPr>
-          <w:rPr>
-            <w:rFonts w:ascii="Times" w:hAnsi="Times" w:cs="Times"/>
-            <w:bCs/>
-          </w:rPr>
-          <w:id w:val="1154879950"/>
-          <w:citation/>
-        </w:sdtPr>
-        <w:sdtEndPr/>
-        <w:sdtContent>
-          <w:r>
-            <w:rPr>
-              <w:rFonts w:ascii="Times" w:hAnsi="Times" w:cs="Times"/>
-              <w:bCs/>
-            </w:rPr>
-            <w:fldChar w:fldCharType="begin"/>
-          </w:r>
-          <w:r>
-            <w:rPr>
-              <w:rFonts w:ascii="Times" w:hAnsi="Times" w:cs="Times"/>
-              <w:bCs/>
-            </w:rPr>
-            <w:instrText xml:space="preserve"> CITATION IRE19 \l 1033 </w:instrText>
-          </w:r>
-          <w:r>
-            <w:rPr>
-              <w:rFonts w:ascii="Times" w:hAnsi="Times" w:cs="Times"/>
-              <w:bCs/>
-            </w:rPr>
-            <w:fldChar w:fldCharType="separate"/>
-          </w:r>
-          <w:r>
-            <w:rPr>
-              <w:rFonts w:ascii="Times" w:hAnsi="Times" w:cs="Times"/>
-              <w:noProof/>
-            </w:rPr>
-            <w:t>(IRENA, 2019)</w:t>
-          </w:r>
-          <w:r>
-            <w:rPr>
-              <w:rFonts w:ascii="Times" w:hAnsi="Times" w:cs="Times"/>
-              <w:bCs/>
-            </w:rPr>
-            <w:fldChar w:fldCharType="end"/>
-          </w:r>
-        </w:sdtContent>
-      </w:sdt>
-      <w:r>
-        <w:rPr>
-          <w:rFonts w:ascii="Times" w:hAnsi="Times" w:cs="Times"/>
-          <w:bCs/>
-        </w:rPr>
-        <w:t xml:space="preserve">.The International Renewable Energy Agency (IRENA) highlighted the need for </w:t>
-      </w:r>
-      <w:r>
-        <w:rPr>
-          <w:rFonts w:ascii="Times" w:hAnsi="Times" w:cs="Times"/>
-          <w:bCs/>
-        </w:rPr>
-        <w:t>regulatory frameworks to support renewable energy installations, as well as the need for better coordination among parties ranging from government officials to private and public corporations to workers and civil society</w:t>
-      </w:r>
-      <w:r>
-        <w:rPr>
-          <w:rFonts w:ascii="Times" w:hAnsi="Times" w:cs="Times"/>
-          <w:bCs/>
-        </w:rPr>
-        <w:t xml:space="preserve"> </w:t>
-      </w:r>
-      <w:sdt>
-        <w:sdtPr>
-          <w:rPr>
-            <w:rFonts w:ascii="Times" w:hAnsi="Times" w:cs="Times"/>
-            <w:bCs/>
-          </w:rPr>
-          <w:id w:val="-2091689139"/>
-          <w:citation/>
-        </w:sdtPr>
-        <w:sdtEndPr/>
-        <w:sdtContent>
-          <w:r>
-            <w:rPr>
-              <w:rFonts w:ascii="Times" w:hAnsi="Times" w:cs="Times"/>
-              <w:bCs/>
-            </w:rPr>
-            <w:fldChar w:fldCharType="begin"/>
-          </w:r>
-          <w:r>
-            <w:rPr>
-              <w:rFonts w:ascii="Times" w:hAnsi="Times" w:cs="Times"/>
-              <w:bCs/>
-            </w:rPr>
-            <w:instrText xml:space="preserve"> CITATION IRE19 \l 1033 </w:instrText>
-          </w:r>
-          <w:r>
-            <w:rPr>
-              <w:rFonts w:ascii="Times" w:hAnsi="Times" w:cs="Times"/>
-              <w:bCs/>
-            </w:rPr>
-            <w:fldChar w:fldCharType="separate"/>
-          </w:r>
-          <w:r>
-            <w:rPr>
-              <w:rFonts w:ascii="Times" w:hAnsi="Times" w:cs="Times"/>
-              <w:noProof/>
-            </w:rPr>
-            <w:t>(IRENA, 2019)</w:t>
-          </w:r>
-          <w:r>
-            <w:rPr>
-              <w:rFonts w:ascii="Times" w:hAnsi="Times" w:cs="Times"/>
-              <w:bCs/>
-            </w:rPr>
-            <w:fldChar w:fldCharType="end"/>
-          </w:r>
-        </w:sdtContent>
-      </w:sdt>
-      <w:r>
-        <w:rPr>
-          <w:rFonts w:ascii="Times" w:hAnsi="Times" w:cs="Times"/>
-          <w:bCs/>
-        </w:rPr>
-        <w:t>.</w:t>
-      </w:r>
-      <w:r>
-        <w:rPr>
-          <w:rFonts w:ascii="Times" w:hAnsi="Times" w:cs="Times"/>
-          <w:bCs/>
-        </w:rPr>
-        <w:t xml:space="preserve"> Both private and community-based investors need nondiscriminatory market access and locally adapted instruments to participate in energy transition. Government policies can facilitate the private sectors transitions and assist in investments of RE projects.  </w:t>
-      </w:r>
-    </w:p>
-    <w:p>
-      <w:pPr>
-        <w:pStyle w:val="Teaser"/>
-        <w:jc w:val="both"/>
-        <w:rPr>
-          <w:rFonts w:ascii="Times" w:hAnsi="Times" w:cs="Times"/>
-          <w:bCs/>
-        </w:rPr>
-      </w:pPr>
-      <w:r>
-        <w:rPr>
-          <w:rFonts w:ascii="Times" w:hAnsi="Times" w:cs="Times"/>
-          <w:bCs/>
-        </w:rPr>
-        <w:t xml:space="preserve">Within the context of developing the industry efficiently through building partnerships for the purpose of meeting environmental concerns, Public-private Partnerships (PPP) are popular models for joint projects that facilitate collaboration between public and private sectors. They are long term agreements between both government and private agencies for the provision of public services, in which private sectors carries major project risks and management responsibilities </w:t>
-      </w:r>
-      <w:sdt>
-        <w:sdtPr>
-          <w:rPr>
-            <w:rFonts w:ascii="Times" w:hAnsi="Times" w:cs="Times"/>
-            <w:bCs/>
-          </w:rPr>
-          <w:id w:val="-615522692"/>
-          <w:citation/>
-        </w:sdtPr>
-        <w:sdtEndPr/>
-        <w:sdtContent>
-          <w:r>
-            <w:rPr>
-              <w:rFonts w:ascii="Times" w:hAnsi="Times" w:cs="Times"/>
-              <w:bCs/>
-            </w:rPr>
-            <w:fldChar w:fldCharType="begin"/>
-          </w:r>
-          <w:r>
-            <w:rPr>
-              <w:rFonts w:ascii="Times" w:hAnsi="Times" w:cs="Times"/>
-              <w:bCs/>
-            </w:rPr>
-            <w:instrText xml:space="preserve"> CITATION Wor12 \l 1033 </w:instrText>
-          </w:r>
-          <w:r>
-            <w:rPr>
-              <w:rFonts w:ascii="Times" w:hAnsi="Times" w:cs="Times"/>
-              <w:bCs/>
-            </w:rPr>
-            <w:fldChar w:fldCharType="separate"/>
-          </w:r>
-          <w:r>
-            <w:rPr>
-              <w:rFonts w:ascii="Times" w:hAnsi="Times" w:cs="Times"/>
-              <w:noProof/>
-            </w:rPr>
-            <w:t>(World Bank, 2012)</w:t>
-          </w:r>
-          <w:r>
-            <w:rPr>
-              <w:rFonts w:ascii="Times" w:hAnsi="Times" w:cs="Times"/>
-              <w:bCs/>
-            </w:rPr>
-            <w:fldChar w:fldCharType="end"/>
-          </w:r>
-        </w:sdtContent>
-      </w:sdt>
-      <w:r>
-        <w:rPr>
-          <w:rFonts w:ascii="Times" w:hAnsi="Times" w:cs="Times"/>
-          <w:bCs/>
-        </w:rPr>
-        <w:t>. Typically for RE PPP, private companies are responsible for design, construction, financing, operation management and maintenance while the public sector is responsible for distribution of energy through the national power company. Revenues for the private party must be secured with strong public incentives or policies such as PPA or FITs to ensure their interest to invest. It is reported that in countries such as USA, China, South Africa, and India, where there are active policies that support renewable energy, there is also higher amounts of investment</w:t>
-      </w:r>
-      <w:r>
-        <w:rPr>
-          <w:rFonts w:ascii="Times" w:hAnsi="Times" w:cs="Times"/>
-          <w:bCs/>
-        </w:rPr>
-        <w:t xml:space="preserve"> </w:t>
-      </w:r>
-      <w:sdt>
-        <w:sdtPr>
-          <w:rPr>
-            <w:rFonts w:ascii="Times" w:hAnsi="Times" w:cs="Times"/>
-            <w:bCs/>
-          </w:rPr>
-          <w:id w:val="1636988694"/>
-          <w:citation/>
-        </w:sdtPr>
-        <w:sdtEndPr/>
-        <w:sdtContent>
-          <w:r>
-            <w:rPr>
-              <w:rFonts w:ascii="Times" w:hAnsi="Times" w:cs="Times"/>
-              <w:bCs/>
-            </w:rPr>
-            <w:fldChar w:fldCharType="begin"/>
-          </w:r>
-          <w:r>
-            <w:rPr>
-              <w:rFonts w:ascii="Times" w:hAnsi="Times" w:cs="Times"/>
-              <w:bCs/>
-            </w:rPr>
-            <w:instrText xml:space="preserve"> CITATION Ced17 \l 1033 </w:instrText>
-          </w:r>
-          <w:r>
-            <w:rPr>
-              <w:rFonts w:ascii="Times" w:hAnsi="Times" w:cs="Times"/>
-              <w:bCs/>
-            </w:rPr>
-            <w:fldChar w:fldCharType="separate"/>
-          </w:r>
-          <w:r>
-            <w:rPr>
-              <w:rFonts w:ascii="Times" w:hAnsi="Times" w:cs="Times"/>
-              <w:noProof/>
-            </w:rPr>
-            <w:t>(Cedrick &amp; Long, 2017)</w:t>
-          </w:r>
-          <w:r>
-            <w:rPr>
-              <w:rFonts w:ascii="Times" w:hAnsi="Times" w:cs="Times"/>
-              <w:bCs/>
-            </w:rPr>
-            <w:fldChar w:fldCharType="end"/>
-          </w:r>
-        </w:sdtContent>
-      </w:sdt>
-      <w:r>
-        <w:rPr>
-          <w:rFonts w:ascii="Times" w:hAnsi="Times" w:cs="Times"/>
-          <w:bCs/>
-        </w:rPr>
-        <w:t xml:space="preserve">. This depicts that robust policy can increase confidence of market actors, reduces regulatory </w:t>
-      </w:r>
-      <w:proofErr w:type="gramStart"/>
-      <w:r>
-        <w:rPr>
-          <w:rFonts w:ascii="Times" w:hAnsi="Times" w:cs="Times"/>
-          <w:bCs/>
-        </w:rPr>
-        <w:t>risks</w:t>
-      </w:r>
-      <w:proofErr w:type="gramEnd"/>
-      <w:r>
-        <w:rPr>
-          <w:rFonts w:ascii="Times" w:hAnsi="Times" w:cs="Times"/>
-          <w:bCs/>
-        </w:rPr>
-        <w:t xml:space="preserve"> and thus attracts more investors for large RE projects and reduces cost of capital </w:t>
-      </w:r>
-      <w:sdt>
-        <w:sdtPr>
-          <w:rPr>
-            <w:rFonts w:ascii="Times" w:hAnsi="Times" w:cs="Times"/>
-            <w:bCs/>
-          </w:rPr>
-          <w:id w:val="-954704857"/>
-          <w:citation/>
-        </w:sdtPr>
-        <w:sdtEndPr/>
-        <w:sdtContent>
-          <w:r>
-            <w:rPr>
-              <w:rFonts w:ascii="Times" w:hAnsi="Times" w:cs="Times"/>
-              <w:bCs/>
-            </w:rPr>
-            <w:fldChar w:fldCharType="begin"/>
-          </w:r>
-          <w:r>
-            <w:rPr>
-              <w:rFonts w:ascii="Times" w:hAnsi="Times" w:cs="Times"/>
-              <w:bCs/>
-            </w:rPr>
-            <w:instrText xml:space="preserve"> CITATION Jag08 \l 1033 </w:instrText>
-          </w:r>
-          <w:r>
-            <w:rPr>
-              <w:rFonts w:ascii="Times" w:hAnsi="Times" w:cs="Times"/>
-              <w:bCs/>
-            </w:rPr>
-            <w:fldChar w:fldCharType="separate"/>
-          </w:r>
-          <w:r>
-            <w:rPr>
-              <w:rFonts w:ascii="Times" w:hAnsi="Times" w:cs="Times"/>
-              <w:noProof/>
-            </w:rPr>
-            <w:t>(Jager &amp; Rathmann, 2008)</w:t>
-          </w:r>
-          <w:r>
-            <w:rPr>
-              <w:rFonts w:ascii="Times" w:hAnsi="Times" w:cs="Times"/>
-              <w:bCs/>
-            </w:rPr>
-            <w:fldChar w:fldCharType="end"/>
-          </w:r>
-        </w:sdtContent>
-      </w:sdt>
-      <w:r>
-        <w:rPr>
-          <w:rFonts w:ascii="Times" w:hAnsi="Times" w:cs="Times"/>
-          <w:bCs/>
-        </w:rPr>
-        <w:t xml:space="preserve">. </w:t>
-      </w:r>
-      <w:r>
-        <w:rPr>
-          <w:rFonts w:ascii="Times" w:hAnsi="Times" w:cs="Times"/>
-          <w:noProof/>
-        </w:rPr>
-        <w:t xml:space="preserve">Langniss, Helby, &amp; Mitchell </w:t>
-      </w:r>
-      <w:r>
-        <w:rPr>
-          <w:rFonts w:ascii="Times" w:hAnsi="Times" w:cs="Times"/>
-          <w:noProof/>
-        </w:rPr>
-        <w:t>(</w:t>
-      </w:r>
-      <w:r>
-        <w:rPr>
-          <w:rFonts w:ascii="Times" w:hAnsi="Times" w:cs="Times"/>
-          <w:noProof/>
-        </w:rPr>
-        <w:t>1999)</w:t>
-      </w:r>
-      <w:r>
-        <w:rPr>
-          <w:rFonts w:ascii="Times" w:hAnsi="Times" w:cs="Times"/>
-          <w:bCs/>
-        </w:rPr>
-        <w:t xml:space="preserve"> adds on to mention that in policy making in that “mitigating risk is certainly an alternative to raising the level of compensation”. Thus, investor perceptions and confidence of the risks involved can be equally important to the financial prospects of a project.</w:t>
-      </w:r>
-    </w:p>
-    <w:p>
-      <w:pPr>
-        <w:pStyle w:val="Teaser"/>
-        <w:jc w:val="both"/>
-        <w:rPr>
-          <w:rFonts w:ascii="Times" w:hAnsi="Times" w:cs="Times"/>
-          <w:bCs/>
-        </w:rPr>
-      </w:pPr>
-      <w:r>
-        <w:rPr>
-          <w:rFonts w:ascii="Times" w:hAnsi="Times" w:cs="Times"/>
-          <w:bCs/>
-        </w:rPr>
-        <w:t>In the case of Philippines and Indonesia, FIT schemes were deployed at the same time, but Philippines yielded better results of 1,381 MW of installed RE capacity compared to Indonesia with only 36.8 MW within the same period. One of the explanations for this disparity of quality of governance, such as government effectiveness, regulation quality and legislation rules</w:t>
-      </w:r>
-      <w:sdt>
-        <w:sdtPr>
-          <w:rPr>
-            <w:rFonts w:ascii="Times" w:hAnsi="Times" w:cs="Times"/>
-            <w:bCs/>
-          </w:rPr>
-          <w:id w:val="-327056770"/>
-          <w:citation/>
-        </w:sdtPr>
-        <w:sdtEndPr/>
-        <w:sdtContent>
-          <w:r>
-            <w:rPr>
-              <w:rFonts w:ascii="Times" w:hAnsi="Times" w:cs="Times"/>
-              <w:bCs/>
-            </w:rPr>
-            <w:fldChar w:fldCharType="begin"/>
-          </w:r>
-          <w:r>
-            <w:rPr>
-              <w:rFonts w:ascii="Times" w:hAnsi="Times" w:cs="Times"/>
-              <w:bCs/>
-            </w:rPr>
-            <w:instrText xml:space="preserve">CITATION Wor17 \l 1033 </w:instrText>
-          </w:r>
-          <w:r>
-            <w:rPr>
-              <w:rFonts w:ascii="Times" w:hAnsi="Times" w:cs="Times"/>
-              <w:bCs/>
-            </w:rPr>
-            <w:fldChar w:fldCharType="separate"/>
-          </w:r>
-          <w:r>
-            <w:rPr>
-              <w:rFonts w:ascii="Times" w:hAnsi="Times" w:cs="Times"/>
-              <w:bCs/>
-              <w:noProof/>
-            </w:rPr>
-            <w:t xml:space="preserve"> </w:t>
-          </w:r>
-          <w:r>
-            <w:rPr>
-              <w:rFonts w:ascii="Times" w:hAnsi="Times" w:cs="Times"/>
-              <w:noProof/>
-            </w:rPr>
-            <w:t>(World Bank, 2017)</w:t>
-          </w:r>
-          <w:r>
-            <w:rPr>
-              <w:rFonts w:ascii="Times" w:hAnsi="Times" w:cs="Times"/>
-              <w:bCs/>
-            </w:rPr>
-            <w:fldChar w:fldCharType="end"/>
-          </w:r>
-        </w:sdtContent>
-      </w:sdt>
-      <w:r>
-        <w:rPr>
-          <w:rFonts w:ascii="Times" w:hAnsi="Times" w:cs="Times"/>
-          <w:bCs/>
-        </w:rPr>
-        <w:t xml:space="preserve"> Philippines performed better because of extensive market-based reforms that privatize a large portion of their power generation, all transmission operations and majority of distribution. The Philippines established an autonomous regulatory agency, the Energy Regulatory Commission, which reduced subsidies but implemented performance-based regulatory mechanisms. The results of privatization and result based industry is growth in investor trust, which boosted their FIT due to better governance and market-friendly regulations. This allowed RE to rise rapidly in Philippines </w:t>
-      </w:r>
-      <w:sdt>
-        <w:sdtPr>
-          <w:rPr>
-            <w:rFonts w:ascii="Times" w:hAnsi="Times" w:cs="Times"/>
-            <w:bCs/>
-          </w:rPr>
-          <w:id w:val="130908421"/>
-          <w:citation/>
-        </w:sdtPr>
-        <w:sdtEndPr/>
-        <w:sdtContent>
-          <w:r>
-            <w:rPr>
-              <w:rFonts w:ascii="Times" w:hAnsi="Times" w:cs="Times"/>
-              <w:bCs/>
-            </w:rPr>
-            <w:fldChar w:fldCharType="begin"/>
-          </w:r>
-          <w:r>
-            <w:rPr>
-              <w:rFonts w:ascii="Times" w:hAnsi="Times" w:cs="Times"/>
-              <w:bCs/>
-            </w:rPr>
-            <w:instrText xml:space="preserve"> CITATION Gui19 \l 1033 </w:instrText>
-          </w:r>
-          <w:r>
-            <w:rPr>
-              <w:rFonts w:ascii="Times" w:hAnsi="Times" w:cs="Times"/>
-              <w:bCs/>
-            </w:rPr>
-            <w:fldChar w:fldCharType="separate"/>
-          </w:r>
-          <w:r>
-            <w:rPr>
-              <w:rFonts w:ascii="Times" w:hAnsi="Times" w:cs="Times"/>
-              <w:noProof/>
-            </w:rPr>
-            <w:t>(Guild, 2019)</w:t>
-          </w:r>
-          <w:r>
-            <w:rPr>
-              <w:rFonts w:ascii="Times" w:hAnsi="Times" w:cs="Times"/>
-              <w:bCs/>
-            </w:rPr>
-            <w:fldChar w:fldCharType="end"/>
-          </w:r>
-        </w:sdtContent>
-      </w:sdt>
-      <w:r>
-        <w:rPr>
-          <w:rFonts w:ascii="Times" w:hAnsi="Times" w:cs="Times"/>
-          <w:bCs/>
-        </w:rPr>
-        <w:t xml:space="preserve">. </w:t>
-      </w:r>
-    </w:p>
-    <w:p>
-      <w:pPr>
-        <w:pStyle w:val="Teaser"/>
-        <w:jc w:val="both"/>
-        <w:rPr>
-          <w:rFonts w:ascii="Times" w:hAnsi="Times" w:cs="Times"/>
-          <w:bCs/>
-        </w:rPr>
-      </w:pPr>
-      <w:r>
-        <w:rPr>
-          <w:rFonts w:ascii="Times" w:hAnsi="Times" w:cs="Times"/>
-          <w:bCs/>
-        </w:rPr>
-        <w:t xml:space="preserve">Whereas in Indonesia, the costs of FIT schemes were largely borne by the national utility system, </w:t>
-      </w:r>
-      <w:proofErr w:type="spellStart"/>
-      <w:r>
-        <w:rPr>
-          <w:rFonts w:ascii="Times" w:hAnsi="Times" w:cs="Times"/>
-          <w:bCs/>
-        </w:rPr>
-        <w:t>Peusahaan</w:t>
-      </w:r>
-      <w:proofErr w:type="spellEnd"/>
-      <w:r>
-        <w:rPr>
-          <w:rFonts w:ascii="Times" w:hAnsi="Times" w:cs="Times"/>
-          <w:bCs/>
-        </w:rPr>
-        <w:t xml:space="preserve"> Listrik Negara (PLN). The PLN has monopoly on energy, which allows them to determine the payment that private players receive, while also reduces the competitiveness of independent power producers for energy market </w:t>
+        <w:t xml:space="preserve">Finally, even when there are government policies, community support and the collaboration from the private sector, a lack of technology and skills required for RE will cause </w:t>
       </w:r>
       <w:r>
         <w:rPr>
@@ -14241,122 +13514,7 @@
           <w:bCs/>
         </w:rPr>
         <w:lastRenderedPageBreak/>
-        <w:t xml:space="preserve">share. The research by Guild (2019) further questions transparency and honesty of the PLN in their partnerships with independent players and commitment towards RE. Indonesia’s </w:t>
-      </w:r>
-      <w:proofErr w:type="gramStart"/>
-      <w:r>
-        <w:rPr>
-          <w:rFonts w:ascii="Times" w:hAnsi="Times" w:cs="Times"/>
-          <w:bCs/>
-        </w:rPr>
-        <w:t>policy-makers</w:t>
-      </w:r>
-      <w:proofErr w:type="gramEnd"/>
-      <w:r>
-        <w:rPr>
-          <w:rFonts w:ascii="Times" w:hAnsi="Times" w:cs="Times"/>
-          <w:bCs/>
-        </w:rPr>
-        <w:t xml:space="preserve"> had also change their FIT policies frequently, leading to unpredictability, all of which lowered investor trust </w:t>
-      </w:r>
-      <w:sdt>
-        <w:sdtPr>
-          <w:rPr>
-            <w:rFonts w:ascii="Times" w:hAnsi="Times" w:cs="Times"/>
-            <w:bCs/>
-          </w:rPr>
-          <w:id w:val="1889220665"/>
-          <w:citation/>
-        </w:sdtPr>
-        <w:sdtEndPr/>
-        <w:sdtContent>
-          <w:r>
-            <w:rPr>
-              <w:rFonts w:ascii="Times" w:hAnsi="Times" w:cs="Times"/>
-              <w:bCs/>
-            </w:rPr>
-            <w:fldChar w:fldCharType="begin"/>
-          </w:r>
-          <w:r>
-            <w:rPr>
-              <w:rFonts w:ascii="Times" w:hAnsi="Times" w:cs="Times"/>
-              <w:bCs/>
-            </w:rPr>
-            <w:instrText xml:space="preserve"> CITATION Gui19 \l 1033 </w:instrText>
-          </w:r>
-          <w:r>
-            <w:rPr>
-              <w:rFonts w:ascii="Times" w:hAnsi="Times" w:cs="Times"/>
-              <w:bCs/>
-            </w:rPr>
-            <w:fldChar w:fldCharType="separate"/>
-          </w:r>
-          <w:r>
-            <w:rPr>
-              <w:rFonts w:ascii="Times" w:hAnsi="Times" w:cs="Times"/>
-              <w:noProof/>
-            </w:rPr>
-            <w:t>(Guild, 2019)</w:t>
-          </w:r>
-          <w:r>
-            <w:rPr>
-              <w:rFonts w:ascii="Times" w:hAnsi="Times" w:cs="Times"/>
-              <w:bCs/>
-            </w:rPr>
-            <w:fldChar w:fldCharType="end"/>
-          </w:r>
-        </w:sdtContent>
-      </w:sdt>
-      <w:r>
-        <w:rPr>
-          <w:rFonts w:ascii="Times" w:hAnsi="Times" w:cs="Times"/>
-          <w:bCs/>
-        </w:rPr>
-        <w:t>. Therefore, best practice in policies and political economic governance impacting the private sector can explain the effectiveness of FIT policies and be determinants of RE project success.</w:t>
-      </w:r>
-    </w:p>
-    <w:p>
-      <w:pPr>
-        <w:pStyle w:val="Teaser"/>
-        <w:jc w:val="both"/>
-        <w:rPr>
-          <w:rFonts w:ascii="Times" w:hAnsi="Times" w:cs="Times"/>
-          <w:i/>
-          <w:iCs/>
-        </w:rPr>
-      </w:pPr>
-    </w:p>
-    <w:p>
-      <w:pPr>
-        <w:pStyle w:val="Teaser"/>
-        <w:jc w:val="both"/>
-        <w:rPr>
-          <w:rFonts w:ascii="Times" w:hAnsi="Times" w:cs="Times"/>
-          <w:bCs/>
-        </w:rPr>
-      </w:pPr>
-      <w:r>
-        <w:rPr>
-          <w:rFonts w:ascii="Times" w:hAnsi="Times" w:cs="Times"/>
-          <w:b/>
-          <w:i/>
-          <w:iCs/>
-        </w:rPr>
-        <w:t>Technology (Development) &amp; Social (Policy):</w:t>
-      </w:r>
-      <w:r>
-        <w:rPr>
-          <w:rFonts w:ascii="Times" w:hAnsi="Times" w:cs="Times"/>
-          <w:bCs/>
-        </w:rPr>
-        <w:t xml:space="preserve"> </w:t>
-      </w:r>
-      <w:r>
-        <w:rPr>
-          <w:rFonts w:ascii="Times" w:hAnsi="Times" w:cs="Times"/>
-          <w:bCs/>
-        </w:rPr>
-        <w:t>Finally, even when there are government policies, community support and the collaboration from the private sector, a lack of technology and skills required for RE will cause project failure, there would be the will but not the means to develop projects.</w:t>
+        <w:t>project failure, there would be the will but not the means to develop projects.</w:t>
       </w:r>
       <w:r>
         <w:rPr>
@@ -14512,6 +13670,16 @@
           <w:bCs/>
         </w:rPr>
       </w:pPr>
+    </w:p>
+    <w:p>
+      <w:pPr>
+        <w:pStyle w:val="Teaser"/>
+        <w:jc w:val="both"/>
+        <w:rPr>
+          <w:rFonts w:ascii="Times" w:hAnsi="Times" w:cs="Times"/>
+          <w:bCs/>
+        </w:rPr>
+      </w:pPr>
       <w:r>
         <w:rPr>
           <w:rFonts w:ascii="Times" w:hAnsi="Times" w:cs="Times"/>
@@ -14629,6 +13797,16 @@
         </w:rPr>
         <w:t xml:space="preserve"> the industry as a whole when more students become interested in the sector and educational curriculum gets updated with relevant industry practices.</w:t>
       </w:r>
+    </w:p>
+    <w:p>
+      <w:pPr>
+        <w:pStyle w:val="Teaser"/>
+        <w:jc w:val="both"/>
+        <w:rPr>
+          <w:rFonts w:ascii="Times" w:hAnsi="Times" w:cs="Times"/>
+          <w:bCs/>
+        </w:rPr>
+      </w:pPr>
     </w:p>
     <w:p>
       <w:pPr>
@@ -14921,7 +14099,7 @@
                     <pic:cNvPicPr/>
                   </pic:nvPicPr>
                   <pic:blipFill>
-                    <a:blip r:embed="rId27"/>
+                    <a:blip r:embed="rId23"/>
                     <a:stretch>
                       <a:fillRect/>
                     </a:stretch>
@@ -15052,6 +14230,8 @@
         <w:rPr>
           <w:rFonts w:ascii="Times" w:hAnsi="Times" w:cs="Times"/>
           <w:bCs/>
+          <w:i/>
+          <w:iCs/>
           <w:highlight w:val="yellow"/>
         </w:rPr>
       </w:pPr>
@@ -15059,16 +14239,11 @@
         <w:rPr>
           <w:rFonts w:ascii="Times" w:hAnsi="Times" w:cs="Times"/>
           <w:bCs/>
-        </w:rPr>
-        <w:t xml:space="preserve">Other </w:t>
-      </w:r>
-      <w:r>
-        <w:rPr>
-          <w:rFonts w:ascii="Times" w:hAnsi="Times" w:cs="Times"/>
-          <w:bCs/>
+          <w:i/>
+          <w:iCs/>
           <w:highlight w:val="yellow"/>
         </w:rPr>
-        <w:t>Ideas:</w:t>
+        <w:t>Other Ideas:</w:t>
       </w:r>
     </w:p>
     <w:p>
@@ -15078,6 +14253,8 @@
         <w:rPr>
           <w:rFonts w:ascii="Times" w:hAnsi="Times" w:cs="Times"/>
           <w:bCs/>
+          <w:i/>
+          <w:iCs/>
           <w:highlight w:val="yellow"/>
         </w:rPr>
       </w:pPr>
@@ -15085,6 +14262,8 @@
         <w:rPr>
           <w:rFonts w:ascii="Times" w:hAnsi="Times" w:cs="Times"/>
           <w:bCs/>
+          <w:i/>
+          <w:iCs/>
           <w:highlight w:val="yellow"/>
         </w:rPr>
         <w:t>(Think about this</w:t>
@@ -15093,6 +14272,8 @@
         <w:rPr>
           <w:rFonts w:ascii="Times" w:hAnsi="Times" w:cs="Times"/>
           <w:bCs/>
+          <w:i/>
+          <w:iCs/>
           <w:highlight w:val="yellow"/>
         </w:rPr>
         <w:t xml:space="preserve"> – even if there is support from all the above, a lack of technology applicable to the project still causes project </w:t>
@@ -15101,6 +14282,8 @@
         <w:rPr>
           <w:rFonts w:ascii="Times" w:hAnsi="Times" w:cs="Times"/>
           <w:bCs/>
+          <w:i/>
+          <w:iCs/>
           <w:highlight w:val="yellow"/>
         </w:rPr>
         <w:t>failure</w:t>
@@ -15109,6 +14292,8 @@
         <w:rPr>
           <w:rFonts w:ascii="Times" w:hAnsi="Times" w:cs="Times"/>
           <w:bCs/>
+          <w:i/>
+          <w:iCs/>
           <w:highlight w:val="yellow"/>
         </w:rPr>
         <w:t xml:space="preserve">. In other </w:t>
@@ -15118,6 +14303,8 @@
         <w:rPr>
           <w:rFonts w:ascii="Times" w:hAnsi="Times" w:cs="Times"/>
           <w:bCs/>
+          <w:i/>
+          <w:iCs/>
           <w:highlight w:val="yellow"/>
         </w:rPr>
         <w:t>words</w:t>
@@ -15127,6 +14314,8 @@
         <w:rPr>
           <w:rFonts w:ascii="Times" w:hAnsi="Times" w:cs="Times"/>
           <w:bCs/>
+          <w:i/>
+          <w:iCs/>
           <w:highlight w:val="yellow"/>
         </w:rPr>
         <w:t xml:space="preserve"> the will is there but not the ability to execute. Lack of skill people, lack of training, lack of R&amp;</w:t>
@@ -15136,6 +14325,8 @@
         <w:rPr>
           <w:rFonts w:ascii="Times" w:hAnsi="Times" w:cs="Times"/>
           <w:bCs/>
+          <w:i/>
+          <w:iCs/>
           <w:highlight w:val="yellow"/>
         </w:rPr>
         <w:t>D,  -</w:t>
@@ -15145,6 +14336,8 @@
         <w:rPr>
           <w:rFonts w:ascii="Times" w:hAnsi="Times" w:cs="Times"/>
           <w:bCs/>
+          <w:i/>
+          <w:iCs/>
           <w:highlight w:val="yellow"/>
         </w:rPr>
         <w:t xml:space="preserve"> link this to education, link to …..</w:t>
@@ -15153,6 +14346,8 @@
         <w:rPr>
           <w:rFonts w:ascii="Times" w:hAnsi="Times" w:cs="Times"/>
           <w:bCs/>
+          <w:i/>
+          <w:iCs/>
           <w:highlight w:val="yellow"/>
         </w:rPr>
         <w:t>)</w:t>
@@ -15161,6 +14356,8 @@
         <w:rPr>
           <w:rFonts w:ascii="Times" w:hAnsi="Times" w:cs="Times"/>
           <w:bCs/>
+          <w:i/>
+          <w:iCs/>
           <w:highlight w:val="yellow"/>
         </w:rPr>
         <w:t xml:space="preserve"> </w:t>
@@ -15173,6 +14370,8 @@
         <w:rPr>
           <w:rFonts w:ascii="Times" w:hAnsi="Times" w:cs="Times"/>
           <w:bCs/>
+          <w:i/>
+          <w:iCs/>
           <w:highlight w:val="yellow"/>
         </w:rPr>
       </w:pPr>
@@ -15180,50 +14379,107 @@
     <w:p>
       <w:pPr>
         <w:rPr>
+          <w:i/>
+          <w:iCs/>
           <w:highlight w:val="yellow"/>
         </w:rPr>
       </w:pPr>
       <w:r>
+        <w:rPr>
+          <w:i/>
+          <w:iCs/>
+          <w:highlight w:val="yellow"/>
+        </w:rPr>
         <w:t xml:space="preserve">I would argue this as having a "balanced" position </w:t>
       </w:r>
       <w:proofErr w:type="gramStart"/>
       <w:r>
+        <w:rPr>
+          <w:i/>
+          <w:iCs/>
+          <w:highlight w:val="yellow"/>
+        </w:rPr>
         <w:t>i.e.</w:t>
       </w:r>
       <w:proofErr w:type="gramEnd"/>
       <w:r>
+        <w:rPr>
+          <w:i/>
+          <w:iCs/>
+          <w:highlight w:val="yellow"/>
+        </w:rPr>
         <w:t xml:space="preserve"> that technology does not impede the lives of people. For example, think about windfarms offshore Vs onshore. Another example is fracking oil and gas</w:t>
       </w:r>
       <w:proofErr w:type="gramStart"/>
       <w:r>
+        <w:rPr>
+          <w:i/>
+          <w:iCs/>
+          <w:highlight w:val="yellow"/>
+        </w:rPr>
         <w:t>....it's</w:t>
       </w:r>
       <w:proofErr w:type="gramEnd"/>
       <w:r>
+        <w:rPr>
+          <w:i/>
+          <w:iCs/>
+          <w:highlight w:val="yellow"/>
+        </w:rPr>
         <w:t xml:space="preserve"> banned in a lot of countries because it's </w:t>
       </w:r>
       <w:proofErr w:type="spellStart"/>
       <w:r>
+        <w:rPr>
+          <w:i/>
+          <w:iCs/>
+          <w:highlight w:val="yellow"/>
+        </w:rPr>
         <w:t>precieved</w:t>
       </w:r>
       <w:proofErr w:type="spellEnd"/>
       <w:r>
+        <w:rPr>
+          <w:i/>
+          <w:iCs/>
+          <w:highlight w:val="yellow"/>
+        </w:rPr>
         <w:t xml:space="preserve"> impact to groundwater as well as </w:t>
       </w:r>
       <w:proofErr w:type="spellStart"/>
       <w:r>
+        <w:rPr>
+          <w:i/>
+          <w:iCs/>
+          <w:highlight w:val="yellow"/>
+        </w:rPr>
         <w:t>siesmic</w:t>
       </w:r>
       <w:proofErr w:type="spellEnd"/>
       <w:r>
+        <w:rPr>
+          <w:i/>
+          <w:iCs/>
+          <w:highlight w:val="yellow"/>
+        </w:rPr>
         <w:t xml:space="preserve"> aftershocks...</w:t>
       </w:r>
       <w:proofErr w:type="spellStart"/>
       <w:r>
+        <w:rPr>
+          <w:i/>
+          <w:iCs/>
+          <w:highlight w:val="yellow"/>
+        </w:rPr>
         <w:t>agian</w:t>
       </w:r>
       <w:proofErr w:type="spellEnd"/>
       <w:r>
+        <w:rPr>
+          <w:i/>
+          <w:iCs/>
+          <w:highlight w:val="yellow"/>
+        </w:rPr>
         <w:t xml:space="preserve"> you need to read a bit</w:t>
       </w:r>
     </w:p>
@@ -15233,12 +14489,16 @@
         <w:jc w:val="both"/>
         <w:rPr>
           <w:rFonts w:ascii="Times" w:hAnsi="Times" w:cs="Times"/>
+          <w:i/>
+          <w:iCs/>
         </w:rPr>
       </w:pPr>
       <w:r>
         <w:rPr>
           <w:rFonts w:ascii="Times" w:hAnsi="Times" w:cs="Times"/>
           <w:bCs/>
+          <w:i/>
+          <w:iCs/>
           <w:highlight w:val="yellow"/>
         </w:rPr>
         <w:t>You can state that topic 1 to 4 are first order effects; topic 5 is 2</w:t>
@@ -15247,6 +14507,8 @@
         <w:rPr>
           <w:rFonts w:ascii="Times" w:hAnsi="Times" w:cs="Times"/>
           <w:bCs/>
+          <w:i/>
+          <w:iCs/>
           <w:highlight w:val="yellow"/>
           <w:vertAlign w:val="superscript"/>
         </w:rPr>
@@ -15256,6 +14518,8 @@
         <w:rPr>
           <w:rFonts w:ascii="Times" w:hAnsi="Times" w:cs="Times"/>
           <w:bCs/>
+          <w:i/>
+          <w:iCs/>
           <w:highlight w:val="yellow"/>
         </w:rPr>
         <w:t xml:space="preserve"> order effect. We talk </w:t>
@@ -15264,6 +14528,8 @@
         <w:rPr>
           <w:rFonts w:ascii="Times" w:hAnsi="Times" w:cs="Times"/>
           <w:bCs/>
+          <w:i/>
+          <w:iCs/>
           <w:highlight w:val="yellow"/>
         </w:rPr>
         <w:t>about</w:t>
@@ -15272,6 +14538,8 @@
         <w:rPr>
           <w:rFonts w:ascii="Times" w:hAnsi="Times" w:cs="Times"/>
           <w:bCs/>
+          <w:i/>
+          <w:iCs/>
           <w:highlight w:val="yellow"/>
         </w:rPr>
         <w:t xml:space="preserve"> world </w:t>
@@ -15280,6 +14548,8 @@
         <w:rPr>
           <w:rFonts w:ascii="Times" w:hAnsi="Times" w:cs="Times"/>
           <w:bCs/>
+          <w:i/>
+          <w:iCs/>
           <w:highlight w:val="yellow"/>
         </w:rPr>
         <w:t>leader</w:t>
@@ -15288,6 +14558,8 @@
         <w:rPr>
           <w:rFonts w:ascii="Times" w:hAnsi="Times" w:cs="Times"/>
           <w:bCs/>
+          <w:i/>
+          <w:iCs/>
           <w:highlight w:val="yellow"/>
         </w:rPr>
         <w:t xml:space="preserve"> (US) vs middle of the pack (Singapore) vs last in line (some county in South America)</w:t>
@@ -15299,6 +14571,8 @@
         <w:jc w:val="both"/>
         <w:rPr>
           <w:rFonts w:ascii="Times" w:hAnsi="Times" w:cs="Times"/>
+          <w:i/>
+          <w:iCs/>
         </w:rPr>
       </w:pPr>
     </w:p>
@@ -15673,27 +14947,7 @@
           <w:sz w:val="24"/>
           <w:szCs w:val="24"/>
         </w:rPr>
-        <w:t xml:space="preserve"> sustainability of renewable energy implementations. High engagement of the community through the training of locals to take up leadership positions benefits the projects </w:t>
-      </w:r>
-      <w:proofErr w:type="gramStart"/>
-      <w:r>
-        <w:rPr>
-          <w:rFonts w:ascii="Times" w:eastAsia="Times New Roman" w:hAnsi="Times" w:cs="Times"/>
-          <w:bCs/>
-          <w:sz w:val="24"/>
-          <w:szCs w:val="24"/>
-        </w:rPr>
-        <w:t>and also</w:t>
-      </w:r>
-      <w:proofErr w:type="gramEnd"/>
-      <w:r>
-        <w:rPr>
-          <w:rFonts w:ascii="Times" w:eastAsia="Times New Roman" w:hAnsi="Times" w:cs="Times"/>
-          <w:bCs/>
-          <w:sz w:val="24"/>
-          <w:szCs w:val="24"/>
-        </w:rPr>
-        <w:t xml:space="preserve"> boosts the overall livelihoods of the community.</w:t>
+        <w:t xml:space="preserve"> sustainability of renewable energy implementations. High engagement of the community through the training of locals to take up leadership positions benefits the projects and also boosts the overall livelihoods of the community.</w:t>
       </w:r>
       <w:r>
         <w:rPr>
@@ -15820,27 +15074,7 @@
           <w:sz w:val="24"/>
           <w:szCs w:val="24"/>
         </w:rPr>
-        <w:t xml:space="preserve"> is relatively small with </w:t>
-      </w:r>
-      <w:proofErr w:type="gramStart"/>
-      <w:r>
-        <w:rPr>
-          <w:rFonts w:ascii="Times" w:eastAsia="Times New Roman" w:hAnsi="Times" w:cs="Times"/>
-          <w:bCs/>
-          <w:sz w:val="24"/>
-          <w:szCs w:val="24"/>
-        </w:rPr>
-        <w:t>only  research</w:t>
-      </w:r>
-      <w:proofErr w:type="gramEnd"/>
-      <w:r>
-        <w:rPr>
-          <w:rFonts w:ascii="Times" w:eastAsia="Times New Roman" w:hAnsi="Times" w:cs="Times"/>
-          <w:bCs/>
-          <w:sz w:val="24"/>
-          <w:szCs w:val="24"/>
-        </w:rPr>
-        <w:t xml:space="preserve"> articles. Future studies should include a larger dataset to </w:t>
+        <w:t xml:space="preserve"> is relatively small with only research articles. Future studies should include a larger dataset to </w:t>
       </w:r>
       <w:r>
         <w:rPr>
@@ -15876,27 +15110,7 @@
           <w:sz w:val="24"/>
           <w:szCs w:val="24"/>
         </w:rPr>
-        <w:t xml:space="preserve">personal bias in </w:t>
-      </w:r>
-      <w:proofErr w:type="spellStart"/>
-      <w:r>
-        <w:rPr>
-          <w:rFonts w:ascii="Times" w:eastAsia="Times New Roman" w:hAnsi="Times" w:cs="Times"/>
-          <w:bCs/>
-          <w:sz w:val="24"/>
-          <w:szCs w:val="24"/>
-        </w:rPr>
-        <w:t>analysing</w:t>
-      </w:r>
-      <w:proofErr w:type="spellEnd"/>
-      <w:r>
-        <w:rPr>
-          <w:rFonts w:ascii="Times" w:eastAsia="Times New Roman" w:hAnsi="Times" w:cs="Times"/>
-          <w:bCs/>
-          <w:sz w:val="24"/>
-          <w:szCs w:val="24"/>
-        </w:rPr>
-        <w:t xml:space="preserve"> the keywords of each topic</w:t>
+        <w:t>personal bias in analysing the keywords of each topic</w:t>
       </w:r>
       <w:r>
         <w:rPr>
@@ -17328,6 +16542,7 @@
                 <w:rPr>
                   <w:noProof/>
                 </w:rPr>
+                <w:lastRenderedPageBreak/>
                 <w:t xml:space="preserve">IRENA. (2019). </w:t>
               </w:r>
               <w:r>
@@ -17357,7 +16572,6 @@
                 <w:rPr>
                   <w:noProof/>
                 </w:rPr>
-                <w:lastRenderedPageBreak/>
                 <w:t xml:space="preserve">Jones, B. D. (1994). </w:t>
               </w:r>
               <w:r>
@@ -17651,26 +16865,18 @@
         </w:rPr>
         <w:t xml:space="preserve"> </w:t>
       </w:r>
-      <w:proofErr w:type="spellStart"/>
-      <w:r>
-        <w:rPr>
-          <w:rFonts w:ascii="Times" w:hAnsi="Times" w:cs="Times"/>
-        </w:rPr>
-        <w:t>Munish</w:t>
-      </w:r>
-      <w:proofErr w:type="spellEnd"/>
-      <w:r>
-        <w:rPr>
-          <w:rFonts w:ascii="Times" w:hAnsi="Times" w:cs="Times"/>
-        </w:rPr>
-        <w:t xml:space="preserve"> Kumar would like to thank ERCE for peer review of this work.</w:t>
+      <w:r>
+        <w:rPr>
+          <w:rFonts w:ascii="Times" w:hAnsi="Times" w:cs="Times"/>
+        </w:rPr>
+        <w:t>Munish Kumar would like to thank ERCE for peer review of this work.</w:t>
       </w:r>
     </w:p>
     <w:sectPr>
-      <w:headerReference w:type="default" r:id="rId28"/>
-      <w:footerReference w:type="default" r:id="rId29"/>
-      <w:headerReference w:type="first" r:id="rId30"/>
-      <w:footerReference w:type="first" r:id="rId31"/>
+      <w:headerReference w:type="default" r:id="rId24"/>
+      <w:footerReference w:type="default" r:id="rId25"/>
+      <w:headerReference w:type="first" r:id="rId26"/>
+      <w:footerReference w:type="first" r:id="rId27"/>
       <w:pgSz w:w="12240" w:h="15840" w:code="1"/>
       <w:pgMar w:top="720" w:right="720" w:bottom="720" w:left="720" w:header="432" w:footer="720" w:gutter="0"/>
       <w:lnNumType w:countBy="5" w:distance="720"/>
@@ -17681,124 +16887,8 @@
 </w:document>
 </file>
 
-<file path=word/comments.xml><?xml version="1.0" encoding="utf-8"?>
-<w:comments xmlns:wpc="http://schemas.microsoft.com/office/word/2010/wordprocessingCanvas" xmlns:cx="http://schemas.microsoft.com/office/drawing/2014/chartex" xmlns:cx1="http://schemas.microsoft.com/office/drawing/2015/9/8/chartex" xmlns:cx2="http://schemas.microsoft.com/office/drawing/2015/10/21/chartex" xmlns:cx3="http://schemas.microsoft.com/office/drawing/2016/5/9/chartex" xmlns:cx4="http://schemas.microsoft.com/office/drawing/2016/5/10/chartex" xmlns:cx5="http://schemas.microsoft.com/office/drawing/2016/5/11/chartex" xmlns:cx6="http://schemas.microsoft.com/office/drawing/2016/5/12/chartex" xmlns:cx7="http://schemas.microsoft.com/office/drawing/2016/5/13/chartex" xmlns:cx8="http://schemas.microsoft.com/office/drawing/2016/5/14/chartex" xmlns:mc="http://schemas.openxmlformats.org/markup-compatibility/2006" xmlns:aink="http://schemas.microsoft.com/office/drawing/2016/ink" xmlns:am3d="http://schemas.microsoft.com/office/drawing/2017/model3d" xmlns:o="urn:schemas-microsoft-com:office:office" xmlns:oel="http://schemas.microsoft.com/office/2019/extlst" xmlns:r="http://schemas.openxmlformats.org/officeDocument/2006/relationships" xmlns:m="http://schemas.openxmlformats.org/officeDocument/2006/math" xmlns:v="urn:schemas-microsoft-com:vml" xmlns:wp14="http://schemas.microsoft.com/office/word/2010/wordprocessingDrawing" xmlns:wp="http://schemas.openxmlformats.org/drawingml/2006/wordprocessingDrawing" xmlns:w10="urn:schemas-microsoft-com:office:word" xmlns:w="http://schemas.openxmlformats.org/wordprocessingml/2006/main" xmlns:w14="http://schemas.microsoft.com/office/word/2010/wordml" xmlns:w15="http://schemas.microsoft.com/office/word/2012/wordml" xmlns:w16cex="http://schemas.microsoft.com/office/word/2018/wordml/cex" xmlns:w16cid="http://schemas.microsoft.com/office/word/2016/wordml/cid" xmlns:w16="http://schemas.microsoft.com/office/word/2018/wordml" xmlns:w16sdtdh="http://schemas.microsoft.com/office/word/2020/wordml/sdtdatahash" xmlns:w16se="http://schemas.microsoft.com/office/word/2015/wordml/symex" xmlns:wpg="http://schemas.microsoft.com/office/word/2010/wordprocessingGroup" xmlns:wpi="http://schemas.microsoft.com/office/word/2010/wordprocessingInk" xmlns:wne="http://schemas.microsoft.com/office/word/2006/wordml" xmlns:wps="http://schemas.microsoft.com/office/word/2010/wordprocessingShape" mc:Ignorable="w14 w15 w16se w16cid w16 w16cex w16sdtdh wp14">
-  <w:comment w:id="2" w:author="# JANINE NG YOU EN (UC-FT)" w:date="2022-03-22T16:33:00Z" w:initials="#JNYE(F">
-    <w:p>
-      <w:r>
-        <w:rPr>
-          <w:rStyle w:val="CommentReference"/>
-        </w:rPr>
-        <w:annotationRef/>
-      </w:r>
-      <w:r>
-        <w:rPr>
-          <w:rFonts w:eastAsia="Times New Roman"/>
-        </w:rPr>
-        <w:t xml:space="preserve">Dont think so. </w:t>
-      </w:r>
-    </w:p>
-  </w:comment>
-  <w:comment w:id="3" w:author="# JANINE NG YOU EN (UC-FT)" w:date="2022-03-22T16:39:00Z" w:initials="#JNYE(F">
-    <w:p>
-      <w:r>
-        <w:rPr>
-          <w:rStyle w:val="CommentReference"/>
-        </w:rPr>
-        <w:annotationRef/>
-      </w:r>
-      <w:r>
-        <w:rPr>
-          <w:rFonts w:eastAsia="Times New Roman"/>
-        </w:rPr>
-        <w:t xml:space="preserve">the code doesnt say anything about lamda </w:t>
-      </w:r>
-    </w:p>
-  </w:comment>
-  <w:comment w:id="10" w:author="# JANINE NG YOU EN (UC-FT)" w:date="2022-05-04T10:20:00Z" w:initials="#JNYE(F">
-    <w:p>
-      <w:r>
-        <w:rPr>
-          <w:rStyle w:val="CommentReference"/>
-        </w:rPr>
-        <w:annotationRef/>
-      </w:r>
-      <w:r>
-        <w:rPr>
-          <w:rFonts w:eastAsia="Times New Roman"/>
-        </w:rPr>
-        <w:t>Source: energy Policy</w:t>
-      </w:r>
-    </w:p>
-    <w:p/>
-  </w:comment>
-  <w:comment w:id="11" w:author="# JANINE NG YOU EN (UC-FT)" w:date="2022-05-04T10:17:00Z" w:initials="#JNYE(F">
-    <w:p>
-      <w:r>
-        <w:rPr>
-          <w:rStyle w:val="CommentReference"/>
-        </w:rPr>
-        <w:annotationRef/>
-      </w:r>
-      <w:r>
-        <w:rPr>
-          <w:rFonts w:eastAsia="Times New Roman"/>
-        </w:rPr>
-        <w:t>Source:Energy policy</w:t>
-      </w:r>
-    </w:p>
-  </w:comment>
-  <w:comment w:id="12" w:author="# JANINE NG YOU EN (UC-FT)" w:date="2022-05-04T10:19:00Z" w:initials="#JNYE(F">
-    <w:p>
-      <w:r>
-        <w:rPr>
-          <w:rStyle w:val="CommentReference"/>
-        </w:rPr>
-        <w:annotationRef/>
-      </w:r>
-      <w:r>
-        <w:rPr>
-          <w:rFonts w:eastAsia="Times New Roman"/>
-        </w:rPr>
-        <w:t xml:space="preserve">Source: Energy Policy </w:t>
-      </w:r>
-    </w:p>
-  </w:comment>
-</w:comments>
-</file>
-
-<file path=word/commentsExtended.xml><?xml version="1.0" encoding="utf-8"?>
-<w15:commentsEx xmlns:wpc="http://schemas.microsoft.com/office/word/2010/wordprocessingCanvas" xmlns:cx="http://schemas.microsoft.com/office/drawing/2014/chartex" xmlns:cx1="http://schemas.microsoft.com/office/drawing/2015/9/8/chartex" xmlns:cx2="http://schemas.microsoft.com/office/drawing/2015/10/21/chartex" xmlns:cx3="http://schemas.microsoft.com/office/drawing/2016/5/9/chartex" xmlns:cx4="http://schemas.microsoft.com/office/drawing/2016/5/10/chartex" xmlns:cx5="http://schemas.microsoft.com/office/drawing/2016/5/11/chartex" xmlns:cx6="http://schemas.microsoft.com/office/drawing/2016/5/12/chartex" xmlns:cx7="http://schemas.microsoft.com/office/drawing/2016/5/13/chartex" xmlns:cx8="http://schemas.microsoft.com/office/drawing/2016/5/14/chartex" xmlns:mc="http://schemas.openxmlformats.org/markup-compatibility/2006" xmlns:aink="http://schemas.microsoft.com/office/drawing/2016/ink" xmlns:am3d="http://schemas.microsoft.com/office/drawing/2017/model3d" xmlns:o="urn:schemas-microsoft-com:office:office" xmlns:oel="http://schemas.microsoft.com/office/2019/extlst" xmlns:r="http://schemas.openxmlformats.org/officeDocument/2006/relationships" xmlns:m="http://schemas.openxmlformats.org/officeDocument/2006/math" xmlns:v="urn:schemas-microsoft-com:vml" xmlns:wp14="http://schemas.microsoft.com/office/word/2010/wordprocessingDrawing" xmlns:wp="http://schemas.openxmlformats.org/drawingml/2006/wordprocessingDrawing" xmlns:w10="urn:schemas-microsoft-com:office:word" xmlns:w="http://schemas.openxmlformats.org/wordprocessingml/2006/main" xmlns:w14="http://schemas.microsoft.com/office/word/2010/wordml" xmlns:w15="http://schemas.microsoft.com/office/word/2012/wordml" xmlns:w16cex="http://schemas.microsoft.com/office/word/2018/wordml/cex" xmlns:w16cid="http://schemas.microsoft.com/office/word/2016/wordml/cid" xmlns:w16="http://schemas.microsoft.com/office/word/2018/wordml" xmlns:w16sdtdh="http://schemas.microsoft.com/office/word/2020/wordml/sdtdatahash" xmlns:w16se="http://schemas.microsoft.com/office/word/2015/wordml/symex" xmlns:wpg="http://schemas.microsoft.com/office/word/2010/wordprocessingGroup" xmlns:wpi="http://schemas.microsoft.com/office/word/2010/wordprocessingInk" xmlns:wne="http://schemas.microsoft.com/office/word/2006/wordml" xmlns:wps="http://schemas.microsoft.com/office/word/2010/wordprocessingShape" mc:Ignorable="w14 w15 w16se w16cid w16 w16cex w16sdtdh wp14">
-  <w15:commentEx w15:paraId="337030DB" w15:done="0"/>
-  <w15:commentEx w15:paraId="187A39F2" w15:paraIdParent="337030DB" w15:done="0"/>
-  <w15:commentEx w15:paraId="67935F4E" w15:done="0"/>
-  <w15:commentEx w15:paraId="585F6605" w15:done="0"/>
-  <w15:commentEx w15:paraId="115BE3DE" w15:done="0"/>
-</w15:commentsEx>
-</file>
-
-<file path=word/commentsExtensible.xml><?xml version="1.0" encoding="utf-8"?>
-<w16cex:commentsExtensible xmlns:wpc="http://schemas.microsoft.com/office/word/2010/wordprocessingCanvas" xmlns:cx="http://schemas.microsoft.com/office/drawing/2014/chartex" xmlns:cx1="http://schemas.microsoft.com/office/drawing/2015/9/8/chartex" xmlns:cx2="http://schemas.microsoft.com/office/drawing/2015/10/21/chartex" xmlns:cx3="http://schemas.microsoft.com/office/drawing/2016/5/9/chartex" xmlns:cx4="http://schemas.microsoft.com/office/drawing/2016/5/10/chartex" xmlns:cx5="http://schemas.microsoft.com/office/drawing/2016/5/11/chartex" xmlns:cx6="http://schemas.microsoft.com/office/drawing/2016/5/12/chartex" xmlns:cx7="http://schemas.microsoft.com/office/drawing/2016/5/13/chartex" xmlns:cx8="http://schemas.microsoft.com/office/drawing/2016/5/14/chartex" xmlns:mc="http://schemas.openxmlformats.org/markup-compatibility/2006" xmlns:aink="http://schemas.microsoft.com/office/drawing/2016/ink" xmlns:am3d="http://schemas.microsoft.com/office/drawing/2017/model3d" xmlns:o="urn:schemas-microsoft-com:office:office" xmlns:oel="http://schemas.microsoft.com/office/2019/extlst" xmlns:r="http://schemas.openxmlformats.org/officeDocument/2006/relationships" xmlns:m="http://schemas.openxmlformats.org/officeDocument/2006/math" xmlns:v="urn:schemas-microsoft-com:vml" xmlns:wp14="http://schemas.microsoft.com/office/word/2010/wordprocessingDrawing" xmlns:wp="http://schemas.openxmlformats.org/drawingml/2006/wordprocessingDrawing" xmlns:w10="urn:schemas-microsoft-com:office:word" xmlns:w="http://schemas.openxmlformats.org/wordprocessingml/2006/main" xmlns:w14="http://schemas.microsoft.com/office/word/2010/wordml" xmlns:w15="http://schemas.microsoft.com/office/word/2012/wordml" xmlns:w16cex="http://schemas.microsoft.com/office/word/2018/wordml/cex" xmlns:w16cid="http://schemas.microsoft.com/office/word/2016/wordml/cid" xmlns:w16="http://schemas.microsoft.com/office/word/2018/wordml" xmlns:w16sdtdh="http://schemas.microsoft.com/office/word/2020/wordml/sdtdatahash" xmlns:w16se="http://schemas.microsoft.com/office/word/2015/wordml/symex" xmlns:wpg="http://schemas.microsoft.com/office/word/2010/wordprocessingGroup" xmlns:wpi="http://schemas.microsoft.com/office/word/2010/wordprocessingInk" xmlns:wne="http://schemas.microsoft.com/office/word/2006/wordml" xmlns:wps="http://schemas.microsoft.com/office/word/2010/wordprocessingShape" mc:Ignorable="w14 w15 w16se w16cid w16 w16cex w16sdtdh wp14">
-  <w16cex:commentExtensible w16cex:durableId="25E478D6" w16cex:dateUtc="2022-03-22T08:33:00Z"/>
-  <w16cex:commentExtensible w16cex:durableId="25E47A5D" w16cex:dateUtc="2022-03-22T08:39:00Z"/>
-  <w16cex:commentExtensible w16cex:durableId="261CD1F7" w16cex:dateUtc="2022-05-04T02:20:00Z"/>
-  <w16cex:commentExtensible w16cex:durableId="261CD156" w16cex:dateUtc="2022-05-04T02:17:00Z"/>
-  <w16cex:commentExtensible w16cex:durableId="261CD1C0" w16cex:dateUtc="2022-05-04T02:19:00Z"/>
-</w16cex:commentsExtensible>
-</file>
-
-<file path=word/commentsIds.xml><?xml version="1.0" encoding="utf-8"?>
-<w16cid:commentsIds xmlns:wpc="http://schemas.microsoft.com/office/word/2010/wordprocessingCanvas" xmlns:cx="http://schemas.microsoft.com/office/drawing/2014/chartex" xmlns:cx1="http://schemas.microsoft.com/office/drawing/2015/9/8/chartex" xmlns:cx2="http://schemas.microsoft.com/office/drawing/2015/10/21/chartex" xmlns:cx3="http://schemas.microsoft.com/office/drawing/2016/5/9/chartex" xmlns:cx4="http://schemas.microsoft.com/office/drawing/2016/5/10/chartex" xmlns:cx5="http://schemas.microsoft.com/office/drawing/2016/5/11/chartex" xmlns:cx6="http://schemas.microsoft.com/office/drawing/2016/5/12/chartex" xmlns:cx7="http://schemas.microsoft.com/office/drawing/2016/5/13/chartex" xmlns:cx8="http://schemas.microsoft.com/office/drawing/2016/5/14/chartex" xmlns:mc="http://schemas.openxmlformats.org/markup-compatibility/2006" xmlns:aink="http://schemas.microsoft.com/office/drawing/2016/ink" xmlns:am3d="http://schemas.microsoft.com/office/drawing/2017/model3d" xmlns:o="urn:schemas-microsoft-com:office:office" xmlns:oel="http://schemas.microsoft.com/office/2019/extlst" xmlns:r="http://schemas.openxmlformats.org/officeDocument/2006/relationships" xmlns:m="http://schemas.openxmlformats.org/officeDocument/2006/math" xmlns:v="urn:schemas-microsoft-com:vml" xmlns:wp14="http://schemas.microsoft.com/office/word/2010/wordprocessingDrawing" xmlns:wp="http://schemas.openxmlformats.org/drawingml/2006/wordprocessingDrawing" xmlns:w10="urn:schemas-microsoft-com:office:word" xmlns:w="http://schemas.openxmlformats.org/wordprocessingml/2006/main" xmlns:w14="http://schemas.microsoft.com/office/word/2010/wordml" xmlns:w15="http://schemas.microsoft.com/office/word/2012/wordml" xmlns:w16cex="http://schemas.microsoft.com/office/word/2018/wordml/cex" xmlns:w16cid="http://schemas.microsoft.com/office/word/2016/wordml/cid" xmlns:w16="http://schemas.microsoft.com/office/word/2018/wordml" xmlns:w16sdtdh="http://schemas.microsoft.com/office/word/2020/wordml/sdtdatahash" xmlns:w16se="http://schemas.microsoft.com/office/word/2015/wordml/symex" xmlns:wpg="http://schemas.microsoft.com/office/word/2010/wordprocessingGroup" xmlns:wpi="http://schemas.microsoft.com/office/word/2010/wordprocessingInk" xmlns:wne="http://schemas.microsoft.com/office/word/2006/wordml" xmlns:wps="http://schemas.microsoft.com/office/word/2010/wordprocessingShape" mc:Ignorable="w14 w15 w16se w16cid w16 w16cex w16sdtdh wp14">
-  <w16cid:commentId w16cid:paraId="337030DB" w16cid:durableId="25E478D6"/>
-  <w16cid:commentId w16cid:paraId="187A39F2" w16cid:durableId="25E47A5D"/>
-  <w16cid:commentId w16cid:paraId="67935F4E" w16cid:durableId="261CD1F7"/>
-  <w16cid:commentId w16cid:paraId="585F6605" w16cid:durableId="261CD156"/>
-  <w16cid:commentId w16cid:paraId="115BE3DE" w16cid:durableId="261CD1C0"/>
-</w16cid:commentsIds>
-</file>
-
 <file path=word/endnotes.xml><?xml version="1.0" encoding="utf-8"?>
-<w:endnotes xmlns:wpc="http://schemas.microsoft.com/office/word/2010/wordprocessingCanvas" xmlns:cx="http://schemas.microsoft.com/office/drawing/2014/chartex" xmlns:cx1="http://schemas.microsoft.com/office/drawing/2015/9/8/chartex" xmlns:cx2="http://schemas.microsoft.com/office/drawing/2015/10/21/chartex" xmlns:cx3="http://schemas.microsoft.com/office/drawing/2016/5/9/chartex" xmlns:cx4="http://schemas.microsoft.com/office/drawing/2016/5/10/chartex" xmlns:cx5="http://schemas.microsoft.com/office/drawing/2016/5/11/chartex" xmlns:cx6="http://schemas.microsoft.com/office/drawing/2016/5/12/chartex" xmlns:cx7="http://schemas.microsoft.com/office/drawing/2016/5/13/chartex" xmlns:cx8="http://schemas.microsoft.com/office/drawing/2016/5/14/chartex" xmlns:mc="http://schemas.openxmlformats.org/markup-compatibility/2006" xmlns:aink="http://schemas.microsoft.com/office/drawing/2016/ink" xmlns:am3d="http://schemas.microsoft.com/office/drawing/2017/model3d" xmlns:o="urn:schemas-microsoft-com:office:office" xmlns:oel="http://schemas.microsoft.com/office/2019/extlst" xmlns:r="http://schemas.openxmlformats.org/officeDocument/2006/relationships" xmlns:m="http://schemas.openxmlformats.org/officeDocument/2006/math" xmlns:v="urn:schemas-microsoft-com:vml" xmlns:wp14="http://schemas.microsoft.com/office/word/2010/wordprocessingDrawing" xmlns:wp="http://schemas.openxmlformats.org/drawingml/2006/wordprocessingDrawing" xmlns:w10="urn:schemas-microsoft-com:office:word" xmlns:w="http://schemas.openxmlformats.org/wordprocessingml/2006/main" xmlns:w14="http://schemas.microsoft.com/office/word/2010/wordml" xmlns:w15="http://schemas.microsoft.com/office/word/2012/wordml" xmlns:w16cex="http://schemas.microsoft.com/office/word/2018/wordml/cex" xmlns:w16cid="http://schemas.microsoft.com/office/word/2016/wordml/cid" xmlns:w16="http://schemas.microsoft.com/office/word/2018/wordml" xmlns:w16sdtdh="http://schemas.microsoft.com/office/word/2020/wordml/sdtdatahash" xmlns:w16se="http://schemas.microsoft.com/office/word/2015/wordml/symex" xmlns:wpg="http://schemas.microsoft.com/office/word/2010/wordprocessingGroup" xmlns:wpi="http://schemas.microsoft.com/office/word/2010/wordprocessingInk" xmlns:wne="http://schemas.microsoft.com/office/word/2006/wordml" xmlns:wps="http://schemas.microsoft.com/office/word/2010/wordprocessingShape" mc:Ignorable="w14 w15 w16se w16cid w16 w16cex w16sdtdh wp14">
+<w:endnotes xmlns:wpc="http://schemas.microsoft.com/office/word/2010/wordprocessingCanvas" xmlns:cx="http://schemas.microsoft.com/office/drawing/2014/chartex" xmlns:cx1="http://schemas.microsoft.com/office/drawing/2015/9/8/chartex" xmlns:cx2="http://schemas.microsoft.com/office/drawing/2015/10/21/chartex" xmlns:cx3="http://schemas.microsoft.com/office/drawing/2016/5/9/chartex" xmlns:cx4="http://schemas.microsoft.com/office/drawing/2016/5/10/chartex" xmlns:cx5="http://schemas.microsoft.com/office/drawing/2016/5/11/chartex" xmlns:cx6="http://schemas.microsoft.com/office/drawing/2016/5/12/chartex" xmlns:cx7="http://schemas.microsoft.com/office/drawing/2016/5/13/chartex" xmlns:cx8="http://schemas.microsoft.com/office/drawing/2016/5/14/chartex" xmlns:mc="http://schemas.openxmlformats.org/markup-compatibility/2006" xmlns:aink="http://schemas.microsoft.com/office/drawing/2016/ink" xmlns:am3d="http://schemas.microsoft.com/office/drawing/2017/model3d" xmlns:o="urn:schemas-microsoft-com:office:office" xmlns:r="http://schemas.openxmlformats.org/officeDocument/2006/relationships" xmlns:m="http://schemas.openxmlformats.org/officeDocument/2006/math" xmlns:v="urn:schemas-microsoft-com:vml" xmlns:wp14="http://schemas.microsoft.com/office/word/2010/wordprocessingDrawing" xmlns:wp="http://schemas.openxmlformats.org/drawingml/2006/wordprocessingDrawing" xmlns:w10="urn:schemas-microsoft-com:office:word" xmlns:w="http://schemas.openxmlformats.org/wordprocessingml/2006/main" xmlns:w14="http://schemas.microsoft.com/office/word/2010/wordml" xmlns:w15="http://schemas.microsoft.com/office/word/2012/wordml" xmlns:w16cex="http://schemas.microsoft.com/office/word/2018/wordml/cex" xmlns:w16cid="http://schemas.microsoft.com/office/word/2016/wordml/cid" xmlns:w16="http://schemas.microsoft.com/office/word/2018/wordml" xmlns:w16sdtdh="http://schemas.microsoft.com/office/word/2020/wordml/sdtdatahash" xmlns:w16se="http://schemas.microsoft.com/office/word/2015/wordml/symex" xmlns:wpg="http://schemas.microsoft.com/office/word/2010/wordprocessingGroup" xmlns:wpi="http://schemas.microsoft.com/office/word/2010/wordprocessingInk" xmlns:wne="http://schemas.microsoft.com/office/word/2006/wordml" xmlns:wps="http://schemas.microsoft.com/office/word/2010/wordprocessingShape" mc:Ignorable="w14 w15 w16se w16cid w16 w16cex w16sdtdh wp14">
   <w:endnote w:type="separator" w:id="-1">
     <w:p>
       <w:r>
@@ -17820,7 +16910,7 @@
 </file>
 
 <file path=word/footer1.xml><?xml version="1.0" encoding="utf-8"?>
-<w:ftr xmlns:wpc="http://schemas.microsoft.com/office/word/2010/wordprocessingCanvas" xmlns:cx="http://schemas.microsoft.com/office/drawing/2014/chartex" xmlns:cx1="http://schemas.microsoft.com/office/drawing/2015/9/8/chartex" xmlns:cx2="http://schemas.microsoft.com/office/drawing/2015/10/21/chartex" xmlns:cx3="http://schemas.microsoft.com/office/drawing/2016/5/9/chartex" xmlns:cx4="http://schemas.microsoft.com/office/drawing/2016/5/10/chartex" xmlns:cx5="http://schemas.microsoft.com/office/drawing/2016/5/11/chartex" xmlns:cx6="http://schemas.microsoft.com/office/drawing/2016/5/12/chartex" xmlns:cx7="http://schemas.microsoft.com/office/drawing/2016/5/13/chartex" xmlns:cx8="http://schemas.microsoft.com/office/drawing/2016/5/14/chartex" xmlns:mc="http://schemas.openxmlformats.org/markup-compatibility/2006" xmlns:aink="http://schemas.microsoft.com/office/drawing/2016/ink" xmlns:am3d="http://schemas.microsoft.com/office/drawing/2017/model3d" xmlns:o="urn:schemas-microsoft-com:office:office" xmlns:oel="http://schemas.microsoft.com/office/2019/extlst" xmlns:r="http://schemas.openxmlformats.org/officeDocument/2006/relationships" xmlns:m="http://schemas.openxmlformats.org/officeDocument/2006/math" xmlns:v="urn:schemas-microsoft-com:vml" xmlns:wp14="http://schemas.microsoft.com/office/word/2010/wordprocessingDrawing" xmlns:wp="http://schemas.openxmlformats.org/drawingml/2006/wordprocessingDrawing" xmlns:w10="urn:schemas-microsoft-com:office:word" xmlns:w="http://schemas.openxmlformats.org/wordprocessingml/2006/main" xmlns:w14="http://schemas.microsoft.com/office/word/2010/wordml" xmlns:w15="http://schemas.microsoft.com/office/word/2012/wordml" xmlns:w16cex="http://schemas.microsoft.com/office/word/2018/wordml/cex" xmlns:w16cid="http://schemas.microsoft.com/office/word/2016/wordml/cid" xmlns:w16="http://schemas.microsoft.com/office/word/2018/wordml" xmlns:w16sdtdh="http://schemas.microsoft.com/office/word/2020/wordml/sdtdatahash" xmlns:w16se="http://schemas.microsoft.com/office/word/2015/wordml/symex" xmlns:wpg="http://schemas.microsoft.com/office/word/2010/wordprocessingGroup" xmlns:wpi="http://schemas.microsoft.com/office/word/2010/wordprocessingInk" xmlns:wne="http://schemas.microsoft.com/office/word/2006/wordml" xmlns:wps="http://schemas.microsoft.com/office/word/2010/wordprocessingShape" mc:Ignorable="w14 w15 w16se w16cid w16 w16cex w16sdtdh wp14">
+<w:ftr xmlns:wpc="http://schemas.microsoft.com/office/word/2010/wordprocessingCanvas" xmlns:cx="http://schemas.microsoft.com/office/drawing/2014/chartex" xmlns:cx1="http://schemas.microsoft.com/office/drawing/2015/9/8/chartex" xmlns:cx2="http://schemas.microsoft.com/office/drawing/2015/10/21/chartex" xmlns:cx3="http://schemas.microsoft.com/office/drawing/2016/5/9/chartex" xmlns:cx4="http://schemas.microsoft.com/office/drawing/2016/5/10/chartex" xmlns:cx5="http://schemas.microsoft.com/office/drawing/2016/5/11/chartex" xmlns:cx6="http://schemas.microsoft.com/office/drawing/2016/5/12/chartex" xmlns:cx7="http://schemas.microsoft.com/office/drawing/2016/5/13/chartex" xmlns:cx8="http://schemas.microsoft.com/office/drawing/2016/5/14/chartex" xmlns:mc="http://schemas.openxmlformats.org/markup-compatibility/2006" xmlns:aink="http://schemas.microsoft.com/office/drawing/2016/ink" xmlns:am3d="http://schemas.microsoft.com/office/drawing/2017/model3d" xmlns:o="urn:schemas-microsoft-com:office:office" xmlns:r="http://schemas.openxmlformats.org/officeDocument/2006/relationships" xmlns:m="http://schemas.openxmlformats.org/officeDocument/2006/math" xmlns:v="urn:schemas-microsoft-com:vml" xmlns:wp14="http://schemas.microsoft.com/office/word/2010/wordprocessingDrawing" xmlns:wp="http://schemas.openxmlformats.org/drawingml/2006/wordprocessingDrawing" xmlns:w10="urn:schemas-microsoft-com:office:word" xmlns:w="http://schemas.openxmlformats.org/wordprocessingml/2006/main" xmlns:w14="http://schemas.microsoft.com/office/word/2010/wordml" xmlns:w15="http://schemas.microsoft.com/office/word/2012/wordml" xmlns:w16cex="http://schemas.microsoft.com/office/word/2018/wordml/cex" xmlns:w16cid="http://schemas.microsoft.com/office/word/2016/wordml/cid" xmlns:w16="http://schemas.microsoft.com/office/word/2018/wordml" xmlns:w16sdtdh="http://schemas.microsoft.com/office/word/2020/wordml/sdtdatahash" xmlns:w16se="http://schemas.microsoft.com/office/word/2015/wordml/symex" xmlns:wpg="http://schemas.microsoft.com/office/word/2010/wordprocessingGroup" xmlns:wpi="http://schemas.microsoft.com/office/word/2010/wordprocessingInk" xmlns:wne="http://schemas.microsoft.com/office/word/2006/wordml" xmlns:wps="http://schemas.microsoft.com/office/word/2010/wordprocessingShape" mc:Ignorable="w14 w15 w16se w16cid w16 w16cex w16sdtdh wp14">
   <w:p>
     <w:pPr>
       <w:pStyle w:val="Footer"/>
@@ -17878,7 +16968,7 @@
 </file>
 
 <file path=word/footer2.xml><?xml version="1.0" encoding="utf-8"?>
-<w:ftr xmlns:wpc="http://schemas.microsoft.com/office/word/2010/wordprocessingCanvas" xmlns:cx="http://schemas.microsoft.com/office/drawing/2014/chartex" xmlns:cx1="http://schemas.microsoft.com/office/drawing/2015/9/8/chartex" xmlns:cx2="http://schemas.microsoft.com/office/drawing/2015/10/21/chartex" xmlns:cx3="http://schemas.microsoft.com/office/drawing/2016/5/9/chartex" xmlns:cx4="http://schemas.microsoft.com/office/drawing/2016/5/10/chartex" xmlns:cx5="http://schemas.microsoft.com/office/drawing/2016/5/11/chartex" xmlns:cx6="http://schemas.microsoft.com/office/drawing/2016/5/12/chartex" xmlns:cx7="http://schemas.microsoft.com/office/drawing/2016/5/13/chartex" xmlns:cx8="http://schemas.microsoft.com/office/drawing/2016/5/14/chartex" xmlns:mc="http://schemas.openxmlformats.org/markup-compatibility/2006" xmlns:aink="http://schemas.microsoft.com/office/drawing/2016/ink" xmlns:am3d="http://schemas.microsoft.com/office/drawing/2017/model3d" xmlns:o="urn:schemas-microsoft-com:office:office" xmlns:oel="http://schemas.microsoft.com/office/2019/extlst" xmlns:r="http://schemas.openxmlformats.org/officeDocument/2006/relationships" xmlns:m="http://schemas.openxmlformats.org/officeDocument/2006/math" xmlns:v="urn:schemas-microsoft-com:vml" xmlns:wp14="http://schemas.microsoft.com/office/word/2010/wordprocessingDrawing" xmlns:wp="http://schemas.openxmlformats.org/drawingml/2006/wordprocessingDrawing" xmlns:w10="urn:schemas-microsoft-com:office:word" xmlns:w="http://schemas.openxmlformats.org/wordprocessingml/2006/main" xmlns:w14="http://schemas.microsoft.com/office/word/2010/wordml" xmlns:w15="http://schemas.microsoft.com/office/word/2012/wordml" xmlns:w16cex="http://schemas.microsoft.com/office/word/2018/wordml/cex" xmlns:w16cid="http://schemas.microsoft.com/office/word/2016/wordml/cid" xmlns:w16="http://schemas.microsoft.com/office/word/2018/wordml" xmlns:w16sdtdh="http://schemas.microsoft.com/office/word/2020/wordml/sdtdatahash" xmlns:w16se="http://schemas.microsoft.com/office/word/2015/wordml/symex" xmlns:wpg="http://schemas.microsoft.com/office/word/2010/wordprocessingGroup" xmlns:wpi="http://schemas.microsoft.com/office/word/2010/wordprocessingInk" xmlns:wne="http://schemas.microsoft.com/office/word/2006/wordml" xmlns:wps="http://schemas.microsoft.com/office/word/2010/wordprocessingShape" mc:Ignorable="w14 w15 w16se w16cid w16 w16cex w16sdtdh wp14">
+<w:ftr xmlns:wpc="http://schemas.microsoft.com/office/word/2010/wordprocessingCanvas" xmlns:cx="http://schemas.microsoft.com/office/drawing/2014/chartex" xmlns:cx1="http://schemas.microsoft.com/office/drawing/2015/9/8/chartex" xmlns:cx2="http://schemas.microsoft.com/office/drawing/2015/10/21/chartex" xmlns:cx3="http://schemas.microsoft.com/office/drawing/2016/5/9/chartex" xmlns:cx4="http://schemas.microsoft.com/office/drawing/2016/5/10/chartex" xmlns:cx5="http://schemas.microsoft.com/office/drawing/2016/5/11/chartex" xmlns:cx6="http://schemas.microsoft.com/office/drawing/2016/5/12/chartex" xmlns:cx7="http://schemas.microsoft.com/office/drawing/2016/5/13/chartex" xmlns:cx8="http://schemas.microsoft.com/office/drawing/2016/5/14/chartex" xmlns:mc="http://schemas.openxmlformats.org/markup-compatibility/2006" xmlns:aink="http://schemas.microsoft.com/office/drawing/2016/ink" xmlns:am3d="http://schemas.microsoft.com/office/drawing/2017/model3d" xmlns:o="urn:schemas-microsoft-com:office:office" xmlns:r="http://schemas.openxmlformats.org/officeDocument/2006/relationships" xmlns:m="http://schemas.openxmlformats.org/officeDocument/2006/math" xmlns:v="urn:schemas-microsoft-com:vml" xmlns:wp14="http://schemas.microsoft.com/office/word/2010/wordprocessingDrawing" xmlns:wp="http://schemas.openxmlformats.org/drawingml/2006/wordprocessingDrawing" xmlns:w10="urn:schemas-microsoft-com:office:word" xmlns:w="http://schemas.openxmlformats.org/wordprocessingml/2006/main" xmlns:w14="http://schemas.microsoft.com/office/word/2010/wordml" xmlns:w15="http://schemas.microsoft.com/office/word/2012/wordml" xmlns:w16cex="http://schemas.microsoft.com/office/word/2018/wordml/cex" xmlns:w16cid="http://schemas.microsoft.com/office/word/2016/wordml/cid" xmlns:w16="http://schemas.microsoft.com/office/word/2018/wordml" xmlns:w16sdtdh="http://schemas.microsoft.com/office/word/2020/wordml/sdtdatahash" xmlns:w16se="http://schemas.microsoft.com/office/word/2015/wordml/symex" xmlns:wpg="http://schemas.microsoft.com/office/word/2010/wordprocessingGroup" xmlns:wpi="http://schemas.microsoft.com/office/word/2010/wordprocessingInk" xmlns:wne="http://schemas.microsoft.com/office/word/2006/wordml" xmlns:wps="http://schemas.microsoft.com/office/word/2010/wordprocessingShape" mc:Ignorable="w14 w15 w16se w16cid w16 w16cex w16sdtdh wp14">
   <w:p>
     <w:pPr>
       <w:pStyle w:val="Footer"/>
@@ -17936,7 +17026,7 @@
 </file>
 
 <file path=word/footnotes.xml><?xml version="1.0" encoding="utf-8"?>
-<w:footnotes xmlns:wpc="http://schemas.microsoft.com/office/word/2010/wordprocessingCanvas" xmlns:cx="http://schemas.microsoft.com/office/drawing/2014/chartex" xmlns:cx1="http://schemas.microsoft.com/office/drawing/2015/9/8/chartex" xmlns:cx2="http://schemas.microsoft.com/office/drawing/2015/10/21/chartex" xmlns:cx3="http://schemas.microsoft.com/office/drawing/2016/5/9/chartex" xmlns:cx4="http://schemas.microsoft.com/office/drawing/2016/5/10/chartex" xmlns:cx5="http://schemas.microsoft.com/office/drawing/2016/5/11/chartex" xmlns:cx6="http://schemas.microsoft.com/office/drawing/2016/5/12/chartex" xmlns:cx7="http://schemas.microsoft.com/office/drawing/2016/5/13/chartex" xmlns:cx8="http://schemas.microsoft.com/office/drawing/2016/5/14/chartex" xmlns:mc="http://schemas.openxmlformats.org/markup-compatibility/2006" xmlns:aink="http://schemas.microsoft.com/office/drawing/2016/ink" xmlns:am3d="http://schemas.microsoft.com/office/drawing/2017/model3d" xmlns:o="urn:schemas-microsoft-com:office:office" xmlns:oel="http://schemas.microsoft.com/office/2019/extlst" xmlns:r="http://schemas.openxmlformats.org/officeDocument/2006/relationships" xmlns:m="http://schemas.openxmlformats.org/officeDocument/2006/math" xmlns:v="urn:schemas-microsoft-com:vml" xmlns:wp14="http://schemas.microsoft.com/office/word/2010/wordprocessingDrawing" xmlns:wp="http://schemas.openxmlformats.org/drawingml/2006/wordprocessingDrawing" xmlns:w10="urn:schemas-microsoft-com:office:word" xmlns:w="http://schemas.openxmlformats.org/wordprocessingml/2006/main" xmlns:w14="http://schemas.microsoft.com/office/word/2010/wordml" xmlns:w15="http://schemas.microsoft.com/office/word/2012/wordml" xmlns:w16cex="http://schemas.microsoft.com/office/word/2018/wordml/cex" xmlns:w16cid="http://schemas.microsoft.com/office/word/2016/wordml/cid" xmlns:w16="http://schemas.microsoft.com/office/word/2018/wordml" xmlns:w16sdtdh="http://schemas.microsoft.com/office/word/2020/wordml/sdtdatahash" xmlns:w16se="http://schemas.microsoft.com/office/word/2015/wordml/symex" xmlns:wpg="http://schemas.microsoft.com/office/word/2010/wordprocessingGroup" xmlns:wpi="http://schemas.microsoft.com/office/word/2010/wordprocessingInk" xmlns:wne="http://schemas.microsoft.com/office/word/2006/wordml" xmlns:wps="http://schemas.microsoft.com/office/word/2010/wordprocessingShape" mc:Ignorable="w14 w15 w16se w16cid w16 w16cex w16sdtdh wp14">
+<w:footnotes xmlns:wpc="http://schemas.microsoft.com/office/word/2010/wordprocessingCanvas" xmlns:cx="http://schemas.microsoft.com/office/drawing/2014/chartex" xmlns:cx1="http://schemas.microsoft.com/office/drawing/2015/9/8/chartex" xmlns:cx2="http://schemas.microsoft.com/office/drawing/2015/10/21/chartex" xmlns:cx3="http://schemas.microsoft.com/office/drawing/2016/5/9/chartex" xmlns:cx4="http://schemas.microsoft.com/office/drawing/2016/5/10/chartex" xmlns:cx5="http://schemas.microsoft.com/office/drawing/2016/5/11/chartex" xmlns:cx6="http://schemas.microsoft.com/office/drawing/2016/5/12/chartex" xmlns:cx7="http://schemas.microsoft.com/office/drawing/2016/5/13/chartex" xmlns:cx8="http://schemas.microsoft.com/office/drawing/2016/5/14/chartex" xmlns:mc="http://schemas.openxmlformats.org/markup-compatibility/2006" xmlns:aink="http://schemas.microsoft.com/office/drawing/2016/ink" xmlns:am3d="http://schemas.microsoft.com/office/drawing/2017/model3d" xmlns:o="urn:schemas-microsoft-com:office:office" xmlns:r="http://schemas.openxmlformats.org/officeDocument/2006/relationships" xmlns:m="http://schemas.openxmlformats.org/officeDocument/2006/math" xmlns:v="urn:schemas-microsoft-com:vml" xmlns:wp14="http://schemas.microsoft.com/office/word/2010/wordprocessingDrawing" xmlns:wp="http://schemas.openxmlformats.org/drawingml/2006/wordprocessingDrawing" xmlns:w10="urn:schemas-microsoft-com:office:word" xmlns:w="http://schemas.openxmlformats.org/wordprocessingml/2006/main" xmlns:w14="http://schemas.microsoft.com/office/word/2010/wordml" xmlns:w15="http://schemas.microsoft.com/office/word/2012/wordml" xmlns:w16cex="http://schemas.microsoft.com/office/word/2018/wordml/cex" xmlns:w16cid="http://schemas.microsoft.com/office/word/2016/wordml/cid" xmlns:w16="http://schemas.microsoft.com/office/word/2018/wordml" xmlns:w16sdtdh="http://schemas.microsoft.com/office/word/2020/wordml/sdtdatahash" xmlns:w16se="http://schemas.microsoft.com/office/word/2015/wordml/symex" xmlns:wpg="http://schemas.microsoft.com/office/word/2010/wordprocessingGroup" xmlns:wpi="http://schemas.microsoft.com/office/word/2010/wordprocessingInk" xmlns:wne="http://schemas.microsoft.com/office/word/2006/wordml" xmlns:wps="http://schemas.microsoft.com/office/word/2010/wordprocessingShape" mc:Ignorable="w14 w15 w16se w16cid w16 w16cex w16sdtdh wp14">
   <w:footnote w:type="separator" w:id="-1">
     <w:p>
       <w:r>
@@ -18002,7 +17092,7 @@
 </file>
 
 <file path=word/header1.xml><?xml version="1.0" encoding="utf-8"?>
-<w:hdr xmlns:wpc="http://schemas.microsoft.com/office/word/2010/wordprocessingCanvas" xmlns:cx="http://schemas.microsoft.com/office/drawing/2014/chartex" xmlns:cx1="http://schemas.microsoft.com/office/drawing/2015/9/8/chartex" xmlns:cx2="http://schemas.microsoft.com/office/drawing/2015/10/21/chartex" xmlns:cx3="http://schemas.microsoft.com/office/drawing/2016/5/9/chartex" xmlns:cx4="http://schemas.microsoft.com/office/drawing/2016/5/10/chartex" xmlns:cx5="http://schemas.microsoft.com/office/drawing/2016/5/11/chartex" xmlns:cx6="http://schemas.microsoft.com/office/drawing/2016/5/12/chartex" xmlns:cx7="http://schemas.microsoft.com/office/drawing/2016/5/13/chartex" xmlns:cx8="http://schemas.microsoft.com/office/drawing/2016/5/14/chartex" xmlns:mc="http://schemas.openxmlformats.org/markup-compatibility/2006" xmlns:aink="http://schemas.microsoft.com/office/drawing/2016/ink" xmlns:am3d="http://schemas.microsoft.com/office/drawing/2017/model3d" xmlns:o="urn:schemas-microsoft-com:office:office" xmlns:oel="http://schemas.microsoft.com/office/2019/extlst" xmlns:r="http://schemas.openxmlformats.org/officeDocument/2006/relationships" xmlns:m="http://schemas.openxmlformats.org/officeDocument/2006/math" xmlns:v="urn:schemas-microsoft-com:vml" xmlns:wp14="http://schemas.microsoft.com/office/word/2010/wordprocessingDrawing" xmlns:wp="http://schemas.openxmlformats.org/drawingml/2006/wordprocessingDrawing" xmlns:w10="urn:schemas-microsoft-com:office:word" xmlns:w="http://schemas.openxmlformats.org/wordprocessingml/2006/main" xmlns:w14="http://schemas.microsoft.com/office/word/2010/wordml" xmlns:w15="http://schemas.microsoft.com/office/word/2012/wordml" xmlns:w16cex="http://schemas.microsoft.com/office/word/2018/wordml/cex" xmlns:w16cid="http://schemas.microsoft.com/office/word/2016/wordml/cid" xmlns:w16="http://schemas.microsoft.com/office/word/2018/wordml" xmlns:w16sdtdh="http://schemas.microsoft.com/office/word/2020/wordml/sdtdatahash" xmlns:w16se="http://schemas.microsoft.com/office/word/2015/wordml/symex" xmlns:wpg="http://schemas.microsoft.com/office/word/2010/wordprocessingGroup" xmlns:wpi="http://schemas.microsoft.com/office/word/2010/wordprocessingInk" xmlns:wne="http://schemas.microsoft.com/office/word/2006/wordml" xmlns:wps="http://schemas.microsoft.com/office/word/2010/wordprocessingShape" mc:Ignorable="w14 w15 w16se w16cid w16 w16cex w16sdtdh wp14">
+<w:hdr xmlns:wpc="http://schemas.microsoft.com/office/word/2010/wordprocessingCanvas" xmlns:cx="http://schemas.microsoft.com/office/drawing/2014/chartex" xmlns:cx1="http://schemas.microsoft.com/office/drawing/2015/9/8/chartex" xmlns:cx2="http://schemas.microsoft.com/office/drawing/2015/10/21/chartex" xmlns:cx3="http://schemas.microsoft.com/office/drawing/2016/5/9/chartex" xmlns:cx4="http://schemas.microsoft.com/office/drawing/2016/5/10/chartex" xmlns:cx5="http://schemas.microsoft.com/office/drawing/2016/5/11/chartex" xmlns:cx6="http://schemas.microsoft.com/office/drawing/2016/5/12/chartex" xmlns:cx7="http://schemas.microsoft.com/office/drawing/2016/5/13/chartex" xmlns:cx8="http://schemas.microsoft.com/office/drawing/2016/5/14/chartex" xmlns:mc="http://schemas.openxmlformats.org/markup-compatibility/2006" xmlns:aink="http://schemas.microsoft.com/office/drawing/2016/ink" xmlns:am3d="http://schemas.microsoft.com/office/drawing/2017/model3d" xmlns:o="urn:schemas-microsoft-com:office:office" xmlns:r="http://schemas.openxmlformats.org/officeDocument/2006/relationships" xmlns:m="http://schemas.openxmlformats.org/officeDocument/2006/math" xmlns:v="urn:schemas-microsoft-com:vml" xmlns:wp14="http://schemas.microsoft.com/office/word/2010/wordprocessingDrawing" xmlns:wp="http://schemas.openxmlformats.org/drawingml/2006/wordprocessingDrawing" xmlns:w10="urn:schemas-microsoft-com:office:word" xmlns:w="http://schemas.openxmlformats.org/wordprocessingml/2006/main" xmlns:w14="http://schemas.microsoft.com/office/word/2010/wordml" xmlns:w15="http://schemas.microsoft.com/office/word/2012/wordml" xmlns:w16cex="http://schemas.microsoft.com/office/word/2018/wordml/cex" xmlns:w16cid="http://schemas.microsoft.com/office/word/2016/wordml/cid" xmlns:w16="http://schemas.microsoft.com/office/word/2018/wordml" xmlns:w16sdtdh="http://schemas.microsoft.com/office/word/2020/wordml/sdtdatahash" xmlns:w16se="http://schemas.microsoft.com/office/word/2015/wordml/symex" xmlns:wpg="http://schemas.microsoft.com/office/word/2010/wordprocessingGroup" xmlns:wpi="http://schemas.microsoft.com/office/word/2010/wordprocessingInk" xmlns:wne="http://schemas.microsoft.com/office/word/2006/wordml" xmlns:wps="http://schemas.microsoft.com/office/word/2010/wordprocessingShape" mc:Ignorable="w14 w15 w16se w16cid w16 w16cex w16sdtdh wp14">
   <w:p>
     <w:pPr>
       <w:pStyle w:val="Header"/>
@@ -18037,11 +17127,22 @@
       <w:t>Template revised February 2021</w:t>
     </w:r>
   </w:p>
+  <w:p>
+    <w:pPr>
+      <w:pStyle w:val="Header"/>
+      <w:tabs>
+        <w:tab w:val="clear" w:pos="4320"/>
+        <w:tab w:val="clear" w:pos="8640"/>
+        <w:tab w:val="left" w:pos="3240"/>
+      </w:tabs>
+      <w:jc w:val="center"/>
+    </w:pPr>
+  </w:p>
 </w:hdr>
 </file>
 
 <file path=word/header2.xml><?xml version="1.0" encoding="utf-8"?>
-<w:hdr xmlns:wpc="http://schemas.microsoft.com/office/word/2010/wordprocessingCanvas" xmlns:cx="http://schemas.microsoft.com/office/drawing/2014/chartex" xmlns:cx1="http://schemas.microsoft.com/office/drawing/2015/9/8/chartex" xmlns:cx2="http://schemas.microsoft.com/office/drawing/2015/10/21/chartex" xmlns:cx3="http://schemas.microsoft.com/office/drawing/2016/5/9/chartex" xmlns:cx4="http://schemas.microsoft.com/office/drawing/2016/5/10/chartex" xmlns:cx5="http://schemas.microsoft.com/office/drawing/2016/5/11/chartex" xmlns:cx6="http://schemas.microsoft.com/office/drawing/2016/5/12/chartex" xmlns:cx7="http://schemas.microsoft.com/office/drawing/2016/5/13/chartex" xmlns:cx8="http://schemas.microsoft.com/office/drawing/2016/5/14/chartex" xmlns:mc="http://schemas.openxmlformats.org/markup-compatibility/2006" xmlns:aink="http://schemas.microsoft.com/office/drawing/2016/ink" xmlns:am3d="http://schemas.microsoft.com/office/drawing/2017/model3d" xmlns:o="urn:schemas-microsoft-com:office:office" xmlns:oel="http://schemas.microsoft.com/office/2019/extlst" xmlns:r="http://schemas.openxmlformats.org/officeDocument/2006/relationships" xmlns:m="http://schemas.openxmlformats.org/officeDocument/2006/math" xmlns:v="urn:schemas-microsoft-com:vml" xmlns:wp14="http://schemas.microsoft.com/office/word/2010/wordprocessingDrawing" xmlns:wp="http://schemas.openxmlformats.org/drawingml/2006/wordprocessingDrawing" xmlns:w10="urn:schemas-microsoft-com:office:word" xmlns:w="http://schemas.openxmlformats.org/wordprocessingml/2006/main" xmlns:w14="http://schemas.microsoft.com/office/word/2010/wordml" xmlns:w15="http://schemas.microsoft.com/office/word/2012/wordml" xmlns:w16cex="http://schemas.microsoft.com/office/word/2018/wordml/cex" xmlns:w16cid="http://schemas.microsoft.com/office/word/2016/wordml/cid" xmlns:w16="http://schemas.microsoft.com/office/word/2018/wordml" xmlns:w16sdtdh="http://schemas.microsoft.com/office/word/2020/wordml/sdtdatahash" xmlns:w16se="http://schemas.microsoft.com/office/word/2015/wordml/symex" xmlns:wpg="http://schemas.microsoft.com/office/word/2010/wordprocessingGroup" xmlns:wpi="http://schemas.microsoft.com/office/word/2010/wordprocessingInk" xmlns:wne="http://schemas.microsoft.com/office/word/2006/wordml" xmlns:wps="http://schemas.microsoft.com/office/word/2010/wordprocessingShape" mc:Ignorable="w14 w15 w16se w16cid w16 w16cex w16sdtdh wp14">
+<w:hdr xmlns:wpc="http://schemas.microsoft.com/office/word/2010/wordprocessingCanvas" xmlns:cx="http://schemas.microsoft.com/office/drawing/2014/chartex" xmlns:cx1="http://schemas.microsoft.com/office/drawing/2015/9/8/chartex" xmlns:cx2="http://schemas.microsoft.com/office/drawing/2015/10/21/chartex" xmlns:cx3="http://schemas.microsoft.com/office/drawing/2016/5/9/chartex" xmlns:cx4="http://schemas.microsoft.com/office/drawing/2016/5/10/chartex" xmlns:cx5="http://schemas.microsoft.com/office/drawing/2016/5/11/chartex" xmlns:cx6="http://schemas.microsoft.com/office/drawing/2016/5/12/chartex" xmlns:cx7="http://schemas.microsoft.com/office/drawing/2016/5/13/chartex" xmlns:cx8="http://schemas.microsoft.com/office/drawing/2016/5/14/chartex" xmlns:mc="http://schemas.openxmlformats.org/markup-compatibility/2006" xmlns:aink="http://schemas.microsoft.com/office/drawing/2016/ink" xmlns:am3d="http://schemas.microsoft.com/office/drawing/2017/model3d" xmlns:o="urn:schemas-microsoft-com:office:office" xmlns:r="http://schemas.openxmlformats.org/officeDocument/2006/relationships" xmlns:m="http://schemas.openxmlformats.org/officeDocument/2006/math" xmlns:v="urn:schemas-microsoft-com:vml" xmlns:wp14="http://schemas.microsoft.com/office/word/2010/wordprocessingDrawing" xmlns:wp="http://schemas.openxmlformats.org/drawingml/2006/wordprocessingDrawing" xmlns:w10="urn:schemas-microsoft-com:office:word" xmlns:w="http://schemas.openxmlformats.org/wordprocessingml/2006/main" xmlns:w14="http://schemas.microsoft.com/office/word/2010/wordml" xmlns:w15="http://schemas.microsoft.com/office/word/2012/wordml" xmlns:w16cex="http://schemas.microsoft.com/office/word/2018/wordml/cex" xmlns:w16cid="http://schemas.microsoft.com/office/word/2016/wordml/cid" xmlns:w16="http://schemas.microsoft.com/office/word/2018/wordml" xmlns:w16sdtdh="http://schemas.microsoft.com/office/word/2020/wordml/sdtdatahash" xmlns:w16se="http://schemas.microsoft.com/office/word/2015/wordml/symex" xmlns:wpg="http://schemas.microsoft.com/office/word/2010/wordprocessingGroup" xmlns:wpi="http://schemas.microsoft.com/office/word/2010/wordprocessingInk" xmlns:wne="http://schemas.microsoft.com/office/word/2006/wordml" xmlns:wps="http://schemas.microsoft.com/office/word/2010/wordprocessingShape" mc:Ignorable="w14 w15 w16se w16cid w16 w16cex w16sdtdh wp14">
   <w:p>
     <w:pPr>
       <w:pStyle w:val="Header"/>
@@ -18128,7 +17229,7 @@
 </file>
 
 <file path=word/numbering.xml><?xml version="1.0" encoding="utf-8"?>
-<w:numbering xmlns:wpc="http://schemas.microsoft.com/office/word/2010/wordprocessingCanvas" xmlns:cx="http://schemas.microsoft.com/office/drawing/2014/chartex" xmlns:cx1="http://schemas.microsoft.com/office/drawing/2015/9/8/chartex" xmlns:cx2="http://schemas.microsoft.com/office/drawing/2015/10/21/chartex" xmlns:cx3="http://schemas.microsoft.com/office/drawing/2016/5/9/chartex" xmlns:cx4="http://schemas.microsoft.com/office/drawing/2016/5/10/chartex" xmlns:cx5="http://schemas.microsoft.com/office/drawing/2016/5/11/chartex" xmlns:cx6="http://schemas.microsoft.com/office/drawing/2016/5/12/chartex" xmlns:cx7="http://schemas.microsoft.com/office/drawing/2016/5/13/chartex" xmlns:cx8="http://schemas.microsoft.com/office/drawing/2016/5/14/chartex" xmlns:mc="http://schemas.openxmlformats.org/markup-compatibility/2006" xmlns:aink="http://schemas.microsoft.com/office/drawing/2016/ink" xmlns:am3d="http://schemas.microsoft.com/office/drawing/2017/model3d" xmlns:o="urn:schemas-microsoft-com:office:office" xmlns:oel="http://schemas.microsoft.com/office/2019/extlst" xmlns:r="http://schemas.openxmlformats.org/officeDocument/2006/relationships" xmlns:m="http://schemas.openxmlformats.org/officeDocument/2006/math" xmlns:v="urn:schemas-microsoft-com:vml" xmlns:wp14="http://schemas.microsoft.com/office/word/2010/wordprocessingDrawing" xmlns:wp="http://schemas.openxmlformats.org/drawingml/2006/wordprocessingDrawing" xmlns:w10="urn:schemas-microsoft-com:office:word" xmlns:w="http://schemas.openxmlformats.org/wordprocessingml/2006/main" xmlns:w14="http://schemas.microsoft.com/office/word/2010/wordml" xmlns:w15="http://schemas.microsoft.com/office/word/2012/wordml" xmlns:w16cex="http://schemas.microsoft.com/office/word/2018/wordml/cex" xmlns:w16cid="http://schemas.microsoft.com/office/word/2016/wordml/cid" xmlns:w16="http://schemas.microsoft.com/office/word/2018/wordml" xmlns:w16sdtdh="http://schemas.microsoft.com/office/word/2020/wordml/sdtdatahash" xmlns:w16se="http://schemas.microsoft.com/office/word/2015/wordml/symex" xmlns:wpg="http://schemas.microsoft.com/office/word/2010/wordprocessingGroup" xmlns:wpi="http://schemas.microsoft.com/office/word/2010/wordprocessingInk" xmlns:wne="http://schemas.microsoft.com/office/word/2006/wordml" xmlns:wps="http://schemas.microsoft.com/office/word/2010/wordprocessingShape" mc:Ignorable="w14 w15 w16se w16cid w16 w16cex w16sdtdh wp14">
+<w:numbering xmlns:wpc="http://schemas.microsoft.com/office/word/2010/wordprocessingCanvas" xmlns:cx="http://schemas.microsoft.com/office/drawing/2014/chartex" xmlns:cx1="http://schemas.microsoft.com/office/drawing/2015/9/8/chartex" xmlns:cx2="http://schemas.microsoft.com/office/drawing/2015/10/21/chartex" xmlns:cx3="http://schemas.microsoft.com/office/drawing/2016/5/9/chartex" xmlns:cx4="http://schemas.microsoft.com/office/drawing/2016/5/10/chartex" xmlns:cx5="http://schemas.microsoft.com/office/drawing/2016/5/11/chartex" xmlns:cx6="http://schemas.microsoft.com/office/drawing/2016/5/12/chartex" xmlns:cx7="http://schemas.microsoft.com/office/drawing/2016/5/13/chartex" xmlns:cx8="http://schemas.microsoft.com/office/drawing/2016/5/14/chartex" xmlns:mc="http://schemas.openxmlformats.org/markup-compatibility/2006" xmlns:aink="http://schemas.microsoft.com/office/drawing/2016/ink" xmlns:am3d="http://schemas.microsoft.com/office/drawing/2017/model3d" xmlns:o="urn:schemas-microsoft-com:office:office" xmlns:r="http://schemas.openxmlformats.org/officeDocument/2006/relationships" xmlns:m="http://schemas.openxmlformats.org/officeDocument/2006/math" xmlns:v="urn:schemas-microsoft-com:vml" xmlns:wp14="http://schemas.microsoft.com/office/word/2010/wordprocessingDrawing" xmlns:wp="http://schemas.openxmlformats.org/drawingml/2006/wordprocessingDrawing" xmlns:w10="urn:schemas-microsoft-com:office:word" xmlns:w="http://schemas.openxmlformats.org/wordprocessingml/2006/main" xmlns:w14="http://schemas.microsoft.com/office/word/2010/wordml" xmlns:w15="http://schemas.microsoft.com/office/word/2012/wordml" xmlns:w16cex="http://schemas.microsoft.com/office/word/2018/wordml/cex" xmlns:w16cid="http://schemas.microsoft.com/office/word/2016/wordml/cid" xmlns:w16="http://schemas.microsoft.com/office/word/2018/wordml" xmlns:w16sdtdh="http://schemas.microsoft.com/office/word/2020/wordml/sdtdatahash" xmlns:w16se="http://schemas.microsoft.com/office/word/2015/wordml/symex" xmlns:wpg="http://schemas.microsoft.com/office/word/2010/wordprocessingGroup" xmlns:wpi="http://schemas.microsoft.com/office/word/2010/wordprocessingInk" xmlns:wne="http://schemas.microsoft.com/office/word/2006/wordml" xmlns:wps="http://schemas.microsoft.com/office/word/2010/wordprocessingShape" mc:Ignorable="w14 w15 w16se w16cid w16 w16cex w16sdtdh wp14">
   <w:abstractNum w:abstractNumId="0" w15:restartNumberingAfterBreak="0">
     <w:nsid w:val="FFFFFF7C"/>
     <w:multiLevelType w:val="singleLevel"/>
@@ -18526,40 +17627,40 @@
       </w:rPr>
     </w:lvl>
   </w:abstractNum>
-  <w:num w:numId="1" w16cid:durableId="1313020208">
+  <w:num w:numId="1">
     <w:abstractNumId w:val="11"/>
   </w:num>
-  <w:num w:numId="2" w16cid:durableId="478616317">
+  <w:num w:numId="2">
     <w:abstractNumId w:val="9"/>
   </w:num>
-  <w:num w:numId="3" w16cid:durableId="739055652">
+  <w:num w:numId="3">
     <w:abstractNumId w:val="7"/>
   </w:num>
-  <w:num w:numId="4" w16cid:durableId="1846507034">
+  <w:num w:numId="4">
     <w:abstractNumId w:val="6"/>
   </w:num>
-  <w:num w:numId="5" w16cid:durableId="1271157248">
+  <w:num w:numId="5">
     <w:abstractNumId w:val="5"/>
   </w:num>
-  <w:num w:numId="6" w16cid:durableId="1496918746">
+  <w:num w:numId="6">
     <w:abstractNumId w:val="4"/>
   </w:num>
-  <w:num w:numId="7" w16cid:durableId="1678920138">
+  <w:num w:numId="7">
     <w:abstractNumId w:val="8"/>
   </w:num>
-  <w:num w:numId="8" w16cid:durableId="435516536">
+  <w:num w:numId="8">
     <w:abstractNumId w:val="3"/>
   </w:num>
-  <w:num w:numId="9" w16cid:durableId="871111372">
+  <w:num w:numId="9">
     <w:abstractNumId w:val="2"/>
   </w:num>
-  <w:num w:numId="10" w16cid:durableId="725882518">
+  <w:num w:numId="10">
     <w:abstractNumId w:val="1"/>
   </w:num>
-  <w:num w:numId="11" w16cid:durableId="960570629">
+  <w:num w:numId="11">
     <w:abstractNumId w:val="0"/>
   </w:num>
-  <w:num w:numId="12" w16cid:durableId="234321429">
+  <w:num w:numId="12">
     <w:abstractNumId w:val="10"/>
     <w:lvlOverride w:ilvl="0">
       <w:lvl w:ilvl="0">
@@ -18577,18 +17678,10 @@
       </w:lvl>
     </w:lvlOverride>
   </w:num>
-  <w:num w:numId="13" w16cid:durableId="119956574">
+  <w:num w:numId="13">
     <w:abstractNumId w:val="12"/>
   </w:num>
 </w:numbering>
-</file>
-
-<file path=word/people.xml><?xml version="1.0" encoding="utf-8"?>
-<w15:people xmlns:wpc="http://schemas.microsoft.com/office/word/2010/wordprocessingCanvas" xmlns:cx="http://schemas.microsoft.com/office/drawing/2014/chartex" xmlns:cx1="http://schemas.microsoft.com/office/drawing/2015/9/8/chartex" xmlns:cx2="http://schemas.microsoft.com/office/drawing/2015/10/21/chartex" xmlns:cx3="http://schemas.microsoft.com/office/drawing/2016/5/9/chartex" xmlns:cx4="http://schemas.microsoft.com/office/drawing/2016/5/10/chartex" xmlns:cx5="http://schemas.microsoft.com/office/drawing/2016/5/11/chartex" xmlns:cx6="http://schemas.microsoft.com/office/drawing/2016/5/12/chartex" xmlns:cx7="http://schemas.microsoft.com/office/drawing/2016/5/13/chartex" xmlns:cx8="http://schemas.microsoft.com/office/drawing/2016/5/14/chartex" xmlns:mc="http://schemas.openxmlformats.org/markup-compatibility/2006" xmlns:aink="http://schemas.microsoft.com/office/drawing/2016/ink" xmlns:am3d="http://schemas.microsoft.com/office/drawing/2017/model3d" xmlns:o="urn:schemas-microsoft-com:office:office" xmlns:oel="http://schemas.microsoft.com/office/2019/extlst" xmlns:r="http://schemas.openxmlformats.org/officeDocument/2006/relationships" xmlns:m="http://schemas.openxmlformats.org/officeDocument/2006/math" xmlns:v="urn:schemas-microsoft-com:vml" xmlns:wp14="http://schemas.microsoft.com/office/word/2010/wordprocessingDrawing" xmlns:wp="http://schemas.openxmlformats.org/drawingml/2006/wordprocessingDrawing" xmlns:w10="urn:schemas-microsoft-com:office:word" xmlns:w="http://schemas.openxmlformats.org/wordprocessingml/2006/main" xmlns:w14="http://schemas.microsoft.com/office/word/2010/wordml" xmlns:w15="http://schemas.microsoft.com/office/word/2012/wordml" xmlns:w16cex="http://schemas.microsoft.com/office/word/2018/wordml/cex" xmlns:w16cid="http://schemas.microsoft.com/office/word/2016/wordml/cid" xmlns:w16="http://schemas.microsoft.com/office/word/2018/wordml" xmlns:w16sdtdh="http://schemas.microsoft.com/office/word/2020/wordml/sdtdatahash" xmlns:w16se="http://schemas.microsoft.com/office/word/2015/wordml/symex" xmlns:wpg="http://schemas.microsoft.com/office/word/2010/wordprocessingGroup" xmlns:wpi="http://schemas.microsoft.com/office/word/2010/wordprocessingInk" xmlns:wne="http://schemas.microsoft.com/office/word/2006/wordml" xmlns:wps="http://schemas.microsoft.com/office/word/2010/wordprocessingShape" mc:Ignorable="w14 w15 w16se w16cid w16 w16cex w16sdtdh wp14">
-  <w15:person w15:author="# JANINE NG YOU EN (UC-FT)">
-    <w15:presenceInfo w15:providerId="AD" w15:userId="S::janineng001@suss.edu.sg::4cd3be68-b43c-47a2-b36d-a657951a56d7"/>
-  </w15:person>
-</w15:people>
 </file>
 
 <file path=word/styles.xml><?xml version="1.0" encoding="utf-8"?>
@@ -20772,6 +19865,22 @@
     <w:semiHidden/>
     <w:rsid w:val="00122159"/>
   </w:style>
+  <w:style w:type="table" w:styleId="TableGrid">
+    <w:name w:val="Table Grid"/>
+    <w:basedOn w:val="TableNormal"/>
+    <w:uiPriority w:val="59"/>
+    <w:rsid w:val="00EB70A7"/>
+    <w:tblPr>
+      <w:tblBorders>
+        <w:top w:val="single" w:sz="4" w:space="0" w:color="auto"/>
+        <w:left w:val="single" w:sz="4" w:space="0" w:color="auto"/>
+        <w:bottom w:val="single" w:sz="4" w:space="0" w:color="auto"/>
+        <w:right w:val="single" w:sz="4" w:space="0" w:color="auto"/>
+        <w:insideH w:val="single" w:sz="4" w:space="0" w:color="auto"/>
+        <w:insideV w:val="single" w:sz="4" w:space="0" w:color="auto"/>
+      </w:tblBorders>
+    </w:tblPr>
+  </w:style>
 </w:styles>
 </file>
 
@@ -21061,12 +20170,6 @@
 </file>
 
 <file path=customXml/item1.xml><?xml version="1.0" encoding="utf-8"?>
-<p:properties xmlns:p="http://schemas.microsoft.com/office/2006/metadata/properties" xmlns:xsi="http://www.w3.org/2001/XMLSchema-instance" xmlns:pc="http://schemas.microsoft.com/office/infopath/2007/PartnerControls">
-  <documentManagement/>
-</p:properties>
-</file>
-
-<file path=customXml/item2.xml><?xml version="1.0" encoding="utf-8"?>
 <?mso-contentType ?>
 <FormTemplates xmlns="http://schemas.microsoft.com/sharepoint/v3/contenttype/forms">
   <Display>DocumentLibraryForm</Display>
@@ -21075,7 +20178,7 @@
 </FormTemplates>
 </file>
 
-<file path=customXml/item3.xml><?xml version="1.0" encoding="utf-8"?>
+<file path=customXml/item2.xml><?xml version="1.0" encoding="utf-8"?>
 <b:Sources xmlns:b="http://schemas.openxmlformats.org/officeDocument/2006/bibliography" xmlns="http://schemas.openxmlformats.org/officeDocument/2006/bibliography" SelectedStyle="/APASixthEditionOfficeOnline.xsl" StyleName="APA" Version="6">
   <b:Source>
     <b:Tag>Jai</b:Tag>
@@ -22236,7 +21339,7 @@
 </b:Sources>
 </file>
 
-<file path=customXml/item4.xml><?xml version="1.0" encoding="utf-8"?>
+<file path=customXml/item3.xml><?xml version="1.0" encoding="utf-8"?>
 <ct:contentTypeSchema xmlns:ct="http://schemas.microsoft.com/office/2006/metadata/contentType" xmlns:ma="http://schemas.microsoft.com/office/2006/metadata/properties/metaAttributes" ct:_="" ma:_="" ma:contentTypeName="Document" ma:contentTypeID="0x010100A903C8D61E843E4D9DF578FA60DF1506" ma:contentTypeVersion="11" ma:contentTypeDescription="Create a new document." ma:contentTypeScope="" ma:versionID="6d685b447f118704fec3115e6ac20ae4">
   <xsd:schema xmlns:xsd="http://www.w3.org/2001/XMLSchema" xmlns:xs="http://www.w3.org/2001/XMLSchema" xmlns:p="http://schemas.microsoft.com/office/2006/metadata/properties" xmlns:ns3="50c290ea-29cd-45df-9437-02d90b7b4aac" xmlns:ns4="91744bfb-75cd-42c7-b4ee-8bbcd6bad11d" targetNamespace="http://schemas.microsoft.com/office/2006/metadata/properties" ma:root="true" ma:fieldsID="654b3e5fed2bbdef8a5e41c98cad6de5" ns3:_="" ns4:_="">
     <xsd:import namespace="50c290ea-29cd-45df-9437-02d90b7b4aac"/>
@@ -22445,16 +21548,13 @@
 </ct:contentTypeSchema>
 </file>
 
-<file path=customXml/itemProps1.xml><?xml version="1.0" encoding="utf-8"?>
-<ds:datastoreItem xmlns:ds="http://schemas.openxmlformats.org/officeDocument/2006/customXml" ds:itemID="{DD707CE9-56F7-4726-808F-433446474838}">
-  <ds:schemaRefs>
-    <ds:schemaRef ds:uri="http://schemas.microsoft.com/office/2006/metadata/properties"/>
-    <ds:schemaRef ds:uri="http://schemas.microsoft.com/office/infopath/2007/PartnerControls"/>
-  </ds:schemaRefs>
-</ds:datastoreItem>
+<file path=customXml/item4.xml><?xml version="1.0" encoding="utf-8"?>
+<p:properties xmlns:p="http://schemas.microsoft.com/office/2006/metadata/properties" xmlns:xsi="http://www.w3.org/2001/XMLSchema-instance" xmlns:pc="http://schemas.microsoft.com/office/infopath/2007/PartnerControls">
+  <documentManagement/>
+</p:properties>
 </file>
 
-<file path=customXml/itemProps2.xml><?xml version="1.0" encoding="utf-8"?>
+<file path=customXml/itemProps1.xml><?xml version="1.0" encoding="utf-8"?>
 <ds:datastoreItem xmlns:ds="http://schemas.openxmlformats.org/officeDocument/2006/customXml" ds:itemID="{D6618E52-4B0C-45E8-947C-1BCF05C8E346}">
   <ds:schemaRefs>
     <ds:schemaRef ds:uri="http://schemas.microsoft.com/sharepoint/v3/contenttype/forms"/>
@@ -22462,7 +21562,7 @@
 </ds:datastoreItem>
 </file>
 
-<file path=customXml/itemProps3.xml><?xml version="1.0" encoding="utf-8"?>
+<file path=customXml/itemProps2.xml><?xml version="1.0" encoding="utf-8"?>
 <ds:datastoreItem xmlns:ds="http://schemas.openxmlformats.org/officeDocument/2006/customXml" ds:itemID="{55731E61-95E3-9143-A974-3C810B4F480A}">
   <ds:schemaRefs>
     <ds:schemaRef ds:uri="http://schemas.openxmlformats.org/officeDocument/2006/bibliography"/>
@@ -22470,7 +21570,7 @@
 </ds:datastoreItem>
 </file>
 
-<file path=customXml/itemProps4.xml><?xml version="1.0" encoding="utf-8"?>
+<file path=customXml/itemProps3.xml><?xml version="1.0" encoding="utf-8"?>
 <ds:datastoreItem xmlns:ds="http://schemas.openxmlformats.org/officeDocument/2006/customXml" ds:itemID="{393D793B-73C2-432E-A274-1D6E9FD3755A}">
   <ds:schemaRefs>
     <ds:schemaRef ds:uri="http://schemas.microsoft.com/office/2006/metadata/contentType"/>
@@ -22487,4 +21587,13 @@
     <ds:schemaRef ds:uri="http://schemas.microsoft.com/internal/obd"/>
   </ds:schemaRefs>
 </ds:datastoreItem>
+</file>
+
+<file path=customXml/itemProps4.xml><?xml version="1.0" encoding="utf-8"?>
+<ds:datastoreItem xmlns:ds="http://schemas.openxmlformats.org/officeDocument/2006/customXml" ds:itemID="{DD707CE9-56F7-4726-808F-433446474838}">
+  <ds:schemaRefs>
+    <ds:schemaRef ds:uri="http://schemas.microsoft.com/office/2006/metadata/properties"/>
+    <ds:schemaRef ds:uri="http://schemas.microsoft.com/office/infopath/2007/PartnerControls"/>
+  </ds:schemaRefs>
+</ds:datastoreItem>
 </file>
--- a/Text_Mining_Renewables/Text_Mining_Growth_Renewables_Update.docx
+++ b/Text_Mining_Renewables/Text_Mining_Growth_Renewables_Update.docx
@@ -3605,7 +3605,19 @@
         <w:rPr>
           <w:rFonts w:ascii="Times" w:hAnsi="Times" w:cs="Times"/>
         </w:rPr>
-        <w:t>also collected articles from unique journals, which we refer to as “Others”. In combination, this offsets potential bias from the dependence on 1 or 2 primary journal sources.</w:t>
+        <w:t xml:space="preserve">also collected articles from unique journals, which we </w:t>
+      </w:r>
+      <w:r>
+        <w:rPr>
+          <w:rFonts w:ascii="Times" w:hAnsi="Times" w:cs="Times"/>
+        </w:rPr>
+        <w:t xml:space="preserve">collectively </w:t>
+      </w:r>
+      <w:r>
+        <w:rPr>
+          <w:rFonts w:ascii="Times" w:hAnsi="Times" w:cs="Times"/>
+        </w:rPr>
+        <w:t>refer to as “Others”. In combination, this offsets potential bias from the dependence on 1 or 2 primary journal sources.</w:t>
       </w:r>
     </w:p>
     <w:p>
@@ -3673,24 +3685,14 @@
       <w:r>
         <w:t xml:space="preserve">Figure </w:t>
       </w:r>
-      <w:r>
-        <w:fldChar w:fldCharType="begin"/>
-      </w:r>
-      <w:r>
-        <w:instrText xml:space="preserve"> SEQ Figure \* ARABIC </w:instrText>
-      </w:r>
-      <w:r>
-        <w:fldChar w:fldCharType="separate"/>
-      </w:r>
-      <w:r>
-        <w:rPr>
-          <w:noProof/>
-        </w:rPr>
-        <w:t>1</w:t>
-      </w:r>
-      <w:r>
-        <w:fldChar w:fldCharType="end"/>
-      </w:r>
+      <w:fldSimple w:instr=" SEQ Figure \* ARABIC ">
+        <w:r>
+          <w:rPr>
+            <w:noProof/>
+          </w:rPr>
+          <w:t>1</w:t>
+        </w:r>
+      </w:fldSimple>
       <w:bookmarkEnd w:id="0"/>
       <w:r>
         <w:t>: Breakdown of dataset, the sources of journal articles</w:t>
@@ -4257,24 +4259,14 @@
       <w:r>
         <w:t xml:space="preserve">Figure </w:t>
       </w:r>
-      <w:r>
-        <w:fldChar w:fldCharType="begin"/>
-      </w:r>
-      <w:r>
-        <w:instrText xml:space="preserve"> SEQ Figure \* ARABIC </w:instrText>
-      </w:r>
-      <w:r>
-        <w:fldChar w:fldCharType="separate"/>
-      </w:r>
-      <w:r>
-        <w:rPr>
-          <w:noProof/>
-        </w:rPr>
-        <w:t>2</w:t>
-      </w:r>
-      <w:r>
-        <w:fldChar w:fldCharType="end"/>
-      </w:r>
+      <w:fldSimple w:instr=" SEQ Figure \* ARABIC ">
+        <w:r>
+          <w:rPr>
+            <w:noProof/>
+          </w:rPr>
+          <w:t>2</w:t>
+        </w:r>
+      </w:fldSimple>
       <w:bookmarkEnd w:id="1"/>
       <w:r>
         <w:t>: F</w:t>
@@ -4362,24 +4354,14 @@
       <w:r>
         <w:t xml:space="preserve">Figure </w:t>
       </w:r>
-      <w:r>
-        <w:fldChar w:fldCharType="begin"/>
-      </w:r>
-      <w:r>
-        <w:instrText xml:space="preserve"> SEQ Figure \* ARABIC </w:instrText>
-      </w:r>
-      <w:r>
-        <w:fldChar w:fldCharType="separate"/>
-      </w:r>
-      <w:r>
-        <w:rPr>
-          <w:noProof/>
-        </w:rPr>
-        <w:t>3</w:t>
-      </w:r>
-      <w:r>
-        <w:fldChar w:fldCharType="end"/>
-      </w:r>
+      <w:fldSimple w:instr=" SEQ Figure \* ARABIC ">
+        <w:r>
+          <w:rPr>
+            <w:noProof/>
+          </w:rPr>
+          <w:t>3</w:t>
+        </w:r>
+      </w:fldSimple>
       <w:bookmarkEnd w:id="2"/>
       <w:r>
         <w:t xml:space="preserve">: </w:t>
@@ -5883,24 +5865,14 @@
       <w:r>
         <w:t xml:space="preserve">Figure </w:t>
       </w:r>
-      <w:r>
-        <w:fldChar w:fldCharType="begin"/>
-      </w:r>
-      <w:r>
-        <w:instrText xml:space="preserve"> SEQ Figure \* ARABIC </w:instrText>
-      </w:r>
-      <w:r>
-        <w:fldChar w:fldCharType="separate"/>
-      </w:r>
-      <w:r>
-        <w:rPr>
-          <w:noProof/>
-        </w:rPr>
-        <w:t>4</w:t>
-      </w:r>
-      <w:r>
-        <w:fldChar w:fldCharType="end"/>
-      </w:r>
+      <w:fldSimple w:instr=" SEQ Figure \* ARABIC ">
+        <w:r>
+          <w:rPr>
+            <w:noProof/>
+          </w:rPr>
+          <w:t>4</w:t>
+        </w:r>
+      </w:fldSimple>
       <w:bookmarkEnd w:id="3"/>
       <w:r>
         <w:t>:</w:t>
@@ -6671,24 +6643,14 @@
       <w:r>
         <w:t xml:space="preserve">Figure </w:t>
       </w:r>
-      <w:r>
-        <w:fldChar w:fldCharType="begin"/>
-      </w:r>
-      <w:r>
-        <w:instrText xml:space="preserve"> SEQ Figure \* ARABIC </w:instrText>
-      </w:r>
-      <w:r>
-        <w:fldChar w:fldCharType="separate"/>
-      </w:r>
-      <w:r>
-        <w:rPr>
-          <w:noProof/>
-        </w:rPr>
-        <w:t>5</w:t>
-      </w:r>
-      <w:r>
-        <w:fldChar w:fldCharType="end"/>
-      </w:r>
+      <w:fldSimple w:instr=" SEQ Figure \* ARABIC ">
+        <w:r>
+          <w:rPr>
+            <w:noProof/>
+          </w:rPr>
+          <w:t>5</w:t>
+        </w:r>
+      </w:fldSimple>
       <w:bookmarkEnd w:id="4"/>
       <w:r>
         <w:t>:</w:t>
@@ -6775,33 +6737,20 @@
       <w:r>
         <w:t xml:space="preserve">Figure </w:t>
       </w:r>
-      <w:r>
-        <w:fldChar w:fldCharType="begin"/>
-      </w:r>
-      <w:r>
-        <w:instrText xml:space="preserve"> SEQ Figure \* ARABIC </w:instrText>
-      </w:r>
-      <w:r>
-        <w:fldChar w:fldCharType="separate"/>
-      </w:r>
-      <w:r>
-        <w:rPr>
-          <w:noProof/>
-        </w:rPr>
-        <w:t>6</w:t>
-      </w:r>
-      <w:r>
-        <w:fldChar w:fldCharType="end"/>
-      </w:r>
+      <w:fldSimple w:instr=" SEQ Figure \* ARABIC ">
+        <w:r>
+          <w:rPr>
+            <w:noProof/>
+          </w:rPr>
+          <w:t>6</w:t>
+        </w:r>
+      </w:fldSimple>
       <w:bookmarkEnd w:id="5"/>
       <w:r>
         <w:t xml:space="preserve">: </w:t>
       </w:r>
       <w:r>
-        <w:t xml:space="preserve">Effect of relevancy metric, </w:t>
-      </w:r>
-      <w:r>
-        <w:t>λ</w:t>
+        <w:t>Effect of relevancy metric, λ</w:t>
       </w:r>
     </w:p>
     <w:p>
@@ -7884,16 +7833,7 @@
           <w:sz w:val="24"/>
           <w:szCs w:val="24"/>
         </w:rPr>
-        <w:t xml:space="preserve">Table </w:t>
-      </w:r>
-      <w:r>
-        <w:rPr>
-          <w:rFonts w:ascii="Times" w:eastAsia="Times New Roman" w:hAnsi="Times" w:cs="Times"/>
-          <w:bCs/>
-          <w:sz w:val="24"/>
-          <w:szCs w:val="24"/>
-        </w:rPr>
-        <w:t>1</w:t>
+        <w:t>Table 1</w:t>
       </w:r>
       <w:r>
         <w:rPr>
@@ -8068,24 +8008,14 @@
       <w:r>
         <w:t xml:space="preserve">Table </w:t>
       </w:r>
-      <w:r>
-        <w:fldChar w:fldCharType="begin"/>
-      </w:r>
-      <w:r>
-        <w:instrText xml:space="preserve"> SEQ Table \* ARABIC </w:instrText>
-      </w:r>
-      <w:r>
-        <w:fldChar w:fldCharType="separate"/>
-      </w:r>
-      <w:r>
-        <w:rPr>
-          <w:noProof/>
-        </w:rPr>
-        <w:t>1</w:t>
-      </w:r>
-      <w:r>
-        <w:fldChar w:fldCharType="end"/>
-      </w:r>
+      <w:fldSimple w:instr=" SEQ Table \* ARABIC ">
+        <w:r>
+          <w:rPr>
+            <w:noProof/>
+          </w:rPr>
+          <w:t>1</w:t>
+        </w:r>
+      </w:fldSimple>
       <w:bookmarkEnd w:id="6"/>
       <w:r>
         <w:t>:</w:t>
@@ -12169,24 +12099,15 @@
           <w:sz w:val="24"/>
           <w:szCs w:val="24"/>
         </w:rPr>
-        <w:instrText xml:space="preserve"> REF _Ref102583316 \h </w:instrText>
-      </w:r>
-      <w:r>
-        <w:rPr>
-          <w:rFonts w:ascii="Times" w:eastAsia="Times New Roman" w:hAnsi="Times" w:cs="Times"/>
-          <w:bCs/>
-          <w:sz w:val="24"/>
-          <w:szCs w:val="24"/>
-        </w:rPr>
-      </w:r>
-      <w:r>
-        <w:rPr>
-          <w:rFonts w:ascii="Times" w:eastAsia="Times New Roman" w:hAnsi="Times" w:cs="Times"/>
-          <w:bCs/>
-          <w:sz w:val="24"/>
-          <w:szCs w:val="24"/>
-        </w:rPr>
-        <w:instrText xml:space="preserve"> \* MERGEFORMAT </w:instrText>
+        <w:instrText xml:space="preserve"> REF _Ref102583316 \h  \* MERGEFORMAT </w:instrText>
+      </w:r>
+      <w:r>
+        <w:rPr>
+          <w:rFonts w:ascii="Times" w:eastAsia="Times New Roman" w:hAnsi="Times" w:cs="Times"/>
+          <w:bCs/>
+          <w:sz w:val="24"/>
+          <w:szCs w:val="24"/>
+        </w:rPr>
       </w:r>
       <w:r>
         <w:rPr>
@@ -12204,16 +12125,7 @@
           <w:sz w:val="24"/>
           <w:szCs w:val="24"/>
         </w:rPr>
-        <w:t xml:space="preserve">Figure </w:t>
-      </w:r>
-      <w:r>
-        <w:rPr>
-          <w:rFonts w:ascii="Times" w:eastAsia="Times New Roman" w:hAnsi="Times" w:cs="Times"/>
-          <w:bCs/>
-          <w:sz w:val="24"/>
-          <w:szCs w:val="24"/>
-        </w:rPr>
-        <w:t>7</w:t>
+        <w:t>Figure 7</w:t>
       </w:r>
       <w:r>
         <w:rPr>
@@ -12721,24 +12633,14 @@
       <w:r>
         <w:t xml:space="preserve">Figure </w:t>
       </w:r>
-      <w:r>
-        <w:fldChar w:fldCharType="begin"/>
-      </w:r>
-      <w:r>
-        <w:instrText xml:space="preserve"> SEQ Figure \* ARABIC </w:instrText>
-      </w:r>
-      <w:r>
-        <w:fldChar w:fldCharType="separate"/>
-      </w:r>
-      <w:r>
-        <w:rPr>
-          <w:noProof/>
-        </w:rPr>
-        <w:t>7</w:t>
-      </w:r>
-      <w:r>
-        <w:fldChar w:fldCharType="end"/>
-      </w:r>
+      <w:fldSimple w:instr=" SEQ Figure \* ARABIC ">
+        <w:r>
+          <w:rPr>
+            <w:noProof/>
+          </w:rPr>
+          <w:t>7</w:t>
+        </w:r>
+      </w:fldSimple>
       <w:bookmarkEnd w:id="7"/>
       <w:r>
         <w:t>:</w:t>
@@ -13563,17 +13465,15 @@
         </w:rPr>
         <w:t xml:space="preserve"> of the key topics. Finally, an additional step we take is to rank the key topics. To do this, we cumulatively sum the weightage of the words from each </w:t>
       </w:r>
-      <w:proofErr w:type="spellStart"/>
-      <w:r>
-        <w:rPr>
-          <w:rFonts w:ascii="Times" w:eastAsia="Times New Roman" w:hAnsi="Times" w:cs="Times"/>
-          <w:bCs/>
-          <w:sz w:val="24"/>
-          <w:szCs w:val="24"/>
-        </w:rPr>
-        <w:t>algoritms</w:t>
-      </w:r>
-      <w:proofErr w:type="spellEnd"/>
+      <w:r>
+        <w:rPr>
+          <w:rFonts w:ascii="Times" w:eastAsia="Times New Roman" w:hAnsi="Times" w:cs="Times"/>
+          <w:bCs/>
+          <w:sz w:val="24"/>
+          <w:szCs w:val="24"/>
+        </w:rPr>
+        <w:t>algorithms</w:t>
+      </w:r>
       <w:r>
         <w:rPr>
           <w:rFonts w:ascii="Times" w:eastAsia="Times New Roman" w:hAnsi="Times" w:cs="Times"/>
@@ -13652,16 +13552,7 @@
           <w:sz w:val="24"/>
           <w:szCs w:val="24"/>
         </w:rPr>
-        <w:t xml:space="preserve">Table </w:t>
-      </w:r>
-      <w:r>
-        <w:rPr>
-          <w:rFonts w:ascii="Times" w:eastAsia="Times New Roman" w:hAnsi="Times" w:cs="Times"/>
-          <w:bCs/>
-          <w:sz w:val="24"/>
-          <w:szCs w:val="24"/>
-        </w:rPr>
-        <w:t>1</w:t>
+        <w:t>Table 1</w:t>
       </w:r>
       <w:r>
         <w:rPr>
@@ -16023,13 +15914,7 @@
         <w:rPr>
           <w:rFonts w:ascii="Times" w:hAnsi="Times" w:cs="Times"/>
         </w:rPr>
-        <w:t>power purchasing agreements (PPA)</w:t>
-      </w:r>
-      <w:r>
-        <w:rPr>
-          <w:rFonts w:ascii="Times" w:hAnsi="Times" w:cs="Times"/>
-        </w:rPr>
-        <w:t xml:space="preserve"> </w:t>
+        <w:t xml:space="preserve">power purchasing agreements (PPA) </w:t>
       </w:r>
       <w:r>
         <w:rPr>
@@ -16089,6 +15974,7 @@
           <w:id w:val="-615522692"/>
           <w:citation/>
         </w:sdtPr>
+        <w:sdtEndPr/>
         <w:sdtContent>
           <w:r>
             <w:rPr>
@@ -16157,37 +16043,7 @@
         <w:rPr>
           <w:rFonts w:ascii="Times" w:hAnsi="Times" w:cs="Times"/>
         </w:rPr>
-        <w:t>Singapore operates such a model where</w:t>
-      </w:r>
-      <w:r>
-        <w:rPr>
-          <w:rFonts w:ascii="Times" w:hAnsi="Times" w:cs="Times"/>
-        </w:rPr>
-        <w:t xml:space="preserve"> private sector involvement comes in the form of infrastructure construction and maintenance, often supported with PPA</w:t>
-      </w:r>
-      <w:r>
-        <w:rPr>
-          <w:rFonts w:ascii="Times" w:hAnsi="Times" w:cs="Times"/>
-        </w:rPr>
-        <w:t>s</w:t>
-      </w:r>
-      <w:r>
-        <w:rPr>
-          <w:rFonts w:ascii="Times" w:hAnsi="Times" w:cs="Times"/>
-        </w:rPr>
-        <w:t>. Each PPA can be uniquely structured, with some organizations leasing their available space/infrastructure to the energy provider, before purchasing the energy generated at a lower price, while others receiv</w:t>
-      </w:r>
-      <w:r>
-        <w:rPr>
-          <w:rFonts w:ascii="Times" w:hAnsi="Times" w:cs="Times"/>
-        </w:rPr>
-        <w:t>ing</w:t>
-      </w:r>
-      <w:r>
-        <w:rPr>
-          <w:rFonts w:ascii="Times" w:hAnsi="Times" w:cs="Times"/>
-        </w:rPr>
-        <w:t xml:space="preserve"> </w:t>
+        <w:t xml:space="preserve">Singapore operates such a model where private sector involvement comes in the form of infrastructure construction and maintenance, often supported with PPAs. Each PPA can be uniquely structured, with some organizations leasing their available space/infrastructure to the energy provider, before purchasing the energy generated at a lower price, while others receiving </w:t>
       </w:r>
       <w:r>
         <w:rPr>
@@ -16199,19 +16055,7 @@
         <w:rPr>
           <w:rFonts w:ascii="Times" w:hAnsi="Times" w:cs="Times"/>
         </w:rPr>
-        <w:t xml:space="preserve"> as a means to offset </w:t>
-      </w:r>
-      <w:r>
-        <w:rPr>
-          <w:rFonts w:ascii="Times" w:hAnsi="Times" w:cs="Times"/>
-        </w:rPr>
-        <w:t xml:space="preserve">carbon </w:t>
-      </w:r>
-      <w:r>
-        <w:rPr>
-          <w:rFonts w:ascii="Times" w:hAnsi="Times" w:cs="Times"/>
-        </w:rPr>
-        <w:t xml:space="preserve">cost. Sembcorp, for example, signed </w:t>
+        <w:t xml:space="preserve"> as a means to offset carbon cost. Sembcorp, for example, signed </w:t>
       </w:r>
       <w:r>
         <w:rPr>
@@ -16275,6 +16119,7 @@
           <w:id w:val="454289577"/>
           <w:citation/>
         </w:sdtPr>
+        <w:sdtEndPr/>
         <w:sdtContent>
           <w:r>
             <w:rPr>
@@ -16337,13 +16182,7 @@
         <w:rPr>
           <w:rFonts w:ascii="Times" w:hAnsi="Times" w:cs="Times"/>
         </w:rPr>
-        <w:t>Singapore Airlines</w:t>
-      </w:r>
-      <w:r>
-        <w:rPr>
-          <w:rFonts w:ascii="Times" w:hAnsi="Times" w:cs="Times"/>
-        </w:rPr>
-        <w:t xml:space="preserve"> (</w:t>
+        <w:t>Singapore Airlines (</w:t>
       </w:r>
       <w:r>
         <w:rPr>
@@ -16359,6 +16198,7 @@
           <w:id w:val="750547458"/>
           <w:citation/>
         </w:sdtPr>
+        <w:sdtEndPr/>
         <w:sdtContent>
           <w:r>
             <w:rPr>
@@ -16425,6 +16265,7 @@
           <w:id w:val="138313907"/>
           <w:citation/>
         </w:sdtPr>
+        <w:sdtEndPr/>
         <w:sdtContent>
           <w:r>
             <w:rPr>
@@ -16757,14 +16598,7 @@
           <w:rFonts w:ascii="Times" w:hAnsi="Times" w:cs="Times"/>
           <w:bCs/>
         </w:rPr>
-        <w:t xml:space="preserve"> </w:t>
-      </w:r>
-      <w:r>
-        <w:rPr>
-          <w:rFonts w:ascii="Times" w:hAnsi="Times" w:cs="Times"/>
-          <w:bCs/>
-        </w:rPr>
-        <w:t xml:space="preserve">The emphasis on performance led to a growth in investor trust, which boosted the overall RE </w:t>
+        <w:t xml:space="preserve"> The emphasis on performance led to a growth in investor trust, which boosted the overall RE </w:t>
       </w:r>
       <w:r>
         <w:rPr>
@@ -16789,6 +16623,7 @@
           <w:id w:val="130908421"/>
           <w:citation/>
         </w:sdtPr>
+        <w:sdtEndPr/>
         <w:sdtContent>
           <w:r>
             <w:rPr>
@@ -16832,14 +16667,7 @@
           <w:rFonts w:ascii="Times" w:hAnsi="Times" w:cs="Times"/>
           <w:bCs/>
         </w:rPr>
-        <w:t>.</w:t>
-      </w:r>
-      <w:r>
-        <w:rPr>
-          <w:rFonts w:ascii="Times" w:hAnsi="Times" w:cs="Times"/>
-          <w:bCs/>
-        </w:rPr>
-        <w:t xml:space="preserve"> In contrast, </w:t>
+        <w:t xml:space="preserve">. In contrast, </w:t>
       </w:r>
       <w:r>
         <w:rPr>
@@ -17140,6 +16968,7 @@
           <w:id w:val="1636988694"/>
           <w:citation/>
         </w:sdtPr>
+        <w:sdtEndPr/>
         <w:sdtContent>
           <w:r>
             <w:rPr>
@@ -17194,6 +17023,7 @@
           <w:id w:val="-954704857"/>
           <w:citation/>
         </w:sdtPr>
+        <w:sdtEndPr/>
         <w:sdtContent>
           <w:r>
             <w:rPr>
@@ -17262,6 +17092,7 @@
           <w:id w:val="542411994"/>
           <w:citation/>
         </w:sdtPr>
+        <w:sdtEndPr/>
         <w:sdtContent>
           <w:r>
             <w:rPr>
@@ -18001,15 +17832,13 @@
         </w:rPr>
         <w:t xml:space="preserve"> and inequitable distribution of income from energy producers, who compensate </w:t>
       </w:r>
-      <w:proofErr w:type="gramStart"/>
-      <w:r>
-        <w:rPr>
-          <w:rFonts w:ascii="Times" w:hAnsi="Times" w:cs="Times"/>
-          <w:bCs/>
-        </w:rPr>
-        <w:t>land owners</w:t>
-      </w:r>
-      <w:proofErr w:type="gramEnd"/>
+      <w:r>
+        <w:rPr>
+          <w:rFonts w:ascii="Times" w:hAnsi="Times" w:cs="Times"/>
+          <w:bCs/>
+        </w:rPr>
+        <w:t>landowners</w:t>
+      </w:r>
       <w:r>
         <w:rPr>
           <w:rFonts w:ascii="Times" w:hAnsi="Times" w:cs="Times"/>
@@ -18026,6 +17855,7 @@
           <w:id w:val="799426249"/>
           <w:citation/>
         </w:sdtPr>
+        <w:sdtEndPr/>
         <w:sdtContent>
           <w:r>
             <w:rPr>
@@ -18407,14 +18237,7 @@
           <w:rFonts w:ascii="Times" w:hAnsi="Times" w:cs="Times"/>
           <w:iCs/>
         </w:rPr>
-        <w:t>funded</w:t>
-      </w:r>
-      <w:r>
-        <w:rPr>
-          <w:rFonts w:ascii="Times" w:hAnsi="Times" w:cs="Times"/>
-          <w:iCs/>
-        </w:rPr>
-        <w:t xml:space="preserve"> </w:t>
+        <w:t xml:space="preserve">funded </w:t>
       </w:r>
       <w:r>
         <w:rPr>
@@ -18648,6 +18471,7 @@
           <w:id w:val="1861152056"/>
           <w:citation/>
         </w:sdtPr>
+        <w:sdtEndPr/>
         <w:sdtContent>
           <w:r>
             <w:rPr>
@@ -18759,49 +18583,7 @@
         <w:rPr>
           <w:rFonts w:ascii="Times" w:hAnsi="Times" w:cs="Times"/>
         </w:rPr>
-        <w:t xml:space="preserve"> fiscal mechanisms like </w:t>
-      </w:r>
-      <w:r>
-        <w:rPr>
-          <w:rFonts w:ascii="Times" w:hAnsi="Times" w:cs="Times"/>
-        </w:rPr>
-        <w:t xml:space="preserve">FIT, Feed-in Premiums (FIP), loan guarantees, soft loans, investment grant and tax incentives </w:t>
-      </w:r>
-      <w:r>
-        <w:rPr>
-          <w:rFonts w:ascii="Times" w:hAnsi="Times" w:cs="Times"/>
-        </w:rPr>
-        <w:t>as</w:t>
-      </w:r>
-      <w:r>
-        <w:rPr>
-          <w:rFonts w:ascii="Times" w:hAnsi="Times" w:cs="Times"/>
-        </w:rPr>
-        <w:t xml:space="preserve"> financial schemes </w:t>
-      </w:r>
-      <w:r>
-        <w:rPr>
-          <w:rFonts w:ascii="Times" w:hAnsi="Times" w:cs="Times"/>
-        </w:rPr>
-        <w:t>to enhance</w:t>
-      </w:r>
-      <w:r>
-        <w:rPr>
-          <w:rFonts w:ascii="Times" w:hAnsi="Times" w:cs="Times"/>
-        </w:rPr>
-        <w:t xml:space="preserve"> RE development in </w:t>
-      </w:r>
-      <w:r>
-        <w:rPr>
-          <w:rFonts w:ascii="Times" w:hAnsi="Times" w:cs="Times"/>
-        </w:rPr>
-        <w:t>the region</w:t>
-      </w:r>
-      <w:r>
-        <w:rPr>
-          <w:rFonts w:ascii="Times" w:hAnsi="Times" w:cs="Times"/>
-        </w:rPr>
-        <w:t xml:space="preserve">. FITs have been the most significant positive influence on the development and profitability of solar energy, specifically in Germany, Spain, </w:t>
+        <w:t xml:space="preserve"> fiscal mechanisms like FIT, Feed-in Premiums (FIP), loan guarantees, soft loans, investment grant and tax incentives as financial schemes to enhance RE development in the region. FITs have been the most significant positive influence on the development and profitability of solar energy, specifically in Germany, Spain, </w:t>
       </w:r>
       <w:proofErr w:type="gramStart"/>
       <w:r>
@@ -18832,6 +18614,7 @@
           <w:id w:val="147724247"/>
           <w:citation/>
         </w:sdtPr>
+        <w:sdtEndPr/>
         <w:sdtContent>
           <w:r>
             <w:rPr>
@@ -18906,13 +18689,7 @@
         <w:rPr>
           <w:rFonts w:ascii="Times" w:hAnsi="Times" w:cs="Times"/>
         </w:rPr>
-        <w:t>and make adoption more financially manageable</w:t>
-      </w:r>
-      <w:r>
-        <w:rPr>
-          <w:rFonts w:ascii="Times" w:hAnsi="Times" w:cs="Times"/>
-        </w:rPr>
-        <w:t>, boosting the RE success rate.</w:t>
+        <w:t>and make adoption more financially manageable, boosting the RE success rate.</w:t>
       </w:r>
     </w:p>
     <w:p>
@@ -19275,6 +19052,7 @@
           <w:id w:val="1844124298"/>
           <w:citation/>
         </w:sdtPr>
+        <w:sdtEndPr/>
         <w:sdtContent>
           <w:r>
             <w:rPr>
@@ -19837,14 +19615,7 @@
           <w:rFonts w:ascii="Times" w:hAnsi="Times" w:cs="Times"/>
           <w:bCs/>
         </w:rPr>
-        <w:t xml:space="preserve"> to RE education and training in </w:t>
-      </w:r>
-      <w:r>
-        <w:rPr>
-          <w:rFonts w:ascii="Times" w:hAnsi="Times" w:cs="Times"/>
-          <w:bCs/>
-        </w:rPr>
-        <w:t xml:space="preserve">Europe (41%) and North America (33%), with there being less in Asia (12%), Latin America (7%), Africa (3%) and Oceania (3%) </w:t>
+        <w:t xml:space="preserve"> to RE education and training in Europe (41%) and North America (33%), with there being less in Asia (12%), Latin America (7%), Africa (3%) and Oceania (3%) </w:t>
       </w:r>
       <w:sdt>
         <w:sdtPr>
@@ -19855,6 +19626,7 @@
           <w:id w:val="-1726682311"/>
           <w:citation/>
         </w:sdtPr>
+        <w:sdtEndPr/>
         <w:sdtContent>
           <w:r>
             <w:rPr>
@@ -19905,14 +19677,7 @@
           <w:rFonts w:ascii="Times" w:hAnsi="Times" w:cs="Times"/>
           <w:bCs/>
         </w:rPr>
-        <w:t>.</w:t>
-      </w:r>
-      <w:r>
-        <w:rPr>
-          <w:rFonts w:ascii="Times" w:hAnsi="Times" w:cs="Times"/>
-          <w:bCs/>
-        </w:rPr>
-        <w:t xml:space="preserve"> In developing countries, there is often a</w:t>
+        <w:t>. In developing countries, there is often a</w:t>
       </w:r>
       <w:r>
         <w:rPr>
@@ -19975,14 +19740,7 @@
           <w:rFonts w:ascii="Times" w:hAnsi="Times" w:cs="Times"/>
           <w:bCs/>
         </w:rPr>
-        <w:t>in developing nations</w:t>
-      </w:r>
-      <w:r>
-        <w:rPr>
-          <w:rFonts w:ascii="Times" w:hAnsi="Times" w:cs="Times"/>
-          <w:bCs/>
-        </w:rPr>
-        <w:t xml:space="preserve"> </w:t>
+        <w:t xml:space="preserve">in developing nations </w:t>
       </w:r>
       <w:r>
         <w:rPr>
@@ -20531,25 +20289,23 @@
         </w:rPr>
         <w:t xml:space="preserve">For (1), this covers policies that have a strong signaling mechanism to the private sector, with adequate legislative protection in place for market participants. For (2), we shared an example of how PPAs and FITs between the public and private sectors can act to the benefit or detriment of RE growth, especially when the perception of risk and equitability is considered in the mix. For (3), we illustrate some RE project examples with community support (or lack thereof) and explain why </w:t>
       </w:r>
-      <w:proofErr w:type="spellStart"/>
-      <w:r>
-        <w:rPr>
-          <w:rFonts w:ascii="Times" w:eastAsia="Times New Roman" w:hAnsi="Times" w:cs="Times"/>
-          <w:bCs/>
-          <w:sz w:val="24"/>
-          <w:szCs w:val="24"/>
-        </w:rPr>
-        <w:t>ctive</w:t>
-      </w:r>
-      <w:proofErr w:type="spellEnd"/>
-      <w:r>
-        <w:rPr>
-          <w:rFonts w:ascii="Times" w:eastAsia="Times New Roman" w:hAnsi="Times" w:cs="Times"/>
-          <w:bCs/>
-          <w:sz w:val="24"/>
-          <w:szCs w:val="24"/>
-        </w:rPr>
-        <w:t xml:space="preserve"> engagement is important. For (4), we discuss </w:t>
+      <w:r>
+        <w:rPr>
+          <w:rFonts w:ascii="Times" w:eastAsia="Times New Roman" w:hAnsi="Times" w:cs="Times"/>
+          <w:bCs/>
+          <w:sz w:val="24"/>
+          <w:szCs w:val="24"/>
+        </w:rPr>
+        <w:t>a</w:t>
+      </w:r>
+      <w:r>
+        <w:rPr>
+          <w:rFonts w:ascii="Times" w:eastAsia="Times New Roman" w:hAnsi="Times" w:cs="Times"/>
+          <w:bCs/>
+          <w:sz w:val="24"/>
+          <w:szCs w:val="24"/>
+        </w:rPr>
+        <w:t xml:space="preserve">ctive engagement is important. For (4), we discuss </w:t>
       </w:r>
       <w:r>
         <w:rPr>
@@ -20560,17 +20316,15 @@
         </w:rPr>
         <w:t xml:space="preserve">the economic push/pull factors that act as incentives or </w:t>
       </w:r>
-      <w:proofErr w:type="spellStart"/>
-      <w:r>
-        <w:rPr>
-          <w:rFonts w:ascii="Times" w:eastAsia="Times New Roman" w:hAnsi="Times" w:cs="Times"/>
-          <w:bCs/>
-          <w:sz w:val="24"/>
-          <w:szCs w:val="24"/>
-        </w:rPr>
-        <w:t>deterrants</w:t>
-      </w:r>
-      <w:proofErr w:type="spellEnd"/>
+      <w:r>
+        <w:rPr>
+          <w:rFonts w:ascii="Times" w:eastAsia="Times New Roman" w:hAnsi="Times" w:cs="Times"/>
+          <w:bCs/>
+          <w:sz w:val="24"/>
+          <w:szCs w:val="24"/>
+        </w:rPr>
+        <w:t>deterrents</w:t>
+      </w:r>
       <w:r>
         <w:rPr>
           <w:rFonts w:ascii="Times" w:eastAsia="Times New Roman" w:hAnsi="Times" w:cs="Times"/>
@@ -20667,7 +20421,6 @@
         </w:rPr>
         <w:t xml:space="preserve"> data </w:t>
       </w:r>
-      <w:proofErr w:type="gramStart"/>
       <w:r>
         <w:rPr>
           <w:rFonts w:ascii="Times" w:eastAsia="Times New Roman" w:hAnsi="Times" w:cs="Times"/>
@@ -20684,9 +20437,8 @@
           <w:sz w:val="24"/>
           <w:szCs w:val="24"/>
         </w:rPr>
-        <w:t xml:space="preserve"> could</w:t>
-      </w:r>
-      <w:proofErr w:type="gramEnd"/>
+        <w:t>could</w:t>
+      </w:r>
       <w:r>
         <w:rPr>
           <w:rFonts w:ascii="Times" w:eastAsia="Times New Roman" w:hAnsi="Times" w:cs="Times"/>
@@ -21154,7 +20906,7 @@
               </w:tblGrid>
               <w:tr>
                 <w:trPr>
-                  <w:divId w:val="170264135"/>
+                  <w:divId w:val="672879318"/>
                   <w:tblCellSpacing w:w="15" w:type="dxa"/>
                 </w:trPr>
                 <w:tc>
@@ -21202,7 +20954,7 @@
               </w:tr>
               <w:tr>
                 <w:trPr>
-                  <w:divId w:val="170264135"/>
+                  <w:divId w:val="672879318"/>
                   <w:tblCellSpacing w:w="15" w:type="dxa"/>
                 </w:trPr>
                 <w:tc>
@@ -21262,7 +21014,7 @@
               </w:tr>
               <w:tr>
                 <w:trPr>
-                  <w:divId w:val="170264135"/>
+                  <w:divId w:val="672879318"/>
                   <w:tblCellSpacing w:w="15" w:type="dxa"/>
                 </w:trPr>
                 <w:tc>
@@ -21322,7 +21074,7 @@
               </w:tr>
               <w:tr>
                 <w:trPr>
-                  <w:divId w:val="170264135"/>
+                  <w:divId w:val="672879318"/>
                   <w:tblCellSpacing w:w="15" w:type="dxa"/>
                 </w:trPr>
                 <w:tc>
@@ -21382,7 +21134,7 @@
               </w:tr>
               <w:tr>
                 <w:trPr>
-                  <w:divId w:val="170264135"/>
+                  <w:divId w:val="672879318"/>
                   <w:tblCellSpacing w:w="15" w:type="dxa"/>
                 </w:trPr>
                 <w:tc>
@@ -21442,7 +21194,7 @@
               </w:tr>
               <w:tr>
                 <w:trPr>
-                  <w:divId w:val="170264135"/>
+                  <w:divId w:val="672879318"/>
                   <w:tblCellSpacing w:w="15" w:type="dxa"/>
                 </w:trPr>
                 <w:tc>
@@ -21488,7 +21240,7 @@
               </w:tr>
               <w:tr>
                 <w:trPr>
-                  <w:divId w:val="170264135"/>
+                  <w:divId w:val="672879318"/>
                   <w:tblCellSpacing w:w="15" w:type="dxa"/>
                 </w:trPr>
                 <w:tc>
@@ -21548,7 +21300,7 @@
               </w:tr>
               <w:tr>
                 <w:trPr>
-                  <w:divId w:val="170264135"/>
+                  <w:divId w:val="672879318"/>
                   <w:tblCellSpacing w:w="15" w:type="dxa"/>
                 </w:trPr>
                 <w:tc>
@@ -21609,7 +21361,7 @@
               </w:tr>
               <w:tr>
                 <w:trPr>
-                  <w:divId w:val="170264135"/>
+                  <w:divId w:val="672879318"/>
                   <w:tblCellSpacing w:w="15" w:type="dxa"/>
                 </w:trPr>
                 <w:tc>
@@ -21669,7 +21421,7 @@
               </w:tr>
               <w:tr>
                 <w:trPr>
-                  <w:divId w:val="170264135"/>
+                  <w:divId w:val="672879318"/>
                   <w:tblCellSpacing w:w="15" w:type="dxa"/>
                 </w:trPr>
                 <w:tc>
@@ -21729,7 +21481,7 @@
               </w:tr>
               <w:tr>
                 <w:trPr>
-                  <w:divId w:val="170264135"/>
+                  <w:divId w:val="672879318"/>
                   <w:tblCellSpacing w:w="15" w:type="dxa"/>
                 </w:trPr>
                 <w:tc>
@@ -21789,7 +21541,7 @@
               </w:tr>
               <w:tr>
                 <w:trPr>
-                  <w:divId w:val="170264135"/>
+                  <w:divId w:val="672879318"/>
                   <w:tblCellSpacing w:w="15" w:type="dxa"/>
                 </w:trPr>
                 <w:tc>
@@ -21849,7 +21601,7 @@
               </w:tr>
               <w:tr>
                 <w:trPr>
-                  <w:divId w:val="170264135"/>
+                  <w:divId w:val="672879318"/>
                   <w:tblCellSpacing w:w="15" w:type="dxa"/>
                 </w:trPr>
                 <w:tc>
@@ -21895,7 +21647,7 @@
               </w:tr>
               <w:tr>
                 <w:trPr>
-                  <w:divId w:val="170264135"/>
+                  <w:divId w:val="672879318"/>
                   <w:tblCellSpacing w:w="15" w:type="dxa"/>
                 </w:trPr>
                 <w:tc>
@@ -21955,7 +21707,7 @@
               </w:tr>
               <w:tr>
                 <w:trPr>
-                  <w:divId w:val="170264135"/>
+                  <w:divId w:val="672879318"/>
                   <w:tblCellSpacing w:w="15" w:type="dxa"/>
                 </w:trPr>
                 <w:tc>
@@ -22001,7 +21753,7 @@
               </w:tr>
               <w:tr>
                 <w:trPr>
-                  <w:divId w:val="170264135"/>
+                  <w:divId w:val="672879318"/>
                   <w:tblCellSpacing w:w="15" w:type="dxa"/>
                 </w:trPr>
                 <w:tc>
@@ -22047,7 +21799,7 @@
               </w:tr>
               <w:tr>
                 <w:trPr>
-                  <w:divId w:val="170264135"/>
+                  <w:divId w:val="672879318"/>
                   <w:tblCellSpacing w:w="15" w:type="dxa"/>
                 </w:trPr>
                 <w:tc>
@@ -22107,7 +21859,7 @@
               </w:tr>
               <w:tr>
                 <w:trPr>
-                  <w:divId w:val="170264135"/>
+                  <w:divId w:val="672879318"/>
                   <w:tblCellSpacing w:w="15" w:type="dxa"/>
                 </w:trPr>
                 <w:tc>
@@ -22153,7 +21905,7 @@
               </w:tr>
               <w:tr>
                 <w:trPr>
-                  <w:divId w:val="170264135"/>
+                  <w:divId w:val="672879318"/>
                   <w:tblCellSpacing w:w="15" w:type="dxa"/>
                 </w:trPr>
                 <w:tc>
@@ -22199,7 +21951,7 @@
               </w:tr>
               <w:tr>
                 <w:trPr>
-                  <w:divId w:val="170264135"/>
+                  <w:divId w:val="672879318"/>
                   <w:tblCellSpacing w:w="15" w:type="dxa"/>
                 </w:trPr>
                 <w:tc>
@@ -22259,7 +22011,7 @@
               </w:tr>
               <w:tr>
                 <w:trPr>
-                  <w:divId w:val="170264135"/>
+                  <w:divId w:val="672879318"/>
                   <w:tblCellSpacing w:w="15" w:type="dxa"/>
                 </w:trPr>
                 <w:tc>
@@ -22305,7 +22057,7 @@
               </w:tr>
               <w:tr>
                 <w:trPr>
-                  <w:divId w:val="170264135"/>
+                  <w:divId w:val="672879318"/>
                   <w:tblCellSpacing w:w="15" w:type="dxa"/>
                 </w:trPr>
                 <w:tc>
@@ -22351,7 +22103,7 @@
               </w:tr>
               <w:tr>
                 <w:trPr>
-                  <w:divId w:val="170264135"/>
+                  <w:divId w:val="672879318"/>
                   <w:tblCellSpacing w:w="15" w:type="dxa"/>
                 </w:trPr>
                 <w:tc>
@@ -22397,7 +22149,7 @@
               </w:tr>
               <w:tr>
                 <w:trPr>
-                  <w:divId w:val="170264135"/>
+                  <w:divId w:val="672879318"/>
                   <w:tblCellSpacing w:w="15" w:type="dxa"/>
                 </w:trPr>
                 <w:tc>
@@ -22457,7 +22209,7 @@
               </w:tr>
               <w:tr>
                 <w:trPr>
-                  <w:divId w:val="170264135"/>
+                  <w:divId w:val="672879318"/>
                   <w:tblCellSpacing w:w="15" w:type="dxa"/>
                 </w:trPr>
                 <w:tc>
@@ -22503,7 +22255,7 @@
               </w:tr>
               <w:tr>
                 <w:trPr>
-                  <w:divId w:val="170264135"/>
+                  <w:divId w:val="672879318"/>
                   <w:tblCellSpacing w:w="15" w:type="dxa"/>
                 </w:trPr>
                 <w:tc>
@@ -22563,7 +22315,7 @@
               </w:tr>
               <w:tr>
                 <w:trPr>
-                  <w:divId w:val="170264135"/>
+                  <w:divId w:val="672879318"/>
                   <w:tblCellSpacing w:w="15" w:type="dxa"/>
                 </w:trPr>
                 <w:tc>
@@ -22623,7 +22375,7 @@
               </w:tr>
               <w:tr>
                 <w:trPr>
-                  <w:divId w:val="170264135"/>
+                  <w:divId w:val="672879318"/>
                   <w:tblCellSpacing w:w="15" w:type="dxa"/>
                 </w:trPr>
                 <w:tc>
@@ -22669,7 +22421,7 @@
               </w:tr>
               <w:tr>
                 <w:trPr>
-                  <w:divId w:val="170264135"/>
+                  <w:divId w:val="672879318"/>
                   <w:tblCellSpacing w:w="15" w:type="dxa"/>
                 </w:trPr>
                 <w:tc>
@@ -22729,7 +22481,7 @@
               </w:tr>
               <w:tr>
                 <w:trPr>
-                  <w:divId w:val="170264135"/>
+                  <w:divId w:val="672879318"/>
                   <w:tblCellSpacing w:w="15" w:type="dxa"/>
                 </w:trPr>
                 <w:tc>
@@ -22775,7 +22527,7 @@
               </w:tr>
               <w:tr>
                 <w:trPr>
-                  <w:divId w:val="170264135"/>
+                  <w:divId w:val="672879318"/>
                   <w:tblCellSpacing w:w="15" w:type="dxa"/>
                 </w:trPr>
                 <w:tc>
@@ -22836,7 +22588,7 @@
               </w:tr>
               <w:tr>
                 <w:trPr>
-                  <w:divId w:val="170264135"/>
+                  <w:divId w:val="672879318"/>
                   <w:tblCellSpacing w:w="15" w:type="dxa"/>
                 </w:trPr>
                 <w:tc>
@@ -22882,7 +22634,7 @@
               </w:tr>
               <w:tr>
                 <w:trPr>
-                  <w:divId w:val="170264135"/>
+                  <w:divId w:val="672879318"/>
                   <w:tblCellSpacing w:w="15" w:type="dxa"/>
                 </w:trPr>
                 <w:tc>
@@ -22928,7 +22680,7 @@
               </w:tr>
               <w:tr>
                 <w:trPr>
-                  <w:divId w:val="170264135"/>
+                  <w:divId w:val="672879318"/>
                   <w:tblCellSpacing w:w="15" w:type="dxa"/>
                 </w:trPr>
                 <w:tc>
@@ -22974,7 +22726,7 @@
               </w:tr>
               <w:tr>
                 <w:trPr>
-                  <w:divId w:val="170264135"/>
+                  <w:divId w:val="672879318"/>
                   <w:tblCellSpacing w:w="15" w:type="dxa"/>
                 </w:trPr>
                 <w:tc>
@@ -23020,7 +22772,7 @@
               </w:tr>
               <w:tr>
                 <w:trPr>
-                  <w:divId w:val="170264135"/>
+                  <w:divId w:val="672879318"/>
                   <w:tblCellSpacing w:w="15" w:type="dxa"/>
                 </w:trPr>
                 <w:tc>
@@ -23080,7 +22832,7 @@
               </w:tr>
               <w:tr>
                 <w:trPr>
-                  <w:divId w:val="170264135"/>
+                  <w:divId w:val="672879318"/>
                   <w:tblCellSpacing w:w="15" w:type="dxa"/>
                 </w:trPr>
                 <w:tc>
@@ -23140,7 +22892,7 @@
               </w:tr>
               <w:tr>
                 <w:trPr>
-                  <w:divId w:val="170264135"/>
+                  <w:divId w:val="672879318"/>
                   <w:tblCellSpacing w:w="15" w:type="dxa"/>
                 </w:trPr>
                 <w:tc>
@@ -23186,7 +22938,7 @@
               </w:tr>
               <w:tr>
                 <w:trPr>
-                  <w:divId w:val="170264135"/>
+                  <w:divId w:val="672879318"/>
                   <w:tblCellSpacing w:w="15" w:type="dxa"/>
                 </w:trPr>
                 <w:tc>
@@ -23232,7 +22984,7 @@
               </w:tr>
               <w:tr>
                 <w:trPr>
-                  <w:divId w:val="170264135"/>
+                  <w:divId w:val="672879318"/>
                   <w:tblCellSpacing w:w="15" w:type="dxa"/>
                 </w:trPr>
                 <w:tc>
@@ -23292,7 +23044,7 @@
               </w:tr>
               <w:tr>
                 <w:trPr>
-                  <w:divId w:val="170264135"/>
+                  <w:divId w:val="672879318"/>
                   <w:tblCellSpacing w:w="15" w:type="dxa"/>
                 </w:trPr>
                 <w:tc>
@@ -23352,7 +23104,7 @@
               </w:tr>
               <w:tr>
                 <w:trPr>
-                  <w:divId w:val="170264135"/>
+                  <w:divId w:val="672879318"/>
                   <w:tblCellSpacing w:w="15" w:type="dxa"/>
                 </w:trPr>
                 <w:tc>
@@ -23412,7 +23164,7 @@
               </w:tr>
               <w:tr>
                 <w:trPr>
-                  <w:divId w:val="170264135"/>
+                  <w:divId w:val="672879318"/>
                   <w:tblCellSpacing w:w="15" w:type="dxa"/>
                 </w:trPr>
                 <w:tc>
@@ -23472,7 +23224,7 @@
               </w:tr>
               <w:tr>
                 <w:trPr>
-                  <w:divId w:val="170264135"/>
+                  <w:divId w:val="672879318"/>
                   <w:tblCellSpacing w:w="15" w:type="dxa"/>
                 </w:trPr>
                 <w:tc>
@@ -23532,7 +23284,7 @@
               </w:tr>
               <w:tr>
                 <w:trPr>
-                  <w:divId w:val="170264135"/>
+                  <w:divId w:val="672879318"/>
                   <w:tblCellSpacing w:w="15" w:type="dxa"/>
                 </w:trPr>
                 <w:tc>
@@ -23578,7 +23330,7 @@
               </w:tr>
               <w:tr>
                 <w:trPr>
-                  <w:divId w:val="170264135"/>
+                  <w:divId w:val="672879318"/>
                   <w:tblCellSpacing w:w="15" w:type="dxa"/>
                 </w:trPr>
                 <w:tc>
@@ -23638,7 +23390,7 @@
               </w:tr>
               <w:tr>
                 <w:trPr>
-                  <w:divId w:val="170264135"/>
+                  <w:divId w:val="672879318"/>
                   <w:tblCellSpacing w:w="15" w:type="dxa"/>
                 </w:trPr>
                 <w:tc>
@@ -23698,7 +23450,7 @@
               </w:tr>
               <w:tr>
                 <w:trPr>
-                  <w:divId w:val="170264135"/>
+                  <w:divId w:val="672879318"/>
                   <w:tblCellSpacing w:w="15" w:type="dxa"/>
                 </w:trPr>
                 <w:tc>
@@ -23744,7 +23496,7 @@
               </w:tr>
               <w:tr>
                 <w:trPr>
-                  <w:divId w:val="170264135"/>
+                  <w:divId w:val="672879318"/>
                   <w:tblCellSpacing w:w="15" w:type="dxa"/>
                 </w:trPr>
                 <w:tc>
@@ -23790,7 +23542,7 @@
               </w:tr>
               <w:tr>
                 <w:trPr>
-                  <w:divId w:val="170264135"/>
+                  <w:divId w:val="672879318"/>
                   <w:tblCellSpacing w:w="15" w:type="dxa"/>
                 </w:trPr>
                 <w:tc>
@@ -23850,7 +23602,7 @@
               </w:tr>
               <w:tr>
                 <w:trPr>
-                  <w:divId w:val="170264135"/>
+                  <w:divId w:val="672879318"/>
                   <w:tblCellSpacing w:w="15" w:type="dxa"/>
                 </w:trPr>
                 <w:tc>
@@ -23910,7 +23662,7 @@
               </w:tr>
               <w:tr>
                 <w:trPr>
-                  <w:divId w:val="170264135"/>
+                  <w:divId w:val="672879318"/>
                   <w:tblCellSpacing w:w="15" w:type="dxa"/>
                 </w:trPr>
                 <w:tc>
@@ -23970,7 +23722,7 @@
               </w:tr>
               <w:tr>
                 <w:trPr>
-                  <w:divId w:val="170264135"/>
+                  <w:divId w:val="672879318"/>
                   <w:tblCellSpacing w:w="15" w:type="dxa"/>
                 </w:trPr>
                 <w:tc>
@@ -24016,7 +23768,7 @@
               </w:tr>
               <w:tr>
                 <w:trPr>
-                  <w:divId w:val="170264135"/>
+                  <w:divId w:val="672879318"/>
                   <w:tblCellSpacing w:w="15" w:type="dxa"/>
                 </w:trPr>
                 <w:tc>
@@ -24076,7 +23828,7 @@
               </w:tr>
               <w:tr>
                 <w:trPr>
-                  <w:divId w:val="170264135"/>
+                  <w:divId w:val="672879318"/>
                   <w:tblCellSpacing w:w="15" w:type="dxa"/>
                 </w:trPr>
                 <w:tc>
@@ -24136,7 +23888,7 @@
               </w:tr>
               <w:tr>
                 <w:trPr>
-                  <w:divId w:val="170264135"/>
+                  <w:divId w:val="672879318"/>
                   <w:tblCellSpacing w:w="15" w:type="dxa"/>
                 </w:trPr>
                 <w:tc>
@@ -24183,7 +23935,7 @@
               </w:tr>
               <w:tr>
                 <w:trPr>
-                  <w:divId w:val="170264135"/>
+                  <w:divId w:val="672879318"/>
                   <w:tblCellSpacing w:w="15" w:type="dxa"/>
                 </w:trPr>
                 <w:tc>
@@ -24230,7 +23982,7 @@
             </w:tbl>
             <w:p>
               <w:pPr>
-                <w:divId w:val="170264135"/>
+                <w:divId w:val="672879318"/>
                 <w:rPr>
                   <w:rFonts w:eastAsia="Times New Roman"/>
                   <w:noProof/>
@@ -25518,6 +25270,7 @@
   <w:style w:type="character" w:default="1" w:styleId="DefaultParagraphFont">
     <w:name w:val="Default Paragraph Font"/>
     <w:uiPriority w:val="1"/>
+    <w:semiHidden/>
     <w:unhideWhenUsed/>
   </w:style>
   <w:style w:type="table" w:default="1" w:styleId="TableNormal">
@@ -27585,9 +27338,12 @@
 </file>
 
 <file path=customXml/item1.xml><?xml version="1.0" encoding="utf-8"?>
-<p:properties xmlns:p="http://schemas.microsoft.com/office/2006/metadata/properties" xmlns:xsi="http://www.w3.org/2001/XMLSchema-instance" xmlns:pc="http://schemas.microsoft.com/office/infopath/2007/PartnerControls">
-  <documentManagement/>
-</p:properties>
+<?mso-contentType ?>
+<FormTemplates xmlns="http://schemas.microsoft.com/sharepoint/v3/contenttype/forms">
+  <Display>DocumentLibraryForm</Display>
+  <Edit>DocumentLibraryForm</Edit>
+  <New>DocumentLibraryForm</New>
+</FormTemplates>
 </file>
 
 <file path=customXml/item2.xml><?xml version="1.0" encoding="utf-8"?>
@@ -27800,16 +27556,13 @@
 </file>
 
 <file path=customXml/item3.xml><?xml version="1.0" encoding="utf-8"?>
-<?mso-contentType ?>
-<FormTemplates xmlns="http://schemas.microsoft.com/sharepoint/v3/contenttype/forms">
-  <Display>DocumentLibraryForm</Display>
-  <Edit>DocumentLibraryForm</Edit>
-  <New>DocumentLibraryForm</New>
-</FormTemplates>
+<p:properties xmlns:p="http://schemas.microsoft.com/office/2006/metadata/properties" xmlns:xsi="http://www.w3.org/2001/XMLSchema-instance" xmlns:pc="http://schemas.microsoft.com/office/infopath/2007/PartnerControls">
+  <documentManagement/>
+</p:properties>
 </file>
 
 <file path=customXml/item4.xml><?xml version="1.0" encoding="utf-8"?>
-<b:Sources xmlns:b="http://schemas.openxmlformats.org/officeDocument/2006/bibliography" xmlns="http://schemas.openxmlformats.org/officeDocument/2006/bibliography" SelectedStyle="/APASixthEditionOfficeOnline.xsl" StyleName="APA" Version="6">
+<b:Sources xmlns:b="http://schemas.openxmlformats.org/officeDocument/2006/bibliography" xmlns="http://schemas.openxmlformats.org/officeDocument/2006/bibliography" SelectedStyle="\IEEE2006OfficeOnline.xsl" StyleName="IEEE" Version="2006">
   <b:Source>
     <b:Tag>Jai</b:Tag>
     <b:SourceType>InternetSite</b:SourceType>
@@ -29138,10 +28891,9 @@
 </file>
 
 <file path=customXml/itemProps1.xml><?xml version="1.0" encoding="utf-8"?>
-<ds:datastoreItem xmlns:ds="http://schemas.openxmlformats.org/officeDocument/2006/customXml" ds:itemID="{DD707CE9-56F7-4726-808F-433446474838}">
+<ds:datastoreItem xmlns:ds="http://schemas.openxmlformats.org/officeDocument/2006/customXml" ds:itemID="{D6618E52-4B0C-45E8-947C-1BCF05C8E346}">
   <ds:schemaRefs>
-    <ds:schemaRef ds:uri="http://schemas.microsoft.com/office/2006/metadata/properties"/>
-    <ds:schemaRef ds:uri="http://schemas.microsoft.com/office/infopath/2007/PartnerControls"/>
+    <ds:schemaRef ds:uri="http://schemas.microsoft.com/sharepoint/v3/contenttype/forms"/>
   </ds:schemaRefs>
 </ds:datastoreItem>
 </file>
@@ -29166,15 +28918,16 @@
 </file>
 
 <file path=customXml/itemProps3.xml><?xml version="1.0" encoding="utf-8"?>
-<ds:datastoreItem xmlns:ds="http://schemas.openxmlformats.org/officeDocument/2006/customXml" ds:itemID="{D6618E52-4B0C-45E8-947C-1BCF05C8E346}">
+<ds:datastoreItem xmlns:ds="http://schemas.openxmlformats.org/officeDocument/2006/customXml" ds:itemID="{DD707CE9-56F7-4726-808F-433446474838}">
   <ds:schemaRefs>
-    <ds:schemaRef ds:uri="http://schemas.microsoft.com/sharepoint/v3/contenttype/forms"/>
+    <ds:schemaRef ds:uri="http://schemas.microsoft.com/office/2006/metadata/properties"/>
+    <ds:schemaRef ds:uri="http://schemas.microsoft.com/office/infopath/2007/PartnerControls"/>
   </ds:schemaRefs>
 </ds:datastoreItem>
 </file>
 
 <file path=customXml/itemProps4.xml><?xml version="1.0" encoding="utf-8"?>
-<ds:datastoreItem xmlns:ds="http://schemas.openxmlformats.org/officeDocument/2006/customXml" ds:itemID="{1761B216-9B36-412A-AB43-A9C357FDADFC}">
+<ds:datastoreItem xmlns:ds="http://schemas.openxmlformats.org/officeDocument/2006/customXml" ds:itemID="{B44F8ED6-5986-40E6-9F16-64D1CA8C84A3}">
   <ds:schemaRefs>
     <ds:schemaRef ds:uri="http://schemas.openxmlformats.org/officeDocument/2006/bibliography"/>
   </ds:schemaRefs>
